--- a/Prova_AMDS.docx
+++ b/Prova_AMDS.docx
@@ -1,8 +1,8 @@
 
 <file path=word/document.xml><?xml version="1.0" encoding="utf-8"?>
-<w:document xmlns:wpc="http://schemas.microsoft.com/office/word/2010/wordprocessingCanvas" xmlns:mc="http://schemas.openxmlformats.org/markup-compatibility/2006" xmlns:o="urn:schemas-microsoft-com:office:office" xmlns:r="http://schemas.openxmlformats.org/officeDocument/2006/relationships" xmlns:m="http://schemas.openxmlformats.org/officeDocument/2006/math" xmlns:v="urn:schemas-microsoft-com:vml" xmlns:wp14="http://schemas.microsoft.com/office/word/2010/wordprocessingDrawing" xmlns:wp="http://schemas.openxmlformats.org/drawingml/2006/wordprocessingDrawing" xmlns:w10="urn:schemas-microsoft-com:office:word" xmlns:w="http://schemas.openxmlformats.org/wordprocessingml/2006/main" xmlns:w14="http://schemas.microsoft.com/office/word/2010/wordml" xmlns:w15="http://schemas.microsoft.com/office/word/2012/wordml" xmlns:wpg="http://schemas.microsoft.com/office/word/2010/wordprocessingGroup" xmlns:wpi="http://schemas.microsoft.com/office/word/2010/wordprocessingInk" xmlns:wne="http://schemas.microsoft.com/office/word/2006/wordml" xmlns:wps="http://schemas.microsoft.com/office/word/2010/wordprocessingShape" mc:Ignorable="w14 w15 wp14">
+<w:document xmlns:wpc="http://schemas.microsoft.com/office/word/2010/wordprocessingCanvas" xmlns:mc="http://schemas.openxmlformats.org/markup-compatibility/2006" xmlns:o="urn:schemas-microsoft-com:office:office" xmlns:r="http://schemas.openxmlformats.org/officeDocument/2006/relationships" xmlns:m="http://schemas.openxmlformats.org/officeDocument/2006/math" xmlns:v="urn:schemas-microsoft-com:vml" xmlns:wp14="http://schemas.microsoft.com/office/word/2010/wordprocessingDrawing" xmlns:wp="http://schemas.openxmlformats.org/drawingml/2006/wordprocessingDrawing" xmlns:w10="urn:schemas-microsoft-com:office:word" xmlns:w="http://schemas.openxmlformats.org/wordprocessingml/2006/main" xmlns:w14="http://schemas.microsoft.com/office/word/2010/wordml" xmlns:w15="http://schemas.microsoft.com/office/word/2012/wordml" xmlns:wpg="http://schemas.microsoft.com/office/word/2010/wordprocessingGroup" xmlns:wpi="http://schemas.microsoft.com/office/word/2010/wordprocessingInk" xmlns:wne="http://schemas.microsoft.com/office/word/2006/wordml" xmlns:wps="http://schemas.microsoft.com/office/word/2010/wordprocessingShape" xmlns:a="http://schemas.openxmlformats.org/drawingml/2006/main" xmlns:pic="http://schemas.openxmlformats.org/drawingml/2006/picture" xmlns:a14="http://schemas.microsoft.com/office/drawing/2010/main" mc:Ignorable="w14 w15 wp14">
   <w:body>
-    <w:p>
+    <w:p xmlns:wp14="http://schemas.microsoft.com/office/word/2010/wordml" wp14:textId="77777777">
       <w:pPr>
         <w:pStyle w:val="Ttulo1"/>
         <w:numPr>
@@ -17,7 +17,7 @@
         <w:t>Lista dos Requisitos do Sistema:</w:t>
       </w:r>
     </w:p>
-    <w:p/>
+    <w:p xmlns:wp14="http://schemas.microsoft.com/office/word/2010/wordml" wp14:textId="77777777"/>
     <w:tbl>
       <w:tblPr>
         <w:tblStyle w:val="Tabelacomgrade"/>
@@ -29,16 +29,16 @@
         <w:gridCol w:w="1065"/>
         <w:gridCol w:w="8053"/>
       </w:tblGrid>
-      <w:tr>
+      <w:tr xmlns:wp14="http://schemas.microsoft.com/office/word/2010/wordml" wp14:textId="77777777">
         <w:tc>
           <w:tcPr>
             <w:tcW w:w="1065" w:type="dxa"/>
             <w:vAlign w:val="center"/>
           </w:tcPr>
-          <w:p>
-            <w:pPr>
-              <w:rPr>
-                <w:rFonts w:asciiTheme="majorHAnsi" w:eastAsiaTheme="majorEastAsia" w:hAnsiTheme="majorHAnsi" w:cstheme="majorBidi"/>
+          <w:p wp14:textId="77777777">
+            <w:pPr>
+              <w:rPr>
+                <w:rFonts w:asciiTheme="majorHAnsi" w:hAnsiTheme="majorHAnsi" w:eastAsiaTheme="majorEastAsia" w:cstheme="majorBidi"/>
                 <w:spacing w:val="-10"/>
                 <w:kern w:val="28"/>
                 <w:sz w:val="28"/>
@@ -47,7 +47,7 @@
             </w:pPr>
             <w:r>
               <w:rPr>
-                <w:rFonts w:asciiTheme="majorHAnsi" w:eastAsiaTheme="majorEastAsia" w:hAnsiTheme="majorHAnsi" w:cstheme="majorBidi"/>
+                <w:rFonts w:asciiTheme="majorHAnsi" w:hAnsiTheme="majorHAnsi" w:eastAsiaTheme="majorEastAsia" w:cstheme="majorBidi"/>
                 <w:spacing w:val="-10"/>
                 <w:kern w:val="28"/>
                 <w:sz w:val="28"/>
@@ -61,26 +61,26 @@
           <w:tcPr>
             <w:tcW w:w="8053" w:type="dxa"/>
           </w:tcPr>
-          <w:p>
-            <w:pPr>
-              <w:rPr>
-                <w:rFonts w:ascii="Lucida Sans" w:eastAsia="Lucida Sans" w:hAnsi="Lucida Sans" w:cs="Lucida Sans"/>
-                <w:sz w:val="24"/>
-                <w:szCs w:val="24"/>
-              </w:rPr>
-            </w:pPr>
-          </w:p>
-          <w:p>
-            <w:pPr>
-              <w:rPr>
-                <w:rFonts w:ascii="Lucida Sans" w:eastAsia="Lucida Sans" w:hAnsi="Lucida Sans" w:cs="Lucida Sans"/>
-                <w:sz w:val="24"/>
-                <w:szCs w:val="24"/>
-              </w:rPr>
-            </w:pPr>
-            <w:r>
-              <w:rPr>
-                <w:rFonts w:ascii="Lucida Sans" w:eastAsia="Lucida Sans" w:hAnsi="Lucida Sans" w:cs="Lucida Sans"/>
+          <w:p wp14:textId="77777777">
+            <w:pPr>
+              <w:rPr>
+                <w:rFonts w:ascii="Lucida Sans" w:hAnsi="Lucida Sans" w:eastAsia="Lucida Sans" w:cs="Lucida Sans"/>
+                <w:sz w:val="24"/>
+                <w:szCs w:val="24"/>
+              </w:rPr>
+            </w:pPr>
+          </w:p>
+          <w:p wp14:textId="77777777">
+            <w:pPr>
+              <w:rPr>
+                <w:rFonts w:ascii="Lucida Sans" w:hAnsi="Lucida Sans" w:eastAsia="Lucida Sans" w:cs="Lucida Sans"/>
+                <w:sz w:val="24"/>
+                <w:szCs w:val="24"/>
+              </w:rPr>
+            </w:pPr>
+            <w:r>
+              <w:rPr>
+                <w:rFonts w:ascii="Lucida Sans" w:hAnsi="Lucida Sans" w:eastAsia="Lucida Sans" w:cs="Lucida Sans"/>
                 <w:sz w:val="24"/>
                 <w:szCs w:val="24"/>
               </w:rPr>
@@ -89,21 +89,21 @@
           </w:p>
         </w:tc>
       </w:tr>
-      <w:tr>
+      <w:tr xmlns:wp14="http://schemas.microsoft.com/office/word/2010/wordml" wp14:textId="77777777">
         <w:tc>
           <w:tcPr>
             <w:tcW w:w="1065" w:type="dxa"/>
           </w:tcPr>
-          <w:p>
-            <w:pPr>
-              <w:jc w:val="center"/>
-              <w:rPr>
-                <w:sz w:val="28"/>
-                <w:szCs w:val="28"/>
-              </w:rPr>
-            </w:pPr>
-          </w:p>
-          <w:p>
+          <w:p wp14:textId="77777777">
+            <w:pPr>
+              <w:jc w:val="center"/>
+              <w:rPr>
+                <w:sz w:val="28"/>
+                <w:szCs w:val="28"/>
+              </w:rPr>
+            </w:pPr>
+          </w:p>
+          <w:p wp14:textId="77777777">
             <w:pPr>
               <w:jc w:val="center"/>
               <w:rPr>
@@ -124,26 +124,26 @@
           <w:tcPr>
             <w:tcW w:w="8053" w:type="dxa"/>
           </w:tcPr>
-          <w:p>
-            <w:pPr>
-              <w:rPr>
-                <w:rFonts w:ascii="Lucida Sans" w:eastAsia="Lucida Sans" w:hAnsi="Lucida Sans" w:cs="Lucida Sans"/>
-                <w:sz w:val="24"/>
-                <w:szCs w:val="24"/>
-              </w:rPr>
-            </w:pPr>
-          </w:p>
-          <w:p>
-            <w:pPr>
-              <w:rPr>
-                <w:rFonts w:ascii="Lucida Sans" w:eastAsia="Lucida Sans" w:hAnsi="Lucida Sans" w:cs="Lucida Sans"/>
-                <w:sz w:val="24"/>
-                <w:szCs w:val="24"/>
-              </w:rPr>
-            </w:pPr>
-            <w:r>
-              <w:rPr>
-                <w:rFonts w:ascii="Lucida Sans" w:eastAsia="Lucida Sans" w:hAnsi="Lucida Sans" w:cs="Lucida Sans"/>
+          <w:p wp14:textId="77777777">
+            <w:pPr>
+              <w:rPr>
+                <w:rFonts w:ascii="Lucida Sans" w:hAnsi="Lucida Sans" w:eastAsia="Lucida Sans" w:cs="Lucida Sans"/>
+                <w:sz w:val="24"/>
+                <w:szCs w:val="24"/>
+              </w:rPr>
+            </w:pPr>
+          </w:p>
+          <w:p wp14:textId="77777777">
+            <w:pPr>
+              <w:rPr>
+                <w:rFonts w:ascii="Lucida Sans" w:hAnsi="Lucida Sans" w:eastAsia="Lucida Sans" w:cs="Lucida Sans"/>
+                <w:sz w:val="24"/>
+                <w:szCs w:val="24"/>
+              </w:rPr>
+            </w:pPr>
+            <w:r>
+              <w:rPr>
+                <w:rFonts w:ascii="Lucida Sans" w:hAnsi="Lucida Sans" w:eastAsia="Lucida Sans" w:cs="Lucida Sans"/>
                 <w:sz w:val="24"/>
                 <w:szCs w:val="24"/>
               </w:rPr>
@@ -152,21 +152,21 @@
           </w:p>
         </w:tc>
       </w:tr>
-      <w:tr>
+      <w:tr xmlns:wp14="http://schemas.microsoft.com/office/word/2010/wordml" wp14:textId="77777777">
         <w:tc>
           <w:tcPr>
             <w:tcW w:w="1065" w:type="dxa"/>
           </w:tcPr>
-          <w:p>
-            <w:pPr>
-              <w:jc w:val="center"/>
-              <w:rPr>
-                <w:sz w:val="28"/>
-                <w:szCs w:val="28"/>
-              </w:rPr>
-            </w:pPr>
-          </w:p>
-          <w:p>
+          <w:p wp14:textId="77777777">
+            <w:pPr>
+              <w:jc w:val="center"/>
+              <w:rPr>
+                <w:sz w:val="28"/>
+                <w:szCs w:val="28"/>
+              </w:rPr>
+            </w:pPr>
+          </w:p>
+          <w:p wp14:textId="77777777">
             <w:pPr>
               <w:jc w:val="center"/>
               <w:rPr>
@@ -187,26 +187,26 @@
           <w:tcPr>
             <w:tcW w:w="8053" w:type="dxa"/>
           </w:tcPr>
-          <w:p>
-            <w:pPr>
-              <w:rPr>
-                <w:rFonts w:ascii="Lucida Sans" w:eastAsia="Lucida Sans" w:hAnsi="Lucida Sans" w:cs="Lucida Sans"/>
-                <w:sz w:val="24"/>
-                <w:szCs w:val="24"/>
-              </w:rPr>
-            </w:pPr>
-          </w:p>
-          <w:p>
-            <w:pPr>
-              <w:rPr>
-                <w:rFonts w:ascii="Lucida Sans" w:eastAsia="Lucida Sans" w:hAnsi="Lucida Sans" w:cs="Lucida Sans"/>
-                <w:sz w:val="24"/>
-                <w:szCs w:val="24"/>
-              </w:rPr>
-            </w:pPr>
-            <w:r>
-              <w:rPr>
-                <w:rFonts w:ascii="Lucida Sans" w:eastAsia="Lucida Sans" w:hAnsi="Lucida Sans" w:cs="Lucida Sans"/>
+          <w:p wp14:textId="77777777">
+            <w:pPr>
+              <w:rPr>
+                <w:rFonts w:ascii="Lucida Sans" w:hAnsi="Lucida Sans" w:eastAsia="Lucida Sans" w:cs="Lucida Sans"/>
+                <w:sz w:val="24"/>
+                <w:szCs w:val="24"/>
+              </w:rPr>
+            </w:pPr>
+          </w:p>
+          <w:p wp14:textId="77777777">
+            <w:pPr>
+              <w:rPr>
+                <w:rFonts w:ascii="Lucida Sans" w:hAnsi="Lucida Sans" w:eastAsia="Lucida Sans" w:cs="Lucida Sans"/>
+                <w:sz w:val="24"/>
+                <w:szCs w:val="24"/>
+              </w:rPr>
+            </w:pPr>
+            <w:r>
+              <w:rPr>
+                <w:rFonts w:ascii="Lucida Sans" w:hAnsi="Lucida Sans" w:eastAsia="Lucida Sans" w:cs="Lucida Sans"/>
                 <w:sz w:val="24"/>
                 <w:szCs w:val="24"/>
               </w:rPr>
@@ -215,21 +215,21 @@
           </w:p>
         </w:tc>
       </w:tr>
-      <w:tr>
+      <w:tr xmlns:wp14="http://schemas.microsoft.com/office/word/2010/wordml" wp14:textId="77777777">
         <w:tc>
           <w:tcPr>
             <w:tcW w:w="1065" w:type="dxa"/>
           </w:tcPr>
-          <w:p>
-            <w:pPr>
-              <w:jc w:val="center"/>
-              <w:rPr>
-                <w:sz w:val="28"/>
-                <w:szCs w:val="28"/>
-              </w:rPr>
-            </w:pPr>
-          </w:p>
-          <w:p>
+          <w:p wp14:textId="77777777">
+            <w:pPr>
+              <w:jc w:val="center"/>
+              <w:rPr>
+                <w:sz w:val="28"/>
+                <w:szCs w:val="28"/>
+              </w:rPr>
+            </w:pPr>
+          </w:p>
+          <w:p wp14:textId="77777777">
             <w:pPr>
               <w:jc w:val="center"/>
               <w:rPr>
@@ -250,26 +250,26 @@
           <w:tcPr>
             <w:tcW w:w="8053" w:type="dxa"/>
           </w:tcPr>
-          <w:p>
-            <w:pPr>
-              <w:rPr>
-                <w:rFonts w:ascii="Lucida Sans" w:eastAsia="Lucida Sans" w:hAnsi="Lucida Sans" w:cs="Lucida Sans"/>
-                <w:sz w:val="24"/>
-                <w:szCs w:val="24"/>
-              </w:rPr>
-            </w:pPr>
-          </w:p>
-          <w:p>
-            <w:pPr>
-              <w:rPr>
-                <w:rFonts w:ascii="Lucida Sans" w:eastAsia="Lucida Sans" w:hAnsi="Lucida Sans" w:cs="Lucida Sans"/>
-                <w:sz w:val="24"/>
-                <w:szCs w:val="24"/>
-              </w:rPr>
-            </w:pPr>
-            <w:r>
-              <w:rPr>
-                <w:rFonts w:ascii="Lucida Sans" w:eastAsia="Lucida Sans" w:hAnsi="Lucida Sans" w:cs="Lucida Sans"/>
+          <w:p wp14:textId="77777777">
+            <w:pPr>
+              <w:rPr>
+                <w:rFonts w:ascii="Lucida Sans" w:hAnsi="Lucida Sans" w:eastAsia="Lucida Sans" w:cs="Lucida Sans"/>
+                <w:sz w:val="24"/>
+                <w:szCs w:val="24"/>
+              </w:rPr>
+            </w:pPr>
+          </w:p>
+          <w:p wp14:textId="77777777">
+            <w:pPr>
+              <w:rPr>
+                <w:rFonts w:ascii="Lucida Sans" w:hAnsi="Lucida Sans" w:eastAsia="Lucida Sans" w:cs="Lucida Sans"/>
+                <w:sz w:val="24"/>
+                <w:szCs w:val="24"/>
+              </w:rPr>
+            </w:pPr>
+            <w:r>
+              <w:rPr>
+                <w:rFonts w:ascii="Lucida Sans" w:hAnsi="Lucida Sans" w:eastAsia="Lucida Sans" w:cs="Lucida Sans"/>
                 <w:sz w:val="24"/>
                 <w:szCs w:val="24"/>
               </w:rPr>
@@ -278,21 +278,21 @@
           </w:p>
         </w:tc>
       </w:tr>
-      <w:tr>
+      <w:tr xmlns:wp14="http://schemas.microsoft.com/office/word/2010/wordml" wp14:textId="77777777">
         <w:tc>
           <w:tcPr>
             <w:tcW w:w="1065" w:type="dxa"/>
           </w:tcPr>
-          <w:p>
-            <w:pPr>
-              <w:jc w:val="center"/>
-              <w:rPr>
-                <w:sz w:val="28"/>
-                <w:szCs w:val="28"/>
-              </w:rPr>
-            </w:pPr>
-          </w:p>
-          <w:p>
+          <w:p wp14:textId="77777777">
+            <w:pPr>
+              <w:jc w:val="center"/>
+              <w:rPr>
+                <w:sz w:val="28"/>
+                <w:szCs w:val="28"/>
+              </w:rPr>
+            </w:pPr>
+          </w:p>
+          <w:p wp14:textId="77777777">
             <w:pPr>
               <w:jc w:val="center"/>
               <w:rPr>
@@ -313,26 +313,26 @@
           <w:tcPr>
             <w:tcW w:w="8053" w:type="dxa"/>
           </w:tcPr>
-          <w:p>
-            <w:pPr>
-              <w:rPr>
-                <w:rFonts w:ascii="Lucida Sans" w:eastAsia="Lucida Sans" w:hAnsi="Lucida Sans" w:cs="Lucida Sans"/>
-                <w:sz w:val="24"/>
-                <w:szCs w:val="24"/>
-              </w:rPr>
-            </w:pPr>
-          </w:p>
-          <w:p>
-            <w:pPr>
-              <w:rPr>
-                <w:rFonts w:ascii="Lucida Sans" w:eastAsia="Lucida Sans" w:hAnsi="Lucida Sans" w:cs="Lucida Sans"/>
-                <w:sz w:val="24"/>
-                <w:szCs w:val="24"/>
-              </w:rPr>
-            </w:pPr>
-            <w:r>
-              <w:rPr>
-                <w:rFonts w:ascii="Lucida Sans" w:eastAsia="Lucida Sans" w:hAnsi="Lucida Sans" w:cs="Lucida Sans"/>
+          <w:p wp14:textId="77777777">
+            <w:pPr>
+              <w:rPr>
+                <w:rFonts w:ascii="Lucida Sans" w:hAnsi="Lucida Sans" w:eastAsia="Lucida Sans" w:cs="Lucida Sans"/>
+                <w:sz w:val="24"/>
+                <w:szCs w:val="24"/>
+              </w:rPr>
+            </w:pPr>
+          </w:p>
+          <w:p wp14:textId="77777777">
+            <w:pPr>
+              <w:rPr>
+                <w:rFonts w:ascii="Lucida Sans" w:hAnsi="Lucida Sans" w:eastAsia="Lucida Sans" w:cs="Lucida Sans"/>
+                <w:sz w:val="24"/>
+                <w:szCs w:val="24"/>
+              </w:rPr>
+            </w:pPr>
+            <w:r>
+              <w:rPr>
+                <w:rFonts w:ascii="Lucida Sans" w:hAnsi="Lucida Sans" w:eastAsia="Lucida Sans" w:cs="Lucida Sans"/>
                 <w:sz w:val="24"/>
                 <w:szCs w:val="24"/>
               </w:rPr>
@@ -341,21 +341,21 @@
           </w:p>
         </w:tc>
       </w:tr>
-      <w:tr>
+      <w:tr xmlns:wp14="http://schemas.microsoft.com/office/word/2010/wordml" wp14:textId="77777777">
         <w:tc>
           <w:tcPr>
             <w:tcW w:w="1065" w:type="dxa"/>
           </w:tcPr>
-          <w:p>
-            <w:pPr>
-              <w:jc w:val="center"/>
-              <w:rPr>
-                <w:sz w:val="28"/>
-                <w:szCs w:val="28"/>
-              </w:rPr>
-            </w:pPr>
-          </w:p>
-          <w:p>
+          <w:p wp14:textId="77777777">
+            <w:pPr>
+              <w:jc w:val="center"/>
+              <w:rPr>
+                <w:sz w:val="28"/>
+                <w:szCs w:val="28"/>
+              </w:rPr>
+            </w:pPr>
+          </w:p>
+          <w:p wp14:textId="77777777">
             <w:pPr>
               <w:jc w:val="center"/>
               <w:rPr>
@@ -376,26 +376,26 @@
           <w:tcPr>
             <w:tcW w:w="8053" w:type="dxa"/>
           </w:tcPr>
-          <w:p>
-            <w:pPr>
-              <w:rPr>
-                <w:rFonts w:ascii="Lucida Sans" w:eastAsia="Lucida Sans" w:hAnsi="Lucida Sans" w:cs="Lucida Sans"/>
-                <w:sz w:val="24"/>
-                <w:szCs w:val="24"/>
-              </w:rPr>
-            </w:pPr>
-          </w:p>
-          <w:p>
-            <w:pPr>
-              <w:rPr>
-                <w:rFonts w:ascii="Lucida Sans" w:eastAsia="Lucida Sans" w:hAnsi="Lucida Sans" w:cs="Lucida Sans"/>
-                <w:sz w:val="24"/>
-                <w:szCs w:val="24"/>
-              </w:rPr>
-            </w:pPr>
-            <w:r>
-              <w:rPr>
-                <w:rFonts w:ascii="Lucida Sans" w:eastAsia="Lucida Sans" w:hAnsi="Lucida Sans" w:cs="Lucida Sans"/>
+          <w:p wp14:textId="77777777">
+            <w:pPr>
+              <w:rPr>
+                <w:rFonts w:ascii="Lucida Sans" w:hAnsi="Lucida Sans" w:eastAsia="Lucida Sans" w:cs="Lucida Sans"/>
+                <w:sz w:val="24"/>
+                <w:szCs w:val="24"/>
+              </w:rPr>
+            </w:pPr>
+          </w:p>
+          <w:p wp14:textId="77777777">
+            <w:pPr>
+              <w:rPr>
+                <w:rFonts w:ascii="Lucida Sans" w:hAnsi="Lucida Sans" w:eastAsia="Lucida Sans" w:cs="Lucida Sans"/>
+                <w:sz w:val="24"/>
+                <w:szCs w:val="24"/>
+              </w:rPr>
+            </w:pPr>
+            <w:r>
+              <w:rPr>
+                <w:rFonts w:ascii="Lucida Sans" w:hAnsi="Lucida Sans" w:eastAsia="Lucida Sans" w:cs="Lucida Sans"/>
                 <w:sz w:val="24"/>
                 <w:szCs w:val="24"/>
               </w:rPr>
@@ -404,21 +404,21 @@
           </w:p>
         </w:tc>
       </w:tr>
-      <w:tr>
+      <w:tr xmlns:wp14="http://schemas.microsoft.com/office/word/2010/wordml" wp14:textId="77777777">
         <w:tc>
           <w:tcPr>
             <w:tcW w:w="1065" w:type="dxa"/>
           </w:tcPr>
-          <w:p>
-            <w:pPr>
-              <w:jc w:val="center"/>
-              <w:rPr>
-                <w:sz w:val="28"/>
-                <w:szCs w:val="28"/>
-              </w:rPr>
-            </w:pPr>
-          </w:p>
-          <w:p>
+          <w:p wp14:textId="77777777">
+            <w:pPr>
+              <w:jc w:val="center"/>
+              <w:rPr>
+                <w:sz w:val="28"/>
+                <w:szCs w:val="28"/>
+              </w:rPr>
+            </w:pPr>
+          </w:p>
+          <w:p wp14:textId="77777777">
             <w:pPr>
               <w:jc w:val="center"/>
               <w:rPr>
@@ -439,26 +439,26 @@
           <w:tcPr>
             <w:tcW w:w="8053" w:type="dxa"/>
           </w:tcPr>
-          <w:p>
-            <w:pPr>
-              <w:rPr>
-                <w:rFonts w:ascii="Lucida Sans" w:eastAsia="Lucida Sans" w:hAnsi="Lucida Sans" w:cs="Lucida Sans"/>
-                <w:sz w:val="24"/>
-                <w:szCs w:val="24"/>
-              </w:rPr>
-            </w:pPr>
-          </w:p>
-          <w:p>
-            <w:pPr>
-              <w:rPr>
-                <w:rFonts w:ascii="Lucida Sans" w:eastAsia="Lucida Sans" w:hAnsi="Lucida Sans" w:cs="Lucida Sans"/>
-                <w:sz w:val="24"/>
-                <w:szCs w:val="24"/>
-              </w:rPr>
-            </w:pPr>
-            <w:r>
-              <w:rPr>
-                <w:rFonts w:ascii="Lucida Sans" w:eastAsia="Lucida Sans" w:hAnsi="Lucida Sans" w:cs="Lucida Sans"/>
+          <w:p wp14:textId="77777777">
+            <w:pPr>
+              <w:rPr>
+                <w:rFonts w:ascii="Lucida Sans" w:hAnsi="Lucida Sans" w:eastAsia="Lucida Sans" w:cs="Lucida Sans"/>
+                <w:sz w:val="24"/>
+                <w:szCs w:val="24"/>
+              </w:rPr>
+            </w:pPr>
+          </w:p>
+          <w:p wp14:textId="77777777">
+            <w:pPr>
+              <w:rPr>
+                <w:rFonts w:ascii="Lucida Sans" w:hAnsi="Lucida Sans" w:eastAsia="Lucida Sans" w:cs="Lucida Sans"/>
+                <w:sz w:val="24"/>
+                <w:szCs w:val="24"/>
+              </w:rPr>
+            </w:pPr>
+            <w:r>
+              <w:rPr>
+                <w:rFonts w:ascii="Lucida Sans" w:hAnsi="Lucida Sans" w:eastAsia="Lucida Sans" w:cs="Lucida Sans"/>
                 <w:sz w:val="24"/>
                 <w:szCs w:val="24"/>
               </w:rPr>
@@ -467,7 +467,7 @@
             <w:proofErr w:type="spellStart"/>
             <w:r>
               <w:rPr>
-                <w:rFonts w:ascii="Lucida Sans" w:eastAsia="Lucida Sans" w:hAnsi="Lucida Sans" w:cs="Lucida Sans"/>
+                <w:rFonts w:ascii="Lucida Sans" w:hAnsi="Lucida Sans" w:eastAsia="Lucida Sans" w:cs="Lucida Sans"/>
                 <w:sz w:val="24"/>
                 <w:szCs w:val="24"/>
               </w:rPr>
@@ -476,7 +476,7 @@
             <w:proofErr w:type="spellEnd"/>
             <w:r>
               <w:rPr>
-                <w:rFonts w:ascii="Lucida Sans" w:eastAsia="Lucida Sans" w:hAnsi="Lucida Sans" w:cs="Lucida Sans"/>
+                <w:rFonts w:ascii="Lucida Sans" w:hAnsi="Lucida Sans" w:eastAsia="Lucida Sans" w:cs="Lucida Sans"/>
                 <w:sz w:val="24"/>
                 <w:szCs w:val="24"/>
               </w:rPr>
@@ -485,21 +485,21 @@
           </w:p>
         </w:tc>
       </w:tr>
-      <w:tr>
+      <w:tr xmlns:wp14="http://schemas.microsoft.com/office/word/2010/wordml" wp14:textId="77777777">
         <w:tc>
           <w:tcPr>
             <w:tcW w:w="1065" w:type="dxa"/>
           </w:tcPr>
-          <w:p>
-            <w:pPr>
-              <w:jc w:val="center"/>
-              <w:rPr>
-                <w:sz w:val="28"/>
-                <w:szCs w:val="28"/>
-              </w:rPr>
-            </w:pPr>
-          </w:p>
-          <w:p>
+          <w:p wp14:textId="77777777">
+            <w:pPr>
+              <w:jc w:val="center"/>
+              <w:rPr>
+                <w:sz w:val="28"/>
+                <w:szCs w:val="28"/>
+              </w:rPr>
+            </w:pPr>
+          </w:p>
+          <w:p wp14:textId="77777777">
             <w:pPr>
               <w:jc w:val="center"/>
               <w:rPr>
@@ -520,27 +520,27 @@
           <w:tcPr>
             <w:tcW w:w="8053" w:type="dxa"/>
           </w:tcPr>
-          <w:p>
-            <w:pPr>
-              <w:rPr>
-                <w:rFonts w:ascii="Lucida Sans" w:eastAsia="Lucida Sans" w:hAnsi="Lucida Sans" w:cs="Lucida Sans"/>
-                <w:sz w:val="24"/>
-                <w:szCs w:val="24"/>
-              </w:rPr>
-            </w:pPr>
-          </w:p>
-          <w:p>
+          <w:p wp14:textId="77777777">
+            <w:pPr>
+              <w:rPr>
+                <w:rFonts w:ascii="Lucida Sans" w:hAnsi="Lucida Sans" w:eastAsia="Lucida Sans" w:cs="Lucida Sans"/>
+                <w:sz w:val="24"/>
+                <w:szCs w:val="24"/>
+              </w:rPr>
+            </w:pPr>
+          </w:p>
+          <w:p wp14:textId="77777777">
             <w:pPr>
               <w:spacing w:line="259" w:lineRule="auto"/>
               <w:rPr>
-                <w:rFonts w:ascii="Lucida Sans" w:eastAsia="Lucida Sans" w:hAnsi="Lucida Sans" w:cs="Lucida Sans"/>
-                <w:sz w:val="24"/>
-                <w:szCs w:val="24"/>
-              </w:rPr>
-            </w:pPr>
-            <w:r>
-              <w:rPr>
-                <w:rFonts w:ascii="Lucida Sans" w:eastAsia="Lucida Sans" w:hAnsi="Lucida Sans" w:cs="Lucida Sans"/>
+                <w:rFonts w:ascii="Lucida Sans" w:hAnsi="Lucida Sans" w:eastAsia="Lucida Sans" w:cs="Lucida Sans"/>
+                <w:sz w:val="24"/>
+                <w:szCs w:val="24"/>
+              </w:rPr>
+            </w:pPr>
+            <w:r>
+              <w:rPr>
+                <w:rFonts w:ascii="Lucida Sans" w:hAnsi="Lucida Sans" w:eastAsia="Lucida Sans" w:cs="Lucida Sans"/>
                 <w:sz w:val="24"/>
                 <w:szCs w:val="24"/>
               </w:rPr>
@@ -549,21 +549,21 @@
           </w:p>
         </w:tc>
       </w:tr>
-      <w:tr>
+      <w:tr xmlns:wp14="http://schemas.microsoft.com/office/word/2010/wordml" wp14:textId="77777777">
         <w:tc>
           <w:tcPr>
             <w:tcW w:w="1065" w:type="dxa"/>
           </w:tcPr>
-          <w:p>
-            <w:pPr>
-              <w:jc w:val="center"/>
-              <w:rPr>
-                <w:sz w:val="28"/>
-                <w:szCs w:val="28"/>
-              </w:rPr>
-            </w:pPr>
-          </w:p>
-          <w:p>
+          <w:p wp14:textId="77777777">
+            <w:pPr>
+              <w:jc w:val="center"/>
+              <w:rPr>
+                <w:sz w:val="28"/>
+                <w:szCs w:val="28"/>
+              </w:rPr>
+            </w:pPr>
+          </w:p>
+          <w:p wp14:textId="77777777">
             <w:pPr>
               <w:jc w:val="center"/>
               <w:rPr>
@@ -584,26 +584,26 @@
           <w:tcPr>
             <w:tcW w:w="8053" w:type="dxa"/>
           </w:tcPr>
-          <w:p>
-            <w:pPr>
-              <w:rPr>
-                <w:rFonts w:ascii="Lucida Sans" w:eastAsia="Lucida Sans" w:hAnsi="Lucida Sans" w:cs="Lucida Sans"/>
-                <w:sz w:val="24"/>
-                <w:szCs w:val="24"/>
-              </w:rPr>
-            </w:pPr>
-          </w:p>
-          <w:p>
-            <w:pPr>
-              <w:rPr>
-                <w:rFonts w:ascii="Lucida Sans" w:eastAsia="Lucida Sans" w:hAnsi="Lucida Sans" w:cs="Lucida Sans"/>
-                <w:sz w:val="24"/>
-                <w:szCs w:val="24"/>
-              </w:rPr>
-            </w:pPr>
-            <w:r>
-              <w:rPr>
-                <w:rFonts w:ascii="Lucida Sans" w:eastAsia="Lucida Sans" w:hAnsi="Lucida Sans" w:cs="Lucida Sans"/>
+          <w:p wp14:textId="77777777">
+            <w:pPr>
+              <w:rPr>
+                <w:rFonts w:ascii="Lucida Sans" w:hAnsi="Lucida Sans" w:eastAsia="Lucida Sans" w:cs="Lucida Sans"/>
+                <w:sz w:val="24"/>
+                <w:szCs w:val="24"/>
+              </w:rPr>
+            </w:pPr>
+          </w:p>
+          <w:p wp14:textId="77777777">
+            <w:pPr>
+              <w:rPr>
+                <w:rFonts w:ascii="Lucida Sans" w:hAnsi="Lucida Sans" w:eastAsia="Lucida Sans" w:cs="Lucida Sans"/>
+                <w:sz w:val="24"/>
+                <w:szCs w:val="24"/>
+              </w:rPr>
+            </w:pPr>
+            <w:r>
+              <w:rPr>
+                <w:rFonts w:ascii="Lucida Sans" w:hAnsi="Lucida Sans" w:eastAsia="Lucida Sans" w:cs="Lucida Sans"/>
                 <w:sz w:val="24"/>
                 <w:szCs w:val="24"/>
               </w:rPr>
@@ -612,21 +612,21 @@
           </w:p>
         </w:tc>
       </w:tr>
-      <w:tr>
+      <w:tr xmlns:wp14="http://schemas.microsoft.com/office/word/2010/wordml" wp14:textId="77777777">
         <w:tc>
           <w:tcPr>
             <w:tcW w:w="1065" w:type="dxa"/>
           </w:tcPr>
-          <w:p>
-            <w:pPr>
-              <w:jc w:val="center"/>
-              <w:rPr>
-                <w:sz w:val="28"/>
-                <w:szCs w:val="28"/>
-              </w:rPr>
-            </w:pPr>
-          </w:p>
-          <w:p>
+          <w:p wp14:textId="77777777">
+            <w:pPr>
+              <w:jc w:val="center"/>
+              <w:rPr>
+                <w:sz w:val="28"/>
+                <w:szCs w:val="28"/>
+              </w:rPr>
+            </w:pPr>
+          </w:p>
+          <w:p wp14:textId="77777777">
             <w:pPr>
               <w:jc w:val="center"/>
               <w:rPr>
@@ -647,19 +647,19 @@
           <w:tcPr>
             <w:tcW w:w="8053" w:type="dxa"/>
           </w:tcPr>
-          <w:p>
-            <w:pPr>
-              <w:rPr>
-                <w:rFonts w:ascii="Lucida Sans" w:eastAsia="Lucida Sans" w:hAnsi="Lucida Sans" w:cs="Lucida Sans"/>
-                <w:sz w:val="24"/>
-                <w:szCs w:val="24"/>
-              </w:rPr>
-            </w:pPr>
-          </w:p>
-          <w:p>
-            <w:pPr>
-              <w:rPr>
-                <w:rFonts w:ascii="Arial" w:eastAsia="Arial" w:hAnsi="Arial" w:cs="Arial"/>
+          <w:p wp14:textId="77777777">
+            <w:pPr>
+              <w:rPr>
+                <w:rFonts w:ascii="Lucida Sans" w:hAnsi="Lucida Sans" w:eastAsia="Lucida Sans" w:cs="Lucida Sans"/>
+                <w:sz w:val="24"/>
+                <w:szCs w:val="24"/>
+              </w:rPr>
+            </w:pPr>
+          </w:p>
+          <w:p wp14:textId="77777777">
+            <w:pPr>
+              <w:rPr>
+                <w:rFonts w:ascii="Arial" w:hAnsi="Arial" w:eastAsia="Arial" w:cs="Arial"/>
                 <w:color w:val="222222"/>
                 <w:sz w:val="24"/>
                 <w:szCs w:val="24"/>
@@ -667,7 +667,7 @@
             </w:pPr>
             <w:r>
               <w:rPr>
-                <w:rFonts w:ascii="Lucida Sans" w:eastAsia="Lucida Sans" w:hAnsi="Lucida Sans" w:cs="Lucida Sans"/>
+                <w:rFonts w:ascii="Lucida Sans" w:hAnsi="Lucida Sans" w:eastAsia="Lucida Sans" w:cs="Lucida Sans"/>
                 <w:sz w:val="24"/>
                 <w:szCs w:val="24"/>
               </w:rPr>
@@ -675,7 +675,7 @@
             </w:r>
             <w:r>
               <w:rPr>
-                <w:rFonts w:ascii="Lucida Sans" w:eastAsia="Lucida Sans" w:hAnsi="Lucida Sans" w:cs="Lucida Sans"/>
+                <w:rFonts w:ascii="Lucida Sans" w:hAnsi="Lucida Sans" w:eastAsia="Lucida Sans" w:cs="Lucida Sans"/>
                 <w:b/>
                 <w:bCs/>
                 <w:sz w:val="24"/>
@@ -685,7 +685,7 @@
             </w:r>
             <w:r>
               <w:rPr>
-                <w:rFonts w:ascii="Arial" w:eastAsia="Arial" w:hAnsi="Arial" w:cs="Arial"/>
+                <w:rFonts w:ascii="Arial" w:hAnsi="Arial" w:eastAsia="Arial" w:cs="Arial"/>
                 <w:color w:val="222222"/>
                 <w:sz w:val="24"/>
                 <w:szCs w:val="24"/>
@@ -695,21 +695,21 @@
           </w:p>
         </w:tc>
       </w:tr>
-      <w:tr>
+      <w:tr xmlns:wp14="http://schemas.microsoft.com/office/word/2010/wordml" wp14:textId="77777777">
         <w:tc>
           <w:tcPr>
             <w:tcW w:w="1065" w:type="dxa"/>
           </w:tcPr>
-          <w:p>
-            <w:pPr>
-              <w:jc w:val="center"/>
-              <w:rPr>
-                <w:sz w:val="28"/>
-                <w:szCs w:val="28"/>
-              </w:rPr>
-            </w:pPr>
-          </w:p>
-          <w:p>
+          <w:p wp14:textId="77777777">
+            <w:pPr>
+              <w:jc w:val="center"/>
+              <w:rPr>
+                <w:sz w:val="28"/>
+                <w:szCs w:val="28"/>
+              </w:rPr>
+            </w:pPr>
+          </w:p>
+          <w:p wp14:textId="77777777">
             <w:pPr>
               <w:jc w:val="center"/>
               <w:rPr>
@@ -730,26 +730,26 @@
           <w:tcPr>
             <w:tcW w:w="8053" w:type="dxa"/>
           </w:tcPr>
-          <w:p>
-            <w:pPr>
-              <w:rPr>
-                <w:rFonts w:ascii="Lucida Sans" w:eastAsia="Lucida Sans" w:hAnsi="Lucida Sans" w:cs="Lucida Sans"/>
-                <w:sz w:val="24"/>
-                <w:szCs w:val="24"/>
-              </w:rPr>
-            </w:pPr>
-          </w:p>
-          <w:p>
-            <w:pPr>
-              <w:rPr>
-                <w:rFonts w:ascii="Lucida Sans" w:eastAsia="Lucida Sans" w:hAnsi="Lucida Sans" w:cs="Lucida Sans"/>
-                <w:sz w:val="24"/>
-                <w:szCs w:val="24"/>
-              </w:rPr>
-            </w:pPr>
-            <w:r>
-              <w:rPr>
-                <w:rFonts w:ascii="Lucida Sans" w:eastAsia="Lucida Sans" w:hAnsi="Lucida Sans" w:cs="Lucida Sans"/>
+          <w:p wp14:textId="77777777">
+            <w:pPr>
+              <w:rPr>
+                <w:rFonts w:ascii="Lucida Sans" w:hAnsi="Lucida Sans" w:eastAsia="Lucida Sans" w:cs="Lucida Sans"/>
+                <w:sz w:val="24"/>
+                <w:szCs w:val="24"/>
+              </w:rPr>
+            </w:pPr>
+          </w:p>
+          <w:p wp14:textId="77777777">
+            <w:pPr>
+              <w:rPr>
+                <w:rFonts w:ascii="Lucida Sans" w:hAnsi="Lucida Sans" w:eastAsia="Lucida Sans" w:cs="Lucida Sans"/>
+                <w:sz w:val="24"/>
+                <w:szCs w:val="24"/>
+              </w:rPr>
+            </w:pPr>
+            <w:r>
+              <w:rPr>
+                <w:rFonts w:ascii="Lucida Sans" w:hAnsi="Lucida Sans" w:eastAsia="Lucida Sans" w:cs="Lucida Sans"/>
                 <w:sz w:val="24"/>
                 <w:szCs w:val="24"/>
               </w:rPr>
@@ -758,21 +758,21 @@
           </w:p>
         </w:tc>
       </w:tr>
-      <w:tr>
+      <w:tr xmlns:wp14="http://schemas.microsoft.com/office/word/2010/wordml" wp14:textId="77777777">
         <w:tc>
           <w:tcPr>
             <w:tcW w:w="1065" w:type="dxa"/>
           </w:tcPr>
-          <w:p>
-            <w:pPr>
-              <w:jc w:val="center"/>
-              <w:rPr>
-                <w:sz w:val="28"/>
-                <w:szCs w:val="28"/>
-              </w:rPr>
-            </w:pPr>
-          </w:p>
-          <w:p>
+          <w:p wp14:textId="77777777">
+            <w:pPr>
+              <w:jc w:val="center"/>
+              <w:rPr>
+                <w:sz w:val="28"/>
+                <w:szCs w:val="28"/>
+              </w:rPr>
+            </w:pPr>
+          </w:p>
+          <w:p wp14:textId="77777777">
             <w:pPr>
               <w:jc w:val="center"/>
               <w:rPr>
@@ -793,26 +793,26 @@
           <w:tcPr>
             <w:tcW w:w="8053" w:type="dxa"/>
           </w:tcPr>
-          <w:p>
-            <w:pPr>
-              <w:rPr>
-                <w:rFonts w:ascii="Lucida Sans" w:eastAsia="Lucida Sans" w:hAnsi="Lucida Sans" w:cs="Lucida Sans"/>
-                <w:sz w:val="24"/>
-                <w:szCs w:val="24"/>
-              </w:rPr>
-            </w:pPr>
-          </w:p>
-          <w:p>
-            <w:pPr>
-              <w:rPr>
-                <w:rFonts w:ascii="Lucida Sans" w:eastAsia="Lucida Sans" w:hAnsi="Lucida Sans" w:cs="Lucida Sans"/>
-                <w:sz w:val="24"/>
-                <w:szCs w:val="24"/>
-              </w:rPr>
-            </w:pPr>
-            <w:r>
-              <w:rPr>
-                <w:rFonts w:ascii="Lucida Sans" w:eastAsia="Lucida Sans" w:hAnsi="Lucida Sans" w:cs="Lucida Sans"/>
+          <w:p wp14:textId="77777777">
+            <w:pPr>
+              <w:rPr>
+                <w:rFonts w:ascii="Lucida Sans" w:hAnsi="Lucida Sans" w:eastAsia="Lucida Sans" w:cs="Lucida Sans"/>
+                <w:sz w:val="24"/>
+                <w:szCs w:val="24"/>
+              </w:rPr>
+            </w:pPr>
+          </w:p>
+          <w:p wp14:textId="77777777">
+            <w:pPr>
+              <w:rPr>
+                <w:rFonts w:ascii="Lucida Sans" w:hAnsi="Lucida Sans" w:eastAsia="Lucida Sans" w:cs="Lucida Sans"/>
+                <w:sz w:val="24"/>
+                <w:szCs w:val="24"/>
+              </w:rPr>
+            </w:pPr>
+            <w:r>
+              <w:rPr>
+                <w:rFonts w:ascii="Lucida Sans" w:hAnsi="Lucida Sans" w:eastAsia="Lucida Sans" w:cs="Lucida Sans"/>
                 <w:sz w:val="24"/>
                 <w:szCs w:val="24"/>
               </w:rPr>
@@ -821,21 +821,21 @@
           </w:p>
         </w:tc>
       </w:tr>
-      <w:tr>
+      <w:tr xmlns:wp14="http://schemas.microsoft.com/office/word/2010/wordml" wp14:textId="77777777">
         <w:tc>
           <w:tcPr>
             <w:tcW w:w="1065" w:type="dxa"/>
           </w:tcPr>
-          <w:p>
-            <w:pPr>
-              <w:jc w:val="center"/>
-              <w:rPr>
-                <w:sz w:val="28"/>
-                <w:szCs w:val="28"/>
-              </w:rPr>
-            </w:pPr>
-          </w:p>
-          <w:p>
+          <w:p wp14:textId="77777777">
+            <w:pPr>
+              <w:jc w:val="center"/>
+              <w:rPr>
+                <w:sz w:val="28"/>
+                <w:szCs w:val="28"/>
+              </w:rPr>
+            </w:pPr>
+          </w:p>
+          <w:p wp14:textId="77777777">
             <w:pPr>
               <w:jc w:val="center"/>
               <w:rPr>
@@ -856,26 +856,26 @@
           <w:tcPr>
             <w:tcW w:w="8053" w:type="dxa"/>
           </w:tcPr>
-          <w:p>
-            <w:pPr>
-              <w:rPr>
-                <w:rFonts w:ascii="Lucida Sans" w:eastAsia="Lucida Sans" w:hAnsi="Lucida Sans" w:cs="Lucida Sans"/>
-                <w:sz w:val="24"/>
-                <w:szCs w:val="24"/>
-              </w:rPr>
-            </w:pPr>
-          </w:p>
-          <w:p>
-            <w:pPr>
-              <w:rPr>
-                <w:rFonts w:ascii="Lucida Sans" w:eastAsia="Lucida Sans" w:hAnsi="Lucida Sans" w:cs="Lucida Sans"/>
-                <w:sz w:val="24"/>
-                <w:szCs w:val="24"/>
-              </w:rPr>
-            </w:pPr>
-            <w:r>
-              <w:rPr>
-                <w:rFonts w:ascii="Lucida Sans" w:eastAsia="Lucida Sans" w:hAnsi="Lucida Sans" w:cs="Lucida Sans"/>
+          <w:p wp14:textId="77777777">
+            <w:pPr>
+              <w:rPr>
+                <w:rFonts w:ascii="Lucida Sans" w:hAnsi="Lucida Sans" w:eastAsia="Lucida Sans" w:cs="Lucida Sans"/>
+                <w:sz w:val="24"/>
+                <w:szCs w:val="24"/>
+              </w:rPr>
+            </w:pPr>
+          </w:p>
+          <w:p wp14:textId="77777777">
+            <w:pPr>
+              <w:rPr>
+                <w:rFonts w:ascii="Lucida Sans" w:hAnsi="Lucida Sans" w:eastAsia="Lucida Sans" w:cs="Lucida Sans"/>
+                <w:sz w:val="24"/>
+                <w:szCs w:val="24"/>
+              </w:rPr>
+            </w:pPr>
+            <w:r>
+              <w:rPr>
+                <w:rFonts w:ascii="Lucida Sans" w:hAnsi="Lucida Sans" w:eastAsia="Lucida Sans" w:cs="Lucida Sans"/>
                 <w:sz w:val="24"/>
                 <w:szCs w:val="24"/>
               </w:rPr>
@@ -884,21 +884,21 @@
           </w:p>
         </w:tc>
       </w:tr>
-      <w:tr>
+      <w:tr xmlns:wp14="http://schemas.microsoft.com/office/word/2010/wordml" wp14:textId="77777777">
         <w:tc>
           <w:tcPr>
             <w:tcW w:w="1065" w:type="dxa"/>
           </w:tcPr>
-          <w:p>
-            <w:pPr>
-              <w:jc w:val="center"/>
-              <w:rPr>
-                <w:sz w:val="28"/>
-                <w:szCs w:val="28"/>
-              </w:rPr>
-            </w:pPr>
-          </w:p>
-          <w:p>
+          <w:p wp14:textId="77777777">
+            <w:pPr>
+              <w:jc w:val="center"/>
+              <w:rPr>
+                <w:sz w:val="28"/>
+                <w:szCs w:val="28"/>
+              </w:rPr>
+            </w:pPr>
+          </w:p>
+          <w:p wp14:textId="77777777">
             <w:pPr>
               <w:jc w:val="center"/>
               <w:rPr>
@@ -919,26 +919,26 @@
           <w:tcPr>
             <w:tcW w:w="8053" w:type="dxa"/>
           </w:tcPr>
-          <w:p>
-            <w:pPr>
-              <w:rPr>
-                <w:rFonts w:ascii="Lucida Sans" w:eastAsia="Lucida Sans" w:hAnsi="Lucida Sans" w:cs="Lucida Sans"/>
-                <w:sz w:val="24"/>
-                <w:szCs w:val="24"/>
-              </w:rPr>
-            </w:pPr>
-          </w:p>
-          <w:p>
-            <w:pPr>
-              <w:rPr>
-                <w:rFonts w:ascii="Lucida Sans" w:eastAsia="Lucida Sans" w:hAnsi="Lucida Sans" w:cs="Lucida Sans"/>
-                <w:sz w:val="24"/>
-                <w:szCs w:val="24"/>
-              </w:rPr>
-            </w:pPr>
-            <w:r>
-              <w:rPr>
-                <w:rFonts w:ascii="Lucida Sans" w:eastAsia="Lucida Sans" w:hAnsi="Lucida Sans" w:cs="Lucida Sans"/>
+          <w:p wp14:textId="77777777">
+            <w:pPr>
+              <w:rPr>
+                <w:rFonts w:ascii="Lucida Sans" w:hAnsi="Lucida Sans" w:eastAsia="Lucida Sans" w:cs="Lucida Sans"/>
+                <w:sz w:val="24"/>
+                <w:szCs w:val="24"/>
+              </w:rPr>
+            </w:pPr>
+          </w:p>
+          <w:p wp14:textId="77777777">
+            <w:pPr>
+              <w:rPr>
+                <w:rFonts w:ascii="Lucida Sans" w:hAnsi="Lucida Sans" w:eastAsia="Lucida Sans" w:cs="Lucida Sans"/>
+                <w:sz w:val="24"/>
+                <w:szCs w:val="24"/>
+              </w:rPr>
+            </w:pPr>
+            <w:r>
+              <w:rPr>
+                <w:rFonts w:ascii="Lucida Sans" w:hAnsi="Lucida Sans" w:eastAsia="Lucida Sans" w:cs="Lucida Sans"/>
                 <w:sz w:val="24"/>
                 <w:szCs w:val="24"/>
               </w:rPr>
@@ -947,21 +947,21 @@
           </w:p>
         </w:tc>
       </w:tr>
-      <w:tr>
+      <w:tr xmlns:wp14="http://schemas.microsoft.com/office/word/2010/wordml" wp14:textId="77777777">
         <w:tc>
           <w:tcPr>
             <w:tcW w:w="1065" w:type="dxa"/>
           </w:tcPr>
-          <w:p>
-            <w:pPr>
-              <w:jc w:val="center"/>
-              <w:rPr>
-                <w:sz w:val="28"/>
-                <w:szCs w:val="28"/>
-              </w:rPr>
-            </w:pPr>
-          </w:p>
-          <w:p>
+          <w:p wp14:textId="77777777">
+            <w:pPr>
+              <w:jc w:val="center"/>
+              <w:rPr>
+                <w:sz w:val="28"/>
+                <w:szCs w:val="28"/>
+              </w:rPr>
+            </w:pPr>
+          </w:p>
+          <w:p wp14:textId="77777777">
             <w:pPr>
               <w:jc w:val="center"/>
               <w:rPr>
@@ -982,26 +982,26 @@
           <w:tcPr>
             <w:tcW w:w="8053" w:type="dxa"/>
           </w:tcPr>
-          <w:p>
-            <w:pPr>
-              <w:rPr>
-                <w:rFonts w:ascii="Lucida Sans" w:eastAsia="Lucida Sans" w:hAnsi="Lucida Sans" w:cs="Lucida Sans"/>
-                <w:sz w:val="24"/>
-                <w:szCs w:val="24"/>
-              </w:rPr>
-            </w:pPr>
-          </w:p>
-          <w:p>
-            <w:pPr>
-              <w:rPr>
-                <w:rFonts w:ascii="Lucida Sans" w:eastAsia="Lucida Sans" w:hAnsi="Lucida Sans" w:cs="Lucida Sans"/>
-                <w:sz w:val="24"/>
-                <w:szCs w:val="24"/>
-              </w:rPr>
-            </w:pPr>
-            <w:r>
-              <w:rPr>
-                <w:rFonts w:ascii="Lucida Sans" w:eastAsia="Lucida Sans" w:hAnsi="Lucida Sans" w:cs="Lucida Sans"/>
+          <w:p wp14:textId="77777777">
+            <w:pPr>
+              <w:rPr>
+                <w:rFonts w:ascii="Lucida Sans" w:hAnsi="Lucida Sans" w:eastAsia="Lucida Sans" w:cs="Lucida Sans"/>
+                <w:sz w:val="24"/>
+                <w:szCs w:val="24"/>
+              </w:rPr>
+            </w:pPr>
+          </w:p>
+          <w:p wp14:textId="77777777">
+            <w:pPr>
+              <w:rPr>
+                <w:rFonts w:ascii="Lucida Sans" w:hAnsi="Lucida Sans" w:eastAsia="Lucida Sans" w:cs="Lucida Sans"/>
+                <w:sz w:val="24"/>
+                <w:szCs w:val="24"/>
+              </w:rPr>
+            </w:pPr>
+            <w:r>
+              <w:rPr>
+                <w:rFonts w:ascii="Lucida Sans" w:hAnsi="Lucida Sans" w:eastAsia="Lucida Sans" w:cs="Lucida Sans"/>
                 <w:sz w:val="24"/>
                 <w:szCs w:val="24"/>
               </w:rPr>
@@ -1010,21 +1010,21 @@
           </w:p>
         </w:tc>
       </w:tr>
-      <w:tr>
+      <w:tr xmlns:wp14="http://schemas.microsoft.com/office/word/2010/wordml" wp14:textId="77777777">
         <w:tc>
           <w:tcPr>
             <w:tcW w:w="1065" w:type="dxa"/>
           </w:tcPr>
-          <w:p>
-            <w:pPr>
-              <w:jc w:val="center"/>
-              <w:rPr>
-                <w:sz w:val="28"/>
-                <w:szCs w:val="28"/>
-              </w:rPr>
-            </w:pPr>
-          </w:p>
-          <w:p>
+          <w:p wp14:textId="77777777">
+            <w:pPr>
+              <w:jc w:val="center"/>
+              <w:rPr>
+                <w:sz w:val="28"/>
+                <w:szCs w:val="28"/>
+              </w:rPr>
+            </w:pPr>
+          </w:p>
+          <w:p wp14:textId="77777777">
             <w:pPr>
               <w:jc w:val="center"/>
               <w:rPr>
@@ -1045,26 +1045,26 @@
           <w:tcPr>
             <w:tcW w:w="8053" w:type="dxa"/>
           </w:tcPr>
-          <w:p>
-            <w:pPr>
-              <w:rPr>
-                <w:rFonts w:ascii="Lucida Sans" w:eastAsia="Lucida Sans" w:hAnsi="Lucida Sans" w:cs="Lucida Sans"/>
-                <w:sz w:val="24"/>
-                <w:szCs w:val="24"/>
-              </w:rPr>
-            </w:pPr>
-          </w:p>
-          <w:p>
-            <w:pPr>
-              <w:rPr>
-                <w:rFonts w:ascii="Lucida Sans" w:eastAsia="Lucida Sans" w:hAnsi="Lucida Sans" w:cs="Lucida Sans"/>
-                <w:sz w:val="24"/>
-                <w:szCs w:val="24"/>
-              </w:rPr>
-            </w:pPr>
-            <w:r>
-              <w:rPr>
-                <w:rFonts w:ascii="Lucida Sans" w:eastAsia="Lucida Sans" w:hAnsi="Lucida Sans" w:cs="Lucida Sans"/>
+          <w:p wp14:textId="77777777">
+            <w:pPr>
+              <w:rPr>
+                <w:rFonts w:ascii="Lucida Sans" w:hAnsi="Lucida Sans" w:eastAsia="Lucida Sans" w:cs="Lucida Sans"/>
+                <w:sz w:val="24"/>
+                <w:szCs w:val="24"/>
+              </w:rPr>
+            </w:pPr>
+          </w:p>
+          <w:p wp14:textId="77777777">
+            <w:pPr>
+              <w:rPr>
+                <w:rFonts w:ascii="Lucida Sans" w:hAnsi="Lucida Sans" w:eastAsia="Lucida Sans" w:cs="Lucida Sans"/>
+                <w:sz w:val="24"/>
+                <w:szCs w:val="24"/>
+              </w:rPr>
+            </w:pPr>
+            <w:r>
+              <w:rPr>
+                <w:rFonts w:ascii="Lucida Sans" w:hAnsi="Lucida Sans" w:eastAsia="Lucida Sans" w:cs="Lucida Sans"/>
                 <w:sz w:val="24"/>
                 <w:szCs w:val="24"/>
               </w:rPr>
@@ -1073,21 +1073,21 @@
           </w:p>
         </w:tc>
       </w:tr>
-      <w:tr>
+      <w:tr xmlns:wp14="http://schemas.microsoft.com/office/word/2010/wordml" wp14:textId="77777777">
         <w:tc>
           <w:tcPr>
             <w:tcW w:w="1065" w:type="dxa"/>
           </w:tcPr>
-          <w:p>
-            <w:pPr>
-              <w:jc w:val="center"/>
-              <w:rPr>
-                <w:sz w:val="28"/>
-                <w:szCs w:val="28"/>
-              </w:rPr>
-            </w:pPr>
-          </w:p>
-          <w:p>
+          <w:p wp14:textId="77777777">
+            <w:pPr>
+              <w:jc w:val="center"/>
+              <w:rPr>
+                <w:sz w:val="28"/>
+                <w:szCs w:val="28"/>
+              </w:rPr>
+            </w:pPr>
+          </w:p>
+          <w:p wp14:textId="77777777">
             <w:pPr>
               <w:jc w:val="center"/>
               <w:rPr>
@@ -1108,26 +1108,26 @@
           <w:tcPr>
             <w:tcW w:w="8053" w:type="dxa"/>
           </w:tcPr>
-          <w:p>
-            <w:pPr>
-              <w:rPr>
-                <w:rFonts w:ascii="Lucida Sans" w:eastAsia="Lucida Sans" w:hAnsi="Lucida Sans" w:cs="Lucida Sans"/>
-                <w:sz w:val="24"/>
-                <w:szCs w:val="24"/>
-              </w:rPr>
-            </w:pPr>
-          </w:p>
-          <w:p>
-            <w:pPr>
-              <w:rPr>
-                <w:rFonts w:ascii="Lucida Sans" w:eastAsia="Lucida Sans" w:hAnsi="Lucida Sans" w:cs="Lucida Sans"/>
-                <w:sz w:val="24"/>
-                <w:szCs w:val="24"/>
-              </w:rPr>
-            </w:pPr>
-            <w:r>
-              <w:rPr>
-                <w:rFonts w:ascii="Lucida Sans" w:eastAsia="Lucida Sans" w:hAnsi="Lucida Sans" w:cs="Lucida Sans"/>
+          <w:p wp14:textId="77777777">
+            <w:pPr>
+              <w:rPr>
+                <w:rFonts w:ascii="Lucida Sans" w:hAnsi="Lucida Sans" w:eastAsia="Lucida Sans" w:cs="Lucida Sans"/>
+                <w:sz w:val="24"/>
+                <w:szCs w:val="24"/>
+              </w:rPr>
+            </w:pPr>
+          </w:p>
+          <w:p wp14:textId="77777777">
+            <w:pPr>
+              <w:rPr>
+                <w:rFonts w:ascii="Lucida Sans" w:hAnsi="Lucida Sans" w:eastAsia="Lucida Sans" w:cs="Lucida Sans"/>
+                <w:sz w:val="24"/>
+                <w:szCs w:val="24"/>
+              </w:rPr>
+            </w:pPr>
+            <w:r>
+              <w:rPr>
+                <w:rFonts w:ascii="Lucida Sans" w:hAnsi="Lucida Sans" w:eastAsia="Lucida Sans" w:cs="Lucida Sans"/>
                 <w:sz w:val="24"/>
                 <w:szCs w:val="24"/>
               </w:rPr>
@@ -1136,21 +1136,21 @@
           </w:p>
         </w:tc>
       </w:tr>
-      <w:tr>
+      <w:tr xmlns:wp14="http://schemas.microsoft.com/office/word/2010/wordml" wp14:textId="77777777">
         <w:tc>
           <w:tcPr>
             <w:tcW w:w="1065" w:type="dxa"/>
           </w:tcPr>
-          <w:p>
-            <w:pPr>
-              <w:jc w:val="center"/>
-              <w:rPr>
-                <w:sz w:val="28"/>
-                <w:szCs w:val="28"/>
-              </w:rPr>
-            </w:pPr>
-          </w:p>
-          <w:p>
+          <w:p wp14:textId="77777777">
+            <w:pPr>
+              <w:jc w:val="center"/>
+              <w:rPr>
+                <w:sz w:val="28"/>
+                <w:szCs w:val="28"/>
+              </w:rPr>
+            </w:pPr>
+          </w:p>
+          <w:p wp14:textId="77777777">
             <w:pPr>
               <w:jc w:val="center"/>
               <w:rPr>
@@ -1171,26 +1171,26 @@
           <w:tcPr>
             <w:tcW w:w="8053" w:type="dxa"/>
           </w:tcPr>
-          <w:p>
-            <w:pPr>
-              <w:rPr>
-                <w:rFonts w:ascii="Lucida Sans" w:eastAsia="Lucida Sans" w:hAnsi="Lucida Sans" w:cs="Lucida Sans"/>
-                <w:sz w:val="24"/>
-                <w:szCs w:val="24"/>
-              </w:rPr>
-            </w:pPr>
-          </w:p>
-          <w:p>
-            <w:pPr>
-              <w:rPr>
-                <w:rFonts w:ascii="Lucida Sans" w:eastAsia="Lucida Sans" w:hAnsi="Lucida Sans" w:cs="Lucida Sans"/>
-                <w:sz w:val="24"/>
-                <w:szCs w:val="24"/>
-              </w:rPr>
-            </w:pPr>
-            <w:r>
-              <w:rPr>
-                <w:rFonts w:ascii="Lucida Sans" w:eastAsia="Lucida Sans" w:hAnsi="Lucida Sans" w:cs="Lucida Sans"/>
+          <w:p wp14:textId="77777777">
+            <w:pPr>
+              <w:rPr>
+                <w:rFonts w:ascii="Lucida Sans" w:hAnsi="Lucida Sans" w:eastAsia="Lucida Sans" w:cs="Lucida Sans"/>
+                <w:sz w:val="24"/>
+                <w:szCs w:val="24"/>
+              </w:rPr>
+            </w:pPr>
+          </w:p>
+          <w:p wp14:textId="77777777">
+            <w:pPr>
+              <w:rPr>
+                <w:rFonts w:ascii="Lucida Sans" w:hAnsi="Lucida Sans" w:eastAsia="Lucida Sans" w:cs="Lucida Sans"/>
+                <w:sz w:val="24"/>
+                <w:szCs w:val="24"/>
+              </w:rPr>
+            </w:pPr>
+            <w:r>
+              <w:rPr>
+                <w:rFonts w:ascii="Lucida Sans" w:hAnsi="Lucida Sans" w:eastAsia="Lucida Sans" w:cs="Lucida Sans"/>
                 <w:sz w:val="24"/>
                 <w:szCs w:val="24"/>
               </w:rPr>
@@ -1199,21 +1199,21 @@
           </w:p>
         </w:tc>
       </w:tr>
-      <w:tr>
+      <w:tr xmlns:wp14="http://schemas.microsoft.com/office/word/2010/wordml" wp14:textId="77777777">
         <w:tc>
           <w:tcPr>
             <w:tcW w:w="1065" w:type="dxa"/>
           </w:tcPr>
-          <w:p>
-            <w:pPr>
-              <w:jc w:val="center"/>
-              <w:rPr>
-                <w:sz w:val="28"/>
-                <w:szCs w:val="28"/>
-              </w:rPr>
-            </w:pPr>
-          </w:p>
-          <w:p>
+          <w:p wp14:textId="77777777">
+            <w:pPr>
+              <w:jc w:val="center"/>
+              <w:rPr>
+                <w:sz w:val="28"/>
+                <w:szCs w:val="28"/>
+              </w:rPr>
+            </w:pPr>
+          </w:p>
+          <w:p wp14:textId="77777777">
             <w:pPr>
               <w:jc w:val="center"/>
               <w:rPr>
@@ -1234,26 +1234,26 @@
           <w:tcPr>
             <w:tcW w:w="8053" w:type="dxa"/>
           </w:tcPr>
-          <w:p>
-            <w:pPr>
-              <w:rPr>
-                <w:rFonts w:ascii="Lucida Sans" w:eastAsia="Lucida Sans" w:hAnsi="Lucida Sans" w:cs="Lucida Sans"/>
-                <w:sz w:val="24"/>
-                <w:szCs w:val="24"/>
-              </w:rPr>
-            </w:pPr>
-          </w:p>
-          <w:p>
-            <w:pPr>
-              <w:rPr>
-                <w:rFonts w:ascii="Lucida Sans" w:eastAsia="Lucida Sans" w:hAnsi="Lucida Sans" w:cs="Lucida Sans"/>
-                <w:sz w:val="24"/>
-                <w:szCs w:val="24"/>
-              </w:rPr>
-            </w:pPr>
-            <w:r>
-              <w:rPr>
-                <w:rFonts w:ascii="Lucida Sans" w:eastAsia="Lucida Sans" w:hAnsi="Lucida Sans" w:cs="Lucida Sans"/>
+          <w:p wp14:textId="77777777">
+            <w:pPr>
+              <w:rPr>
+                <w:rFonts w:ascii="Lucida Sans" w:hAnsi="Lucida Sans" w:eastAsia="Lucida Sans" w:cs="Lucida Sans"/>
+                <w:sz w:val="24"/>
+                <w:szCs w:val="24"/>
+              </w:rPr>
+            </w:pPr>
+          </w:p>
+          <w:p wp14:textId="77777777">
+            <w:pPr>
+              <w:rPr>
+                <w:rFonts w:ascii="Lucida Sans" w:hAnsi="Lucida Sans" w:eastAsia="Lucida Sans" w:cs="Lucida Sans"/>
+                <w:sz w:val="24"/>
+                <w:szCs w:val="24"/>
+              </w:rPr>
+            </w:pPr>
+            <w:r>
+              <w:rPr>
+                <w:rFonts w:ascii="Lucida Sans" w:hAnsi="Lucida Sans" w:eastAsia="Lucida Sans" w:cs="Lucida Sans"/>
                 <w:sz w:val="24"/>
                 <w:szCs w:val="24"/>
               </w:rPr>
@@ -1262,21 +1262,21 @@
           </w:p>
         </w:tc>
       </w:tr>
-      <w:tr>
+      <w:tr xmlns:wp14="http://schemas.microsoft.com/office/word/2010/wordml" wp14:textId="77777777">
         <w:tc>
           <w:tcPr>
             <w:tcW w:w="1065" w:type="dxa"/>
           </w:tcPr>
-          <w:p>
-            <w:pPr>
-              <w:jc w:val="center"/>
-              <w:rPr>
-                <w:sz w:val="28"/>
-                <w:szCs w:val="28"/>
-              </w:rPr>
-            </w:pPr>
-          </w:p>
-          <w:p>
+          <w:p wp14:textId="77777777">
+            <w:pPr>
+              <w:jc w:val="center"/>
+              <w:rPr>
+                <w:sz w:val="28"/>
+                <w:szCs w:val="28"/>
+              </w:rPr>
+            </w:pPr>
+          </w:p>
+          <w:p wp14:textId="77777777">
             <w:pPr>
               <w:jc w:val="center"/>
               <w:rPr>
@@ -1297,26 +1297,26 @@
           <w:tcPr>
             <w:tcW w:w="8053" w:type="dxa"/>
           </w:tcPr>
-          <w:p>
-            <w:pPr>
-              <w:rPr>
-                <w:rFonts w:ascii="Lucida Sans" w:eastAsia="Lucida Sans" w:hAnsi="Lucida Sans" w:cs="Lucida Sans"/>
-                <w:sz w:val="24"/>
-                <w:szCs w:val="24"/>
-              </w:rPr>
-            </w:pPr>
-          </w:p>
-          <w:p>
-            <w:pPr>
-              <w:rPr>
-                <w:rFonts w:ascii="Lucida Sans" w:eastAsia="Lucida Sans" w:hAnsi="Lucida Sans" w:cs="Lucida Sans"/>
-                <w:sz w:val="24"/>
-                <w:szCs w:val="24"/>
-              </w:rPr>
-            </w:pPr>
-            <w:r>
-              <w:rPr>
-                <w:rFonts w:ascii="Lucida Sans" w:eastAsia="Lucida Sans" w:hAnsi="Lucida Sans" w:cs="Lucida Sans"/>
+          <w:p wp14:textId="77777777">
+            <w:pPr>
+              <w:rPr>
+                <w:rFonts w:ascii="Lucida Sans" w:hAnsi="Lucida Sans" w:eastAsia="Lucida Sans" w:cs="Lucida Sans"/>
+                <w:sz w:val="24"/>
+                <w:szCs w:val="24"/>
+              </w:rPr>
+            </w:pPr>
+          </w:p>
+          <w:p wp14:textId="77777777">
+            <w:pPr>
+              <w:rPr>
+                <w:rFonts w:ascii="Lucida Sans" w:hAnsi="Lucida Sans" w:eastAsia="Lucida Sans" w:cs="Lucida Sans"/>
+                <w:sz w:val="24"/>
+                <w:szCs w:val="24"/>
+              </w:rPr>
+            </w:pPr>
+            <w:r>
+              <w:rPr>
+                <w:rFonts w:ascii="Lucida Sans" w:hAnsi="Lucida Sans" w:eastAsia="Lucida Sans" w:cs="Lucida Sans"/>
                 <w:sz w:val="24"/>
                 <w:szCs w:val="24"/>
               </w:rPr>
@@ -1325,12 +1325,12 @@
           </w:p>
         </w:tc>
       </w:tr>
-      <w:tr>
+      <w:tr xmlns:wp14="http://schemas.microsoft.com/office/word/2010/wordml" wp14:textId="77777777">
         <w:tc>
           <w:tcPr>
             <w:tcW w:w="1065" w:type="dxa"/>
           </w:tcPr>
-          <w:p>
+          <w:p wp14:textId="77777777">
             <w:pPr>
               <w:jc w:val="center"/>
               <w:rPr>
@@ -1346,7 +1346,7 @@
               <w:t xml:space="preserve"> </w:t>
             </w:r>
           </w:p>
-          <w:p>
+          <w:p wp14:textId="77777777">
             <w:pPr>
               <w:jc w:val="center"/>
               <w:rPr>
@@ -1367,26 +1367,26 @@
           <w:tcPr>
             <w:tcW w:w="8053" w:type="dxa"/>
           </w:tcPr>
-          <w:p>
-            <w:pPr>
-              <w:rPr>
-                <w:rFonts w:ascii="Lucida Sans" w:eastAsia="Lucida Sans" w:hAnsi="Lucida Sans" w:cs="Lucida Sans"/>
-                <w:sz w:val="24"/>
-                <w:szCs w:val="24"/>
-              </w:rPr>
-            </w:pPr>
-          </w:p>
-          <w:p>
-            <w:pPr>
-              <w:rPr>
-                <w:rFonts w:ascii="Lucida Sans" w:eastAsia="Lucida Sans" w:hAnsi="Lucida Sans" w:cs="Lucida Sans"/>
-                <w:sz w:val="24"/>
-                <w:szCs w:val="24"/>
-              </w:rPr>
-            </w:pPr>
-            <w:r>
-              <w:rPr>
-                <w:rFonts w:ascii="Lucida Sans" w:eastAsia="Lucida Sans" w:hAnsi="Lucida Sans" w:cs="Lucida Sans"/>
+          <w:p wp14:textId="77777777">
+            <w:pPr>
+              <w:rPr>
+                <w:rFonts w:ascii="Lucida Sans" w:hAnsi="Lucida Sans" w:eastAsia="Lucida Sans" w:cs="Lucida Sans"/>
+                <w:sz w:val="24"/>
+                <w:szCs w:val="24"/>
+              </w:rPr>
+            </w:pPr>
+          </w:p>
+          <w:p wp14:textId="77777777">
+            <w:pPr>
+              <w:rPr>
+                <w:rFonts w:ascii="Lucida Sans" w:hAnsi="Lucida Sans" w:eastAsia="Lucida Sans" w:cs="Lucida Sans"/>
+                <w:sz w:val="24"/>
+                <w:szCs w:val="24"/>
+              </w:rPr>
+            </w:pPr>
+            <w:r>
+              <w:rPr>
+                <w:rFonts w:ascii="Lucida Sans" w:hAnsi="Lucida Sans" w:eastAsia="Lucida Sans" w:cs="Lucida Sans"/>
                 <w:sz w:val="24"/>
                 <w:szCs w:val="24"/>
               </w:rPr>
@@ -1395,21 +1395,21 @@
           </w:p>
         </w:tc>
       </w:tr>
-      <w:tr>
+      <w:tr xmlns:wp14="http://schemas.microsoft.com/office/word/2010/wordml" wp14:textId="77777777">
         <w:tc>
           <w:tcPr>
             <w:tcW w:w="1065" w:type="dxa"/>
           </w:tcPr>
-          <w:p>
-            <w:pPr>
-              <w:jc w:val="center"/>
-              <w:rPr>
-                <w:sz w:val="28"/>
-                <w:szCs w:val="28"/>
-              </w:rPr>
-            </w:pPr>
-          </w:p>
-          <w:p>
+          <w:p wp14:textId="77777777">
+            <w:pPr>
+              <w:jc w:val="center"/>
+              <w:rPr>
+                <w:sz w:val="28"/>
+                <w:szCs w:val="28"/>
+              </w:rPr>
+            </w:pPr>
+          </w:p>
+          <w:p wp14:textId="77777777">
             <w:pPr>
               <w:jc w:val="center"/>
               <w:rPr>
@@ -1430,26 +1430,26 @@
           <w:tcPr>
             <w:tcW w:w="8053" w:type="dxa"/>
           </w:tcPr>
-          <w:p>
-            <w:pPr>
-              <w:rPr>
-                <w:rFonts w:ascii="Lucida Sans" w:eastAsia="Lucida Sans" w:hAnsi="Lucida Sans" w:cs="Lucida Sans"/>
-                <w:sz w:val="24"/>
-                <w:szCs w:val="24"/>
-              </w:rPr>
-            </w:pPr>
-          </w:p>
-          <w:p>
-            <w:pPr>
-              <w:rPr>
-                <w:rFonts w:ascii="Lucida Sans" w:eastAsia="Lucida Sans" w:hAnsi="Lucida Sans" w:cs="Lucida Sans"/>
-                <w:sz w:val="24"/>
-                <w:szCs w:val="24"/>
-              </w:rPr>
-            </w:pPr>
-            <w:r>
-              <w:rPr>
-                <w:rFonts w:ascii="Lucida Sans" w:eastAsia="Lucida Sans" w:hAnsi="Lucida Sans" w:cs="Lucida Sans"/>
+          <w:p wp14:textId="77777777">
+            <w:pPr>
+              <w:rPr>
+                <w:rFonts w:ascii="Lucida Sans" w:hAnsi="Lucida Sans" w:eastAsia="Lucida Sans" w:cs="Lucida Sans"/>
+                <w:sz w:val="24"/>
+                <w:szCs w:val="24"/>
+              </w:rPr>
+            </w:pPr>
+          </w:p>
+          <w:p wp14:textId="77777777">
+            <w:pPr>
+              <w:rPr>
+                <w:rFonts w:ascii="Lucida Sans" w:hAnsi="Lucida Sans" w:eastAsia="Lucida Sans" w:cs="Lucida Sans"/>
+                <w:sz w:val="24"/>
+                <w:szCs w:val="24"/>
+              </w:rPr>
+            </w:pPr>
+            <w:r>
+              <w:rPr>
+                <w:rFonts w:ascii="Lucida Sans" w:hAnsi="Lucida Sans" w:eastAsia="Lucida Sans" w:cs="Lucida Sans"/>
                 <w:sz w:val="24"/>
                 <w:szCs w:val="24"/>
               </w:rPr>
@@ -1458,21 +1458,21 @@
           </w:p>
         </w:tc>
       </w:tr>
-      <w:tr>
+      <w:tr xmlns:wp14="http://schemas.microsoft.com/office/word/2010/wordml" wp14:textId="77777777">
         <w:tc>
           <w:tcPr>
             <w:tcW w:w="1065" w:type="dxa"/>
           </w:tcPr>
-          <w:p>
-            <w:pPr>
-              <w:jc w:val="center"/>
-              <w:rPr>
-                <w:sz w:val="28"/>
-                <w:szCs w:val="28"/>
-              </w:rPr>
-            </w:pPr>
-          </w:p>
-          <w:p>
+          <w:p wp14:textId="77777777">
+            <w:pPr>
+              <w:jc w:val="center"/>
+              <w:rPr>
+                <w:sz w:val="28"/>
+                <w:szCs w:val="28"/>
+              </w:rPr>
+            </w:pPr>
+          </w:p>
+          <w:p wp14:textId="77777777">
             <w:pPr>
               <w:jc w:val="center"/>
               <w:rPr>
@@ -1493,26 +1493,26 @@
           <w:tcPr>
             <w:tcW w:w="8053" w:type="dxa"/>
           </w:tcPr>
-          <w:p>
-            <w:pPr>
-              <w:rPr>
-                <w:rFonts w:ascii="Lucida Sans" w:eastAsia="Lucida Sans" w:hAnsi="Lucida Sans" w:cs="Lucida Sans"/>
-                <w:sz w:val="24"/>
-                <w:szCs w:val="24"/>
-              </w:rPr>
-            </w:pPr>
-          </w:p>
-          <w:p>
-            <w:pPr>
-              <w:rPr>
-                <w:rFonts w:ascii="Lucida Sans" w:eastAsia="Lucida Sans" w:hAnsi="Lucida Sans" w:cs="Lucida Sans"/>
-                <w:sz w:val="24"/>
-                <w:szCs w:val="24"/>
-              </w:rPr>
-            </w:pPr>
-            <w:r>
-              <w:rPr>
-                <w:rFonts w:ascii="Lucida Sans" w:eastAsia="Lucida Sans" w:hAnsi="Lucida Sans" w:cs="Lucida Sans"/>
+          <w:p wp14:textId="77777777">
+            <w:pPr>
+              <w:rPr>
+                <w:rFonts w:ascii="Lucida Sans" w:hAnsi="Lucida Sans" w:eastAsia="Lucida Sans" w:cs="Lucida Sans"/>
+                <w:sz w:val="24"/>
+                <w:szCs w:val="24"/>
+              </w:rPr>
+            </w:pPr>
+          </w:p>
+          <w:p wp14:textId="77777777">
+            <w:pPr>
+              <w:rPr>
+                <w:rFonts w:ascii="Lucida Sans" w:hAnsi="Lucida Sans" w:eastAsia="Lucida Sans" w:cs="Lucida Sans"/>
+                <w:sz w:val="24"/>
+                <w:szCs w:val="24"/>
+              </w:rPr>
+            </w:pPr>
+            <w:r>
+              <w:rPr>
+                <w:rFonts w:ascii="Lucida Sans" w:hAnsi="Lucida Sans" w:eastAsia="Lucida Sans" w:cs="Lucida Sans"/>
                 <w:sz w:val="24"/>
                 <w:szCs w:val="24"/>
               </w:rPr>
@@ -1521,21 +1521,21 @@
           </w:p>
         </w:tc>
       </w:tr>
-      <w:tr>
+      <w:tr xmlns:wp14="http://schemas.microsoft.com/office/word/2010/wordml" wp14:textId="77777777">
         <w:tc>
           <w:tcPr>
             <w:tcW w:w="1065" w:type="dxa"/>
           </w:tcPr>
-          <w:p>
-            <w:pPr>
-              <w:jc w:val="center"/>
-              <w:rPr>
-                <w:sz w:val="28"/>
-                <w:szCs w:val="28"/>
-              </w:rPr>
-            </w:pPr>
-          </w:p>
-          <w:p>
+          <w:p wp14:textId="77777777">
+            <w:pPr>
+              <w:jc w:val="center"/>
+              <w:rPr>
+                <w:sz w:val="28"/>
+                <w:szCs w:val="28"/>
+              </w:rPr>
+            </w:pPr>
+          </w:p>
+          <w:p wp14:textId="77777777">
             <w:pPr>
               <w:jc w:val="center"/>
               <w:rPr>
@@ -1556,26 +1556,26 @@
           <w:tcPr>
             <w:tcW w:w="8053" w:type="dxa"/>
           </w:tcPr>
-          <w:p>
-            <w:pPr>
-              <w:rPr>
-                <w:rFonts w:ascii="Lucida Sans" w:eastAsia="Lucida Sans" w:hAnsi="Lucida Sans" w:cs="Lucida Sans"/>
-                <w:sz w:val="24"/>
-                <w:szCs w:val="24"/>
-              </w:rPr>
-            </w:pPr>
-          </w:p>
-          <w:p>
-            <w:pPr>
-              <w:rPr>
-                <w:rFonts w:ascii="Lucida Sans" w:eastAsia="Lucida Sans" w:hAnsi="Lucida Sans" w:cs="Lucida Sans"/>
-                <w:sz w:val="24"/>
-                <w:szCs w:val="24"/>
-              </w:rPr>
-            </w:pPr>
-            <w:r>
-              <w:rPr>
-                <w:rFonts w:ascii="Lucida Sans" w:eastAsia="Lucida Sans" w:hAnsi="Lucida Sans" w:cs="Lucida Sans"/>
+          <w:p wp14:textId="77777777">
+            <w:pPr>
+              <w:rPr>
+                <w:rFonts w:ascii="Lucida Sans" w:hAnsi="Lucida Sans" w:eastAsia="Lucida Sans" w:cs="Lucida Sans"/>
+                <w:sz w:val="24"/>
+                <w:szCs w:val="24"/>
+              </w:rPr>
+            </w:pPr>
+          </w:p>
+          <w:p wp14:textId="77777777">
+            <w:pPr>
+              <w:rPr>
+                <w:rFonts w:ascii="Lucida Sans" w:hAnsi="Lucida Sans" w:eastAsia="Lucida Sans" w:cs="Lucida Sans"/>
+                <w:sz w:val="24"/>
+                <w:szCs w:val="24"/>
+              </w:rPr>
+            </w:pPr>
+            <w:r>
+              <w:rPr>
+                <w:rFonts w:ascii="Lucida Sans" w:hAnsi="Lucida Sans" w:eastAsia="Lucida Sans" w:cs="Lucida Sans"/>
                 <w:sz w:val="24"/>
                 <w:szCs w:val="24"/>
               </w:rPr>
@@ -1584,21 +1584,21 @@
           </w:p>
         </w:tc>
       </w:tr>
-      <w:tr>
+      <w:tr xmlns:wp14="http://schemas.microsoft.com/office/word/2010/wordml" wp14:textId="77777777">
         <w:tc>
           <w:tcPr>
             <w:tcW w:w="1065" w:type="dxa"/>
           </w:tcPr>
-          <w:p>
-            <w:pPr>
-              <w:jc w:val="center"/>
-              <w:rPr>
-                <w:sz w:val="28"/>
-                <w:szCs w:val="28"/>
-              </w:rPr>
-            </w:pPr>
-          </w:p>
-          <w:p>
+          <w:p wp14:textId="77777777">
+            <w:pPr>
+              <w:jc w:val="center"/>
+              <w:rPr>
+                <w:sz w:val="28"/>
+                <w:szCs w:val="28"/>
+              </w:rPr>
+            </w:pPr>
+          </w:p>
+          <w:p wp14:textId="77777777">
             <w:pPr>
               <w:jc w:val="center"/>
               <w:rPr>
@@ -1619,26 +1619,26 @@
           <w:tcPr>
             <w:tcW w:w="8053" w:type="dxa"/>
           </w:tcPr>
-          <w:p>
-            <w:pPr>
-              <w:rPr>
-                <w:rFonts w:ascii="Lucida Sans" w:eastAsia="Lucida Sans" w:hAnsi="Lucida Sans" w:cs="Lucida Sans"/>
-                <w:sz w:val="24"/>
-                <w:szCs w:val="24"/>
-              </w:rPr>
-            </w:pPr>
-          </w:p>
-          <w:p>
-            <w:pPr>
-              <w:rPr>
-                <w:rFonts w:ascii="Lucida Sans" w:eastAsia="Lucida Sans" w:hAnsi="Lucida Sans" w:cs="Lucida Sans"/>
-                <w:sz w:val="24"/>
-                <w:szCs w:val="24"/>
-              </w:rPr>
-            </w:pPr>
-            <w:r>
-              <w:rPr>
-                <w:rFonts w:ascii="Lucida Sans" w:eastAsia="Lucida Sans" w:hAnsi="Lucida Sans" w:cs="Lucida Sans"/>
+          <w:p wp14:textId="77777777">
+            <w:pPr>
+              <w:rPr>
+                <w:rFonts w:ascii="Lucida Sans" w:hAnsi="Lucida Sans" w:eastAsia="Lucida Sans" w:cs="Lucida Sans"/>
+                <w:sz w:val="24"/>
+                <w:szCs w:val="24"/>
+              </w:rPr>
+            </w:pPr>
+          </w:p>
+          <w:p wp14:textId="77777777">
+            <w:pPr>
+              <w:rPr>
+                <w:rFonts w:ascii="Lucida Sans" w:hAnsi="Lucida Sans" w:eastAsia="Lucida Sans" w:cs="Lucida Sans"/>
+                <w:sz w:val="24"/>
+                <w:szCs w:val="24"/>
+              </w:rPr>
+            </w:pPr>
+            <w:r>
+              <w:rPr>
+                <w:rFonts w:ascii="Lucida Sans" w:hAnsi="Lucida Sans" w:eastAsia="Lucida Sans" w:cs="Lucida Sans"/>
                 <w:sz w:val="24"/>
                 <w:szCs w:val="24"/>
               </w:rPr>
@@ -1648,14 +1648,14 @@
         </w:tc>
       </w:tr>
     </w:tbl>
-    <w:p/>
-    <w:p>
+    <w:p xmlns:wp14="http://schemas.microsoft.com/office/word/2010/wordml" wp14:textId="77777777"/>
+    <w:p xmlns:wp14="http://schemas.microsoft.com/office/word/2010/wordml" wp14:textId="77777777">
       <w:pPr>
         <w:ind w:left="708"/>
       </w:pPr>
     </w:p>
-    <w:p/>
-    <w:p>
+    <w:p xmlns:wp14="http://schemas.microsoft.com/office/word/2010/wordml" wp14:textId="77777777"/>
+    <w:p xmlns:wp14="http://schemas.microsoft.com/office/word/2010/wordml" wp14:textId="77777777">
       <w:pPr>
         <w:pStyle w:val="Ttulo1"/>
         <w:numPr>
@@ -1679,8 +1679,8 @@
         <w:t>:</w:t>
       </w:r>
     </w:p>
-    <w:p/>
-    <w:p>
+    <w:p xmlns:wp14="http://schemas.microsoft.com/office/word/2010/wordml" wp14:textId="77777777"/>
+    <w:p xmlns:wp14="http://schemas.microsoft.com/office/word/2010/wordml" wp14:textId="77777777">
       <w:pPr>
         <w:pStyle w:val="PargrafodaLista"/>
         <w:numPr>
@@ -1700,7 +1700,7 @@
         <w:t xml:space="preserve">A Alge Comunicação Visual foi fundada em 2003 oferecendo diversos serviços gráficos como banners, folders e impressões em geral. Atualmente, as vendas são feitas de forma trivial, onde o cliente faz o pedido por e-mail ou telefone, os funcionários da Alge devem anotar os pedidos no papel e verificar fisicamente se existe os produtos no estoque, dessa forma fica claro o baixo controle sobre o processo quando existem muitos pedidos.  </w:t>
       </w:r>
     </w:p>
-    <w:p>
+    <w:p xmlns:wp14="http://schemas.microsoft.com/office/word/2010/wordml" wp14:textId="77777777">
       <w:pPr>
         <w:pStyle w:val="PargrafodaLista"/>
         <w:ind w:left="795"/>
@@ -1710,7 +1710,7 @@
         </w:rPr>
       </w:pPr>
     </w:p>
-    <w:p>
+    <w:p xmlns:wp14="http://schemas.microsoft.com/office/word/2010/wordml" wp14:textId="77777777">
       <w:pPr>
         <w:pStyle w:val="PargrafodaLista"/>
         <w:numPr>
@@ -1731,7 +1731,7 @@
         <w:t>A gráfica Alge tem a necessidade de controlar melhor suas vendas, ter uma identidade visual na internet e por fim, ter um bom marketing para continuar crescendo. Com maiores detalhes, o cliente precisa visualizar seus produtos em estoque, gerenciar pedidos feitos tanto por telefone quanto pela internet, guardar informações dos clientes e gerar mais propagandas da empresa pela internet.</w:t>
       </w:r>
     </w:p>
-    <w:p>
+    <w:p xmlns:wp14="http://schemas.microsoft.com/office/word/2010/wordml" wp14:textId="77777777">
       <w:pPr>
         <w:pStyle w:val="PargrafodaLista"/>
         <w:rPr>
@@ -1741,7 +1741,7 @@
         </w:rPr>
       </w:pPr>
     </w:p>
-    <w:p>
+    <w:p xmlns:wp14="http://schemas.microsoft.com/office/word/2010/wordml" wp14:textId="77777777">
       <w:pPr>
         <w:spacing w:line="276" w:lineRule="auto"/>
         <w:jc w:val="both"/>
@@ -1811,7 +1811,7 @@
         <w:t>a reclamações de clientes na hora de efetuar os pedidos, demora nos relatórios de vendas e perdas de volumes, gerando o chamado "furo de estoque".</w:t>
       </w:r>
     </w:p>
-    <w:p>
+    <w:p xmlns:wp14="http://schemas.microsoft.com/office/word/2010/wordml" wp14:textId="77777777">
       <w:pPr>
         <w:spacing w:line="276" w:lineRule="auto"/>
         <w:rPr>
@@ -1838,7 +1838,7 @@
         <w:t>do SVE que será implementado, são:</w:t>
       </w:r>
     </w:p>
-    <w:p>
+    <w:p xmlns:wp14="http://schemas.microsoft.com/office/word/2010/wordml" wp14:textId="77777777">
       <w:pPr>
         <w:numPr>
           <w:ilvl w:val="0"/>
@@ -1860,7 +1860,7 @@
         <w:t>Agilidade na execução e conclusão dos pedidos feitos.</w:t>
       </w:r>
     </w:p>
-    <w:p>
+    <w:p xmlns:wp14="http://schemas.microsoft.com/office/word/2010/wordml" wp14:textId="77777777">
       <w:pPr>
         <w:numPr>
           <w:ilvl w:val="0"/>
@@ -1882,7 +1882,7 @@
         <w:t>Aumento do nível de satisfação dos clientes.</w:t>
       </w:r>
     </w:p>
-    <w:p>
+    <w:p xmlns:wp14="http://schemas.microsoft.com/office/word/2010/wordml" wp14:textId="77777777">
       <w:pPr>
         <w:numPr>
           <w:ilvl w:val="0"/>
@@ -1904,7 +1904,7 @@
         <w:t>Melhora na eficiência dos relatórios de vendas.</w:t>
       </w:r>
     </w:p>
-    <w:p>
+    <w:p xmlns:wp14="http://schemas.microsoft.com/office/word/2010/wordml" wp14:textId="77777777">
       <w:pPr>
         <w:pStyle w:val="PargrafodaLista"/>
         <w:ind w:left="795"/>
@@ -1913,8 +1913,8 @@
         </w:rPr>
       </w:pPr>
     </w:p>
-    <w:p/>
-    <w:p/>
+    <w:p xmlns:wp14="http://schemas.microsoft.com/office/word/2010/wordml" wp14:textId="77777777"/>
+    <w:p xmlns:wp14="http://schemas.microsoft.com/office/word/2010/wordml" wp14:textId="77777777"/>
     <w:p>
       <w:pPr>
         <w:pStyle w:val="Ttulo1"/>
@@ -1923,45 +1923,51 @@
           <w:numId w:val="7"/>
         </w:numPr>
         <w:rPr>
-          <w:color w:val="000000" w:themeColor="text1"/>
-        </w:rPr>
-      </w:pPr>
-      <w:r>
-        <w:rPr>
-          <w:color w:val="000000" w:themeColor="text1"/>
+          <w:color w:val="000000" w:themeColor="text1" w:themeTint="FF" w:themeShade="FF"/>
+        </w:rPr>
+      </w:pPr>
+      <w:r>
+        <w:rPr>
+          <w:color w:val="000000" w:themeColor="text1" w:themeTint="FF" w:themeShade="FF"/>
         </w:rPr>
         <w:t>Diagrama Completo de Casos de Uso</w:t>
       </w:r>
       <w:r>
         <w:rPr>
-          <w:color w:val="000000" w:themeColor="text1"/>
+          <w:color w:val="000000" w:themeColor="text1" w:themeTint="FF" w:themeShade="FF"/>
         </w:rPr>
         <w:t>:</w:t>
       </w:r>
     </w:p>
     <w:p>
-      <w:r>
-        <w:rPr>
-          <w:noProof/>
-          <w:lang w:eastAsia="pt-BR"/>
-        </w:rPr>
+      <w:pPr>
+        <w:pStyle w:val="Normal"/>
+        <w:ind w:left="435"/>
+      </w:pPr>
+      <w:r>
         <w:drawing>
-          <wp:inline distT="0" distB="0" distL="0" distR="0" wp14:anchorId="22DA1507" wp14:editId="432C3663">
-            <wp:extent cx="5400040" cy="2922270"/>
+          <wp:inline wp14:editId="7F389788" wp14:anchorId="1503BCA2">
+            <wp:extent cx="6022998" cy="6457950"/>
             <wp:effectExtent l="0" t="0" r="0" b="0"/>
-            <wp:docPr id="1" name="Imagem 1"/>
+            <wp:docPr id="1873014679" name="" title=""/>
             <wp:cNvGraphicFramePr>
-              <a:graphicFrameLocks xmlns:a="http://schemas.openxmlformats.org/drawingml/2006/main" noChangeAspect="1"/>
+              <a:graphicFrameLocks noChangeAspect="1"/>
             </wp:cNvGraphicFramePr>
-            <a:graphic xmlns:a="http://schemas.openxmlformats.org/drawingml/2006/main">
+            <a:graphic>
               <a:graphicData uri="http://schemas.openxmlformats.org/drawingml/2006/picture">
-                <pic:pic xmlns:pic="http://schemas.openxmlformats.org/drawingml/2006/picture">
+                <pic:pic>
                   <pic:nvPicPr>
-                    <pic:cNvPr id="1" name=""/>
+                    <pic:cNvPr id="0" name=""/>
                     <pic:cNvPicPr/>
                   </pic:nvPicPr>
                   <pic:blipFill>
-                    <a:blip r:embed="rId6"/>
+                    <a:blip r:embed="R0bdaa565c3704e17">
+                      <a:extLst>
+                        <a:ext xmlns:a="http://schemas.openxmlformats.org/drawingml/2006/main" uri="{28A0092B-C50C-407E-A947-70E740481C1C}">
+                          <a14:useLocalDpi val="0"/>
+                        </a:ext>
+                      </a:extLst>
+                    </a:blip>
                     <a:stretch>
                       <a:fillRect/>
                     </a:stretch>
@@ -1969,7 +1975,7 @@
                   <pic:spPr>
                     <a:xfrm>
                       <a:off x="0" y="0"/>
-                      <a:ext cx="5400040" cy="2922270"/>
+                      <a:ext cx="6022998" cy="6457950"/>
                     </a:xfrm>
                     <a:prstGeom prst="rect">
                       <a:avLst/>
@@ -1981,11 +1987,503 @@
           </wp:inline>
         </w:drawing>
       </w:r>
-      <w:bookmarkStart w:id="0" w:name="_GoBack"/>
-      <w:bookmarkEnd w:id="0"/>
+    </w:p>
+    <w:p>
+      <w:pPr>
+        <w:pStyle w:val="PargrafodaLista"/>
+        <w:numPr>
+          <w:ilvl w:val="0"/>
+          <w:numId w:val="7"/>
+        </w:numPr>
+        <w:rPr>
+          <w:rFonts w:ascii="Calibri" w:hAnsi="Calibri" w:eastAsia="Calibri" w:cs="Calibri" w:asciiTheme="minorAscii" w:hAnsiTheme="minorAscii" w:eastAsiaTheme="minorAscii" w:cstheme="minorAscii"/>
+          <w:color w:val="000000" w:themeColor="text1" w:themeTint="FF" w:themeShade="FF"/>
+          <w:sz w:val="20"/>
+          <w:szCs w:val="20"/>
+        </w:rPr>
+      </w:pPr>
+      <w:r>
+        <w:rPr>
+          <w:sz w:val="32"/>
+          <w:szCs w:val="32"/>
+        </w:rPr>
+        <w:t>Detalhamento do caso de uso:</w:t>
+      </w:r>
+      <w:r>
+        <w:rPr>
+          <w:b w:val="0"/>
+          <w:bCs w:val="0"/>
+          <w:sz w:val="20"/>
+          <w:szCs w:val="20"/>
+        </w:rPr>
+        <w:t xml:space="preserve"> </w:t>
+      </w:r>
+      <w:r>
+        <w:rPr>
+          <w:rFonts w:ascii="Helvetica" w:hAnsi="Helvetica" w:eastAsia="Helvetica" w:cs="Helvetica"/>
+          <w:b w:val="0"/>
+          <w:bCs w:val="0"/>
+          <w:noProof w:val="0"/>
+          <w:sz w:val="20"/>
+          <w:szCs w:val="20"/>
+          <w:lang w:val="pt-BR"/>
+        </w:rPr>
+        <w:t>Gerenciar produtos em estoque</w:t>
+      </w:r>
+      <w:r>
+        <w:rPr>
+          <w:rFonts w:ascii="Helvetica" w:hAnsi="Helvetica" w:eastAsia="Helvetica" w:cs="Helvetica"/>
+          <w:b w:val="0"/>
+          <w:bCs w:val="0"/>
+          <w:noProof w:val="0"/>
+          <w:sz w:val="20"/>
+          <w:szCs w:val="20"/>
+          <w:lang w:val="pt-BR"/>
+        </w:rPr>
+        <w:t>.</w:t>
+      </w:r>
+    </w:p>
+    <w:p>
+      <w:pPr>
+        <w:pStyle w:val="Normal"/>
+        <w:ind w:left="435"/>
+        <w:rPr>
+          <w:rFonts w:ascii="Helvetica" w:hAnsi="Helvetica" w:eastAsia="Helvetica" w:cs="Helvetica"/>
+          <w:b w:val="0"/>
+          <w:bCs w:val="0"/>
+          <w:noProof w:val="0"/>
+          <w:sz w:val="20"/>
+          <w:szCs w:val="20"/>
+          <w:lang w:val="pt-BR"/>
+        </w:rPr>
+      </w:pPr>
+    </w:p>
+    <w:p>
+      <w:pPr>
+        <w:pStyle w:val="Normal"/>
+        <w:rPr>
+          <w:rFonts w:ascii="Calibri" w:hAnsi="Calibri" w:eastAsia="Calibri" w:cs="Calibri"/>
+          <w:noProof w:val="0"/>
+          <w:sz w:val="22"/>
+          <w:szCs w:val="22"/>
+          <w:lang w:val="pt-BR"/>
+        </w:rPr>
+      </w:pPr>
+      <w:r>
+        <w:rPr>
+          <w:rFonts w:ascii="Calibri" w:hAnsi="Calibri" w:eastAsia="Calibri" w:cs="Calibri"/>
+          <w:noProof w:val="0"/>
+          <w:sz w:val="22"/>
+          <w:szCs w:val="22"/>
+          <w:lang w:val="pt-BR"/>
+        </w:rPr>
+        <w:t>Fluxo básico B0:</w:t>
+      </w:r>
+      <w:r>
+        <w:rPr>
+          <w:rFonts w:ascii="Calibri" w:hAnsi="Calibri" w:eastAsia="Calibri" w:cs="Calibri"/>
+          <w:noProof w:val="0"/>
+          <w:sz w:val="22"/>
+          <w:szCs w:val="22"/>
+          <w:lang w:val="pt-BR"/>
+        </w:rPr>
+        <w:t xml:space="preserve"> </w:t>
+      </w:r>
+      <w:r>
+        <w:rPr>
+          <w:rFonts w:ascii="Calibri" w:hAnsi="Calibri" w:eastAsia="Calibri" w:cs="Calibri"/>
+          <w:noProof w:val="0"/>
+          <w:sz w:val="22"/>
+          <w:szCs w:val="22"/>
+          <w:lang w:val="pt-BR"/>
+        </w:rPr>
+        <w:t xml:space="preserve">Verificação de </w:t>
+      </w:r>
+      <w:r>
+        <w:rPr>
+          <w:rFonts w:ascii="Calibri" w:hAnsi="Calibri" w:eastAsia="Calibri" w:cs="Calibri"/>
+          <w:noProof w:val="0"/>
+          <w:sz w:val="22"/>
+          <w:szCs w:val="22"/>
+          <w:lang w:val="pt-BR"/>
+        </w:rPr>
+        <w:t xml:space="preserve">mercadoria, sem avaria </w:t>
+      </w:r>
+      <w:r>
+        <w:rPr>
+          <w:rFonts w:ascii="Calibri" w:hAnsi="Calibri" w:eastAsia="Calibri" w:cs="Calibri"/>
+          <w:noProof w:val="0"/>
+          <w:sz w:val="22"/>
+          <w:szCs w:val="22"/>
+          <w:lang w:val="pt-BR"/>
+        </w:rPr>
+        <w:t>com nota fiscal.</w:t>
+      </w:r>
+    </w:p>
+    <w:p>
+      <w:pPr>
+        <w:pStyle w:val="Normal"/>
+        <w:rPr>
+          <w:rFonts w:ascii="Calibri" w:hAnsi="Calibri" w:eastAsia="Calibri" w:cs="Calibri"/>
+          <w:noProof w:val="0"/>
+          <w:sz w:val="22"/>
+          <w:szCs w:val="22"/>
+          <w:lang w:val="pt-BR"/>
+        </w:rPr>
+      </w:pPr>
+      <w:r>
+        <w:rPr>
+          <w:rFonts w:ascii="Calibri" w:hAnsi="Calibri" w:eastAsia="Calibri" w:cs="Calibri"/>
+          <w:noProof w:val="0"/>
+          <w:sz w:val="22"/>
+          <w:szCs w:val="22"/>
+          <w:lang w:val="pt-BR"/>
+        </w:rPr>
+        <w:t>1.O caso de uso inicia q</w:t>
+      </w:r>
+      <w:r>
+        <w:rPr>
+          <w:rFonts w:ascii="Calibri" w:hAnsi="Calibri" w:eastAsia="Calibri" w:cs="Calibri"/>
+          <w:noProof w:val="0"/>
+          <w:sz w:val="22"/>
+          <w:szCs w:val="22"/>
+          <w:lang w:val="pt-BR"/>
+        </w:rPr>
+        <w:t>uando o funcionário</w:t>
+      </w:r>
+      <w:r>
+        <w:rPr>
+          <w:rFonts w:ascii="Calibri" w:hAnsi="Calibri" w:eastAsia="Calibri" w:cs="Calibri"/>
+          <w:noProof w:val="0"/>
+          <w:sz w:val="22"/>
+          <w:szCs w:val="22"/>
+          <w:lang w:val="pt-BR"/>
+        </w:rPr>
+        <w:t xml:space="preserve"> seleciona a opção entrada de mercadoria.</w:t>
+      </w:r>
+    </w:p>
+    <w:p>
+      <w:pPr>
+        <w:pStyle w:val="Normal"/>
+        <w:rPr>
+          <w:rFonts w:ascii="Calibri" w:hAnsi="Calibri" w:eastAsia="Calibri" w:cs="Calibri"/>
+          <w:noProof w:val="0"/>
+          <w:sz w:val="22"/>
+          <w:szCs w:val="22"/>
+          <w:lang w:val="pt-BR"/>
+        </w:rPr>
+      </w:pPr>
+      <w:r>
+        <w:rPr>
+          <w:rFonts w:ascii="Calibri" w:hAnsi="Calibri" w:eastAsia="Calibri" w:cs="Calibri"/>
+          <w:noProof w:val="0"/>
+          <w:sz w:val="22"/>
+          <w:szCs w:val="22"/>
+          <w:lang w:val="pt-BR"/>
+        </w:rPr>
+        <w:t xml:space="preserve">2.O sistema solicita o </w:t>
+      </w:r>
+      <w:r>
+        <w:rPr>
+          <w:rFonts w:ascii="Calibri" w:hAnsi="Calibri" w:eastAsia="Calibri" w:cs="Calibri"/>
+          <w:noProof w:val="0"/>
+          <w:sz w:val="22"/>
+          <w:szCs w:val="22"/>
+          <w:lang w:val="pt-BR"/>
+        </w:rPr>
+        <w:t>número</w:t>
+      </w:r>
+      <w:r>
+        <w:rPr>
+          <w:rFonts w:ascii="Calibri" w:hAnsi="Calibri" w:eastAsia="Calibri" w:cs="Calibri"/>
+          <w:noProof w:val="0"/>
+          <w:sz w:val="22"/>
+          <w:szCs w:val="22"/>
+          <w:lang w:val="pt-BR"/>
+        </w:rPr>
+        <w:t xml:space="preserve"> da nota fis</w:t>
+      </w:r>
+      <w:r>
+        <w:rPr>
+          <w:rFonts w:ascii="Calibri" w:hAnsi="Calibri" w:eastAsia="Calibri" w:cs="Calibri"/>
+          <w:noProof w:val="0"/>
+          <w:sz w:val="22"/>
+          <w:szCs w:val="22"/>
+          <w:lang w:val="pt-BR"/>
+        </w:rPr>
+        <w:t>cal</w:t>
+      </w:r>
+      <w:r>
+        <w:rPr>
+          <w:rFonts w:ascii="Calibri" w:hAnsi="Calibri" w:eastAsia="Calibri" w:cs="Calibri"/>
+          <w:noProof w:val="0"/>
+          <w:sz w:val="22"/>
+          <w:szCs w:val="22"/>
+          <w:lang w:val="pt-BR"/>
+        </w:rPr>
+        <w:t>.</w:t>
+      </w:r>
+    </w:p>
+    <w:p>
+      <w:pPr>
+        <w:pStyle w:val="Normal"/>
+        <w:rPr>
+          <w:rFonts w:ascii="Calibri" w:hAnsi="Calibri" w:eastAsia="Calibri" w:cs="Calibri"/>
+          <w:noProof w:val="0"/>
+          <w:sz w:val="22"/>
+          <w:szCs w:val="22"/>
+          <w:lang w:val="pt-BR"/>
+        </w:rPr>
+      </w:pPr>
+      <w:r>
+        <w:rPr>
+          <w:rFonts w:ascii="Calibri" w:hAnsi="Calibri" w:eastAsia="Calibri" w:cs="Calibri"/>
+          <w:noProof w:val="0"/>
+          <w:sz w:val="22"/>
+          <w:szCs w:val="22"/>
+          <w:lang w:val="pt-BR"/>
+        </w:rPr>
+        <w:t xml:space="preserve">3.O funcionário preenche com o número da nota fiscal. </w:t>
+      </w:r>
+    </w:p>
+    <w:p>
+      <w:pPr>
+        <w:pStyle w:val="Normal"/>
+        <w:rPr>
+          <w:rFonts w:ascii="Calibri" w:hAnsi="Calibri" w:eastAsia="Calibri" w:cs="Calibri"/>
+          <w:noProof w:val="0"/>
+          <w:sz w:val="22"/>
+          <w:szCs w:val="22"/>
+          <w:lang w:val="pt-BR"/>
+        </w:rPr>
+      </w:pPr>
+      <w:r>
+        <w:rPr>
+          <w:rFonts w:ascii="Calibri" w:hAnsi="Calibri" w:eastAsia="Calibri" w:cs="Calibri"/>
+          <w:noProof w:val="0"/>
+          <w:sz w:val="22"/>
+          <w:szCs w:val="22"/>
+          <w:lang w:val="pt-BR"/>
+        </w:rPr>
+        <w:t xml:space="preserve">4.O sistema verifica se a nota fiscal é </w:t>
+      </w:r>
+      <w:r>
+        <w:rPr>
+          <w:rFonts w:ascii="Calibri" w:hAnsi="Calibri" w:eastAsia="Calibri" w:cs="Calibri"/>
+          <w:noProof w:val="0"/>
+          <w:sz w:val="22"/>
+          <w:szCs w:val="22"/>
+          <w:lang w:val="pt-BR"/>
+        </w:rPr>
+        <w:t>válida</w:t>
+      </w:r>
+      <w:r>
+        <w:rPr>
+          <w:rFonts w:ascii="Calibri" w:hAnsi="Calibri" w:eastAsia="Calibri" w:cs="Calibri"/>
+          <w:noProof w:val="0"/>
+          <w:sz w:val="22"/>
+          <w:szCs w:val="22"/>
+          <w:lang w:val="pt-BR"/>
+        </w:rPr>
+        <w:t>.</w:t>
+      </w:r>
+    </w:p>
+    <w:p>
+      <w:pPr>
+        <w:pStyle w:val="Normal"/>
+        <w:rPr>
+          <w:rFonts w:ascii="Calibri" w:hAnsi="Calibri" w:eastAsia="Calibri" w:cs="Calibri"/>
+          <w:noProof w:val="0"/>
+          <w:sz w:val="22"/>
+          <w:szCs w:val="22"/>
+          <w:lang w:val="pt-BR"/>
+        </w:rPr>
+      </w:pPr>
+    </w:p>
+    <w:p>
+      <w:pPr>
+        <w:pStyle w:val="Normal"/>
+        <w:rPr>
+          <w:rFonts w:ascii="Calibri" w:hAnsi="Calibri" w:eastAsia="Calibri" w:cs="Calibri"/>
+          <w:noProof w:val="0"/>
+          <w:sz w:val="22"/>
+          <w:szCs w:val="22"/>
+          <w:lang w:val="pt-BR"/>
+        </w:rPr>
+      </w:pPr>
+      <w:r>
+        <w:rPr>
+          <w:rFonts w:ascii="Calibri" w:hAnsi="Calibri" w:eastAsia="Calibri" w:cs="Calibri"/>
+          <w:noProof w:val="0"/>
+          <w:sz w:val="22"/>
+          <w:szCs w:val="22"/>
+          <w:lang w:val="pt-BR"/>
+        </w:rPr>
+        <w:t xml:space="preserve">5.O sistema </w:t>
+      </w:r>
+      <w:r>
+        <w:rPr>
+          <w:rFonts w:ascii="Calibri" w:hAnsi="Calibri" w:eastAsia="Calibri" w:cs="Calibri"/>
+          <w:noProof w:val="0"/>
+          <w:sz w:val="22"/>
+          <w:szCs w:val="22"/>
+          <w:lang w:val="pt-BR"/>
+        </w:rPr>
+        <w:t>exibe a mensagem [MGS0001] e verifica a resposta</w:t>
+      </w:r>
+      <w:r>
+        <w:rPr>
+          <w:rFonts w:ascii="Calibri" w:hAnsi="Calibri" w:eastAsia="Calibri" w:cs="Calibri"/>
+          <w:noProof w:val="0"/>
+          <w:sz w:val="22"/>
+          <w:szCs w:val="22"/>
+          <w:lang w:val="pt-BR"/>
+        </w:rPr>
+        <w:t>.</w:t>
+      </w:r>
+    </w:p>
+    <w:p>
+      <w:pPr>
+        <w:pStyle w:val="Normal"/>
+        <w:rPr>
+          <w:rFonts w:ascii="Calibri" w:hAnsi="Calibri" w:eastAsia="Calibri" w:cs="Calibri"/>
+          <w:noProof w:val="0"/>
+          <w:sz w:val="22"/>
+          <w:szCs w:val="22"/>
+          <w:lang w:val="pt-BR"/>
+        </w:rPr>
+      </w:pPr>
+      <w:r>
+        <w:rPr>
+          <w:rFonts w:ascii="Calibri" w:hAnsi="Calibri" w:eastAsia="Calibri" w:cs="Calibri"/>
+          <w:noProof w:val="0"/>
+          <w:sz w:val="22"/>
+          <w:szCs w:val="22"/>
+          <w:lang w:val="pt-BR"/>
+        </w:rPr>
+        <w:t xml:space="preserve">6.O funciona responde </w:t>
+      </w:r>
+      <w:r>
+        <w:rPr>
+          <w:rFonts w:ascii="Calibri" w:hAnsi="Calibri" w:eastAsia="Calibri" w:cs="Calibri"/>
+          <w:noProof w:val="0"/>
+          <w:sz w:val="22"/>
+          <w:szCs w:val="22"/>
+          <w:lang w:val="pt-BR"/>
+        </w:rPr>
+        <w:t>à</w:t>
+      </w:r>
+      <w:r>
+        <w:rPr>
+          <w:rFonts w:ascii="Calibri" w:hAnsi="Calibri" w:eastAsia="Calibri" w:cs="Calibri"/>
+          <w:noProof w:val="0"/>
+          <w:sz w:val="22"/>
+          <w:szCs w:val="22"/>
+          <w:lang w:val="pt-BR"/>
+        </w:rPr>
+        <w:t xml:space="preserve"> mensa</w:t>
+      </w:r>
+      <w:r>
+        <w:rPr>
+          <w:rFonts w:ascii="Calibri" w:hAnsi="Calibri" w:eastAsia="Calibri" w:cs="Calibri"/>
+          <w:noProof w:val="0"/>
+          <w:sz w:val="22"/>
+          <w:szCs w:val="22"/>
+          <w:lang w:val="pt-BR"/>
+        </w:rPr>
+        <w:t>gem [</w:t>
+      </w:r>
+      <w:r>
+        <w:rPr>
+          <w:rFonts w:ascii="Calibri" w:hAnsi="Calibri" w:eastAsia="Calibri" w:cs="Calibri"/>
+          <w:noProof w:val="0"/>
+          <w:sz w:val="22"/>
+          <w:szCs w:val="22"/>
+          <w:lang w:val="pt-BR"/>
+        </w:rPr>
+        <w:t>MGS001].</w:t>
+      </w:r>
+    </w:p>
+    <w:p>
+      <w:pPr>
+        <w:pStyle w:val="Normal"/>
+        <w:rPr>
+          <w:rFonts w:ascii="Calibri" w:hAnsi="Calibri" w:eastAsia="Calibri" w:cs="Calibri"/>
+          <w:noProof w:val="0"/>
+          <w:sz w:val="22"/>
+          <w:szCs w:val="22"/>
+          <w:lang w:val="pt-BR"/>
+        </w:rPr>
+      </w:pPr>
+      <w:r>
+        <w:rPr>
+          <w:rFonts w:ascii="Calibri" w:hAnsi="Calibri" w:eastAsia="Calibri" w:cs="Calibri"/>
+          <w:noProof w:val="0"/>
+          <w:sz w:val="22"/>
+          <w:szCs w:val="22"/>
+          <w:lang w:val="pt-BR"/>
+        </w:rPr>
+        <w:t>7. O sistema verifica a reposta.</w:t>
+      </w:r>
+    </w:p>
+    <w:p>
+      <w:pPr>
+        <w:pStyle w:val="Normal"/>
+        <w:rPr>
+          <w:rFonts w:ascii="Calibri" w:hAnsi="Calibri" w:eastAsia="Calibri" w:cs="Calibri"/>
+          <w:noProof w:val="0"/>
+          <w:sz w:val="22"/>
+          <w:szCs w:val="22"/>
+          <w:lang w:val="pt-BR"/>
+        </w:rPr>
+      </w:pPr>
+      <w:r>
+        <w:rPr>
+          <w:rFonts w:ascii="Calibri" w:hAnsi="Calibri" w:eastAsia="Calibri" w:cs="Calibri"/>
+          <w:noProof w:val="0"/>
+          <w:sz w:val="22"/>
+          <w:szCs w:val="22"/>
+          <w:lang w:val="pt-BR"/>
+        </w:rPr>
+        <w:t xml:space="preserve">8. o sistema encerra a </w:t>
+      </w:r>
+      <w:r>
+        <w:rPr>
+          <w:rFonts w:ascii="Calibri" w:hAnsi="Calibri" w:eastAsia="Calibri" w:cs="Calibri"/>
+          <w:noProof w:val="0"/>
+          <w:sz w:val="22"/>
+          <w:szCs w:val="22"/>
+          <w:lang w:val="pt-BR"/>
+        </w:rPr>
+        <w:t>verificação de mercadoria e exibe a mensagem [MGS002].</w:t>
+      </w:r>
+    </w:p>
+    <w:p>
+      <w:pPr>
+        <w:pStyle w:val="Normal"/>
+        <w:rPr>
+          <w:rFonts w:ascii="Calibri" w:hAnsi="Calibri" w:eastAsia="Calibri" w:cs="Calibri"/>
+          <w:noProof w:val="0"/>
+          <w:sz w:val="22"/>
+          <w:szCs w:val="22"/>
+          <w:lang w:val="pt-BR"/>
+        </w:rPr>
+      </w:pPr>
+    </w:p>
+    <w:p>
+      <w:pPr>
+        <w:pStyle w:val="Normal"/>
+        <w:rPr>
+          <w:rFonts w:ascii="Calibri" w:hAnsi="Calibri" w:eastAsia="Calibri" w:cs="Calibri"/>
+          <w:noProof w:val="0"/>
+          <w:sz w:val="22"/>
+          <w:szCs w:val="22"/>
+          <w:lang w:val="pt-BR"/>
+        </w:rPr>
+      </w:pPr>
     </w:p>
     <w:sectPr>
-      <w:pgSz w:w="11906" w:h="16838"/>
+      <w:pgSz w:w="11906" w:h="16838" w:orient="portrait"/>
       <w:pgMar w:top="1417" w:right="1701" w:bottom="1417" w:left="1701" w:header="708" w:footer="708" w:gutter="0"/>
       <w:cols w:space="708"/>
       <w:docGrid w:linePitch="360"/>
@@ -1996,6 +2494,117 @@
 
 <file path=word/numbering.xml><?xml version="1.0" encoding="utf-8"?>
 <w:numbering xmlns:wpc="http://schemas.microsoft.com/office/word/2010/wordprocessingCanvas" xmlns:mc="http://schemas.openxmlformats.org/markup-compatibility/2006" xmlns:o="urn:schemas-microsoft-com:office:office" xmlns:r="http://schemas.openxmlformats.org/officeDocument/2006/relationships" xmlns:m="http://schemas.openxmlformats.org/officeDocument/2006/math" xmlns:v="urn:schemas-microsoft-com:vml" xmlns:wp14="http://schemas.microsoft.com/office/word/2010/wordprocessingDrawing" xmlns:wp="http://schemas.openxmlformats.org/drawingml/2006/wordprocessingDrawing" xmlns:w10="urn:schemas-microsoft-com:office:word" xmlns:w="http://schemas.openxmlformats.org/wordprocessingml/2006/main" xmlns:w14="http://schemas.microsoft.com/office/word/2010/wordml" xmlns:w15="http://schemas.microsoft.com/office/word/2012/wordml" xmlns:wpg="http://schemas.microsoft.com/office/word/2010/wordprocessingGroup" xmlns:wpi="http://schemas.microsoft.com/office/word/2010/wordprocessingInk" xmlns:wne="http://schemas.microsoft.com/office/word/2006/wordml" xmlns:wps="http://schemas.microsoft.com/office/word/2010/wordprocessingShape" mc:Ignorable="w14 w15 wp14">
+  <w:abstractNum xmlns:w="http://schemas.openxmlformats.org/wordprocessingml/2006/main" w:abstractNumId="8">
+    <w:multiLevelType xmlns:w="http://schemas.openxmlformats.org/wordprocessingml/2006/main" w:val="hybridMultilevel"/>
+    <w:lvl xmlns:w="http://schemas.openxmlformats.org/wordprocessingml/2006/main" w:ilvl="0">
+      <w:start w:val="1"/>
+      <w:numFmt w:val="bullet"/>
+      <w:lvlText w:val=""/>
+      <w:lvlJc w:val="left"/>
+      <w:pPr>
+        <w:ind w:left="720" w:hanging="360"/>
+      </w:pPr>
+      <w:rPr>
+        <w:rFonts w:hint="default" w:ascii="Symbol" w:hAnsi="Symbol"/>
+      </w:rPr>
+    </w:lvl>
+    <w:lvl xmlns:w="http://schemas.openxmlformats.org/wordprocessingml/2006/main" w:ilvl="1">
+      <w:start w:val="1"/>
+      <w:numFmt w:val="bullet"/>
+      <w:lvlText w:val="o"/>
+      <w:lvlJc w:val="left"/>
+      <w:pPr>
+        <w:ind w:left="1440" w:hanging="360"/>
+      </w:pPr>
+      <w:rPr>
+        <w:rFonts w:hint="default" w:ascii="Courier New" w:hAnsi="Courier New"/>
+      </w:rPr>
+    </w:lvl>
+    <w:lvl xmlns:w="http://schemas.openxmlformats.org/wordprocessingml/2006/main" w:ilvl="2">
+      <w:start w:val="1"/>
+      <w:numFmt w:val="bullet"/>
+      <w:lvlText w:val=""/>
+      <w:lvlJc w:val="left"/>
+      <w:pPr>
+        <w:ind w:left="2160" w:hanging="360"/>
+      </w:pPr>
+      <w:rPr>
+        <w:rFonts w:hint="default" w:ascii="Wingdings" w:hAnsi="Wingdings"/>
+      </w:rPr>
+    </w:lvl>
+    <w:lvl xmlns:w="http://schemas.openxmlformats.org/wordprocessingml/2006/main" w:ilvl="3">
+      <w:start w:val="1"/>
+      <w:numFmt w:val="bullet"/>
+      <w:lvlText w:val=""/>
+      <w:lvlJc w:val="left"/>
+      <w:pPr>
+        <w:ind w:left="2880" w:hanging="360"/>
+      </w:pPr>
+      <w:rPr>
+        <w:rFonts w:hint="default" w:ascii="Symbol" w:hAnsi="Symbol"/>
+      </w:rPr>
+    </w:lvl>
+    <w:lvl xmlns:w="http://schemas.openxmlformats.org/wordprocessingml/2006/main" w:ilvl="4">
+      <w:start w:val="1"/>
+      <w:numFmt w:val="bullet"/>
+      <w:lvlText w:val="o"/>
+      <w:lvlJc w:val="left"/>
+      <w:pPr>
+        <w:ind w:left="3600" w:hanging="360"/>
+      </w:pPr>
+      <w:rPr>
+        <w:rFonts w:hint="default" w:ascii="Courier New" w:hAnsi="Courier New"/>
+      </w:rPr>
+    </w:lvl>
+    <w:lvl xmlns:w="http://schemas.openxmlformats.org/wordprocessingml/2006/main" w:ilvl="5">
+      <w:start w:val="1"/>
+      <w:numFmt w:val="bullet"/>
+      <w:lvlText w:val=""/>
+      <w:lvlJc w:val="left"/>
+      <w:pPr>
+        <w:ind w:left="4320" w:hanging="360"/>
+      </w:pPr>
+      <w:rPr>
+        <w:rFonts w:hint="default" w:ascii="Wingdings" w:hAnsi="Wingdings"/>
+      </w:rPr>
+    </w:lvl>
+    <w:lvl xmlns:w="http://schemas.openxmlformats.org/wordprocessingml/2006/main" w:ilvl="6">
+      <w:start w:val="1"/>
+      <w:numFmt w:val="bullet"/>
+      <w:lvlText w:val=""/>
+      <w:lvlJc w:val="left"/>
+      <w:pPr>
+        <w:ind w:left="5040" w:hanging="360"/>
+      </w:pPr>
+      <w:rPr>
+        <w:rFonts w:hint="default" w:ascii="Symbol" w:hAnsi="Symbol"/>
+      </w:rPr>
+    </w:lvl>
+    <w:lvl xmlns:w="http://schemas.openxmlformats.org/wordprocessingml/2006/main" w:ilvl="7">
+      <w:start w:val="1"/>
+      <w:numFmt w:val="bullet"/>
+      <w:lvlText w:val="o"/>
+      <w:lvlJc w:val="left"/>
+      <w:pPr>
+        <w:ind w:left="5760" w:hanging="360"/>
+      </w:pPr>
+      <w:rPr>
+        <w:rFonts w:hint="default" w:ascii="Courier New" w:hAnsi="Courier New"/>
+      </w:rPr>
+    </w:lvl>
+    <w:lvl xmlns:w="http://schemas.openxmlformats.org/wordprocessingml/2006/main" w:ilvl="8">
+      <w:start w:val="1"/>
+      <w:numFmt w:val="bullet"/>
+      <w:lvlText w:val=""/>
+      <w:lvlJc w:val="left"/>
+      <w:pPr>
+        <w:ind w:left="6480" w:hanging="360"/>
+      </w:pPr>
+      <w:rPr>
+        <w:rFonts w:hint="default" w:ascii="Wingdings" w:hAnsi="Wingdings"/>
+      </w:rPr>
+    </w:lvl>
+  </w:abstractNum>
   <w:abstractNum w:abstractNumId="0" w15:restartNumberingAfterBreak="0">
     <w:nsid w:val="1A090BE6"/>
     <w:multiLevelType w:val="hybridMultilevel"/>
@@ -2009,7 +2618,7 @@
         <w:ind w:left="720" w:hanging="360"/>
       </w:pPr>
       <w:rPr>
-        <w:rFonts w:ascii="Symbol" w:hAnsi="Symbol" w:hint="default"/>
+        <w:rFonts w:hint="default" w:ascii="Symbol" w:hAnsi="Symbol"/>
       </w:rPr>
     </w:lvl>
     <w:lvl w:ilvl="1" w:tplc="04160003" w:tentative="1">
@@ -2021,7 +2630,7 @@
         <w:ind w:left="1440" w:hanging="360"/>
       </w:pPr>
       <w:rPr>
-        <w:rFonts w:ascii="Courier New" w:hAnsi="Courier New" w:cs="Courier New" w:hint="default"/>
+        <w:rFonts w:hint="default" w:ascii="Courier New" w:hAnsi="Courier New" w:cs="Courier New"/>
       </w:rPr>
     </w:lvl>
     <w:lvl w:ilvl="2" w:tplc="04160005" w:tentative="1">
@@ -2033,7 +2642,7 @@
         <w:ind w:left="2160" w:hanging="360"/>
       </w:pPr>
       <w:rPr>
-        <w:rFonts w:ascii="Wingdings" w:hAnsi="Wingdings" w:hint="default"/>
+        <w:rFonts w:hint="default" w:ascii="Wingdings" w:hAnsi="Wingdings"/>
       </w:rPr>
     </w:lvl>
     <w:lvl w:ilvl="3" w:tplc="04160001" w:tentative="1">
@@ -2045,7 +2654,7 @@
         <w:ind w:left="2880" w:hanging="360"/>
       </w:pPr>
       <w:rPr>
-        <w:rFonts w:ascii="Symbol" w:hAnsi="Symbol" w:hint="default"/>
+        <w:rFonts w:hint="default" w:ascii="Symbol" w:hAnsi="Symbol"/>
       </w:rPr>
     </w:lvl>
     <w:lvl w:ilvl="4" w:tplc="04160003" w:tentative="1">
@@ -2057,7 +2666,7 @@
         <w:ind w:left="3600" w:hanging="360"/>
       </w:pPr>
       <w:rPr>
-        <w:rFonts w:ascii="Courier New" w:hAnsi="Courier New" w:cs="Courier New" w:hint="default"/>
+        <w:rFonts w:hint="default" w:ascii="Courier New" w:hAnsi="Courier New" w:cs="Courier New"/>
       </w:rPr>
     </w:lvl>
     <w:lvl w:ilvl="5" w:tplc="04160005" w:tentative="1">
@@ -2069,7 +2678,7 @@
         <w:ind w:left="4320" w:hanging="360"/>
       </w:pPr>
       <w:rPr>
-        <w:rFonts w:ascii="Wingdings" w:hAnsi="Wingdings" w:hint="default"/>
+        <w:rFonts w:hint="default" w:ascii="Wingdings" w:hAnsi="Wingdings"/>
       </w:rPr>
     </w:lvl>
     <w:lvl w:ilvl="6" w:tplc="04160001" w:tentative="1">
@@ -2081,7 +2690,7 @@
         <w:ind w:left="5040" w:hanging="360"/>
       </w:pPr>
       <w:rPr>
-        <w:rFonts w:ascii="Symbol" w:hAnsi="Symbol" w:hint="default"/>
+        <w:rFonts w:hint="default" w:ascii="Symbol" w:hAnsi="Symbol"/>
       </w:rPr>
     </w:lvl>
     <w:lvl w:ilvl="7" w:tplc="04160003" w:tentative="1">
@@ -2093,7 +2702,7 @@
         <w:ind w:left="5760" w:hanging="360"/>
       </w:pPr>
       <w:rPr>
-        <w:rFonts w:ascii="Courier New" w:hAnsi="Courier New" w:cs="Courier New" w:hint="default"/>
+        <w:rFonts w:hint="default" w:ascii="Courier New" w:hAnsi="Courier New" w:cs="Courier New"/>
       </w:rPr>
     </w:lvl>
     <w:lvl w:ilvl="8" w:tplc="04160005" w:tentative="1">
@@ -2105,7 +2714,7 @@
         <w:ind w:left="6480" w:hanging="360"/>
       </w:pPr>
       <w:rPr>
-        <w:rFonts w:ascii="Wingdings" w:hAnsi="Wingdings" w:hint="default"/>
+        <w:rFonts w:hint="default" w:ascii="Wingdings" w:hAnsi="Wingdings"/>
       </w:rPr>
     </w:lvl>
   </w:abstractNum>
@@ -2122,7 +2731,7 @@
         <w:ind w:left="1440" w:hanging="360"/>
       </w:pPr>
       <w:rPr>
-        <w:rFonts w:ascii="Symbol" w:hAnsi="Symbol" w:hint="default"/>
+        <w:rFonts w:hint="default" w:ascii="Symbol" w:hAnsi="Symbol"/>
       </w:rPr>
     </w:lvl>
     <w:lvl w:ilvl="1" w:tplc="04160003" w:tentative="1">
@@ -2134,7 +2743,7 @@
         <w:ind w:left="2160" w:hanging="360"/>
       </w:pPr>
       <w:rPr>
-        <w:rFonts w:ascii="Courier New" w:hAnsi="Courier New" w:cs="Courier New" w:hint="default"/>
+        <w:rFonts w:hint="default" w:ascii="Courier New" w:hAnsi="Courier New" w:cs="Courier New"/>
       </w:rPr>
     </w:lvl>
     <w:lvl w:ilvl="2" w:tplc="04160005" w:tentative="1">
@@ -2146,7 +2755,7 @@
         <w:ind w:left="2880" w:hanging="360"/>
       </w:pPr>
       <w:rPr>
-        <w:rFonts w:ascii="Wingdings" w:hAnsi="Wingdings" w:hint="default"/>
+        <w:rFonts w:hint="default" w:ascii="Wingdings" w:hAnsi="Wingdings"/>
       </w:rPr>
     </w:lvl>
     <w:lvl w:ilvl="3" w:tplc="04160001" w:tentative="1">
@@ -2158,7 +2767,7 @@
         <w:ind w:left="3600" w:hanging="360"/>
       </w:pPr>
       <w:rPr>
-        <w:rFonts w:ascii="Symbol" w:hAnsi="Symbol" w:hint="default"/>
+        <w:rFonts w:hint="default" w:ascii="Symbol" w:hAnsi="Symbol"/>
       </w:rPr>
     </w:lvl>
     <w:lvl w:ilvl="4" w:tplc="04160003" w:tentative="1">
@@ -2170,7 +2779,7 @@
         <w:ind w:left="4320" w:hanging="360"/>
       </w:pPr>
       <w:rPr>
-        <w:rFonts w:ascii="Courier New" w:hAnsi="Courier New" w:cs="Courier New" w:hint="default"/>
+        <w:rFonts w:hint="default" w:ascii="Courier New" w:hAnsi="Courier New" w:cs="Courier New"/>
       </w:rPr>
     </w:lvl>
     <w:lvl w:ilvl="5" w:tplc="04160005" w:tentative="1">
@@ -2182,7 +2791,7 @@
         <w:ind w:left="5040" w:hanging="360"/>
       </w:pPr>
       <w:rPr>
-        <w:rFonts w:ascii="Wingdings" w:hAnsi="Wingdings" w:hint="default"/>
+        <w:rFonts w:hint="default" w:ascii="Wingdings" w:hAnsi="Wingdings"/>
       </w:rPr>
     </w:lvl>
     <w:lvl w:ilvl="6" w:tplc="04160001" w:tentative="1">
@@ -2194,7 +2803,7 @@
         <w:ind w:left="5760" w:hanging="360"/>
       </w:pPr>
       <w:rPr>
-        <w:rFonts w:ascii="Symbol" w:hAnsi="Symbol" w:hint="default"/>
+        <w:rFonts w:hint="default" w:ascii="Symbol" w:hAnsi="Symbol"/>
       </w:rPr>
     </w:lvl>
     <w:lvl w:ilvl="7" w:tplc="04160003" w:tentative="1">
@@ -2206,7 +2815,7 @@
         <w:ind w:left="6480" w:hanging="360"/>
       </w:pPr>
       <w:rPr>
-        <w:rFonts w:ascii="Courier New" w:hAnsi="Courier New" w:cs="Courier New" w:hint="default"/>
+        <w:rFonts w:hint="default" w:ascii="Courier New" w:hAnsi="Courier New" w:cs="Courier New"/>
       </w:rPr>
     </w:lvl>
     <w:lvl w:ilvl="8" w:tplc="04160005" w:tentative="1">
@@ -2218,7 +2827,7 @@
         <w:ind w:left="7200" w:hanging="360"/>
       </w:pPr>
       <w:rPr>
-        <w:rFonts w:ascii="Wingdings" w:hAnsi="Wingdings" w:hint="default"/>
+        <w:rFonts w:hint="default" w:ascii="Wingdings" w:hAnsi="Wingdings"/>
       </w:rPr>
     </w:lvl>
   </w:abstractNum>
@@ -2226,7 +2835,7 @@
     <w:nsid w:val="369C4FE9"/>
     <w:multiLevelType w:val="hybridMultilevel"/>
     <w:tmpl w:val="879279E6"/>
-    <w:lvl w:ilvl="0" w:tplc="04160001">
+    <w:lvl w:ilvl="0">
       <w:start w:val="1"/>
       <w:numFmt w:val="bullet"/>
       <w:lvlText w:val=""/>
@@ -2235,7 +2844,7 @@
         <w:ind w:left="795" w:hanging="360"/>
       </w:pPr>
       <w:rPr>
-        <w:rFonts w:ascii="Symbol" w:hAnsi="Symbol" w:hint="default"/>
+        <w:rFonts w:hint="default" w:ascii="Symbol" w:hAnsi="Symbol"/>
       </w:rPr>
     </w:lvl>
     <w:lvl w:ilvl="1" w:tplc="04160003" w:tentative="1">
@@ -2247,7 +2856,7 @@
         <w:ind w:left="1515" w:hanging="360"/>
       </w:pPr>
       <w:rPr>
-        <w:rFonts w:ascii="Courier New" w:hAnsi="Courier New" w:cs="Courier New" w:hint="default"/>
+        <w:rFonts w:hint="default" w:ascii="Courier New" w:hAnsi="Courier New" w:cs="Courier New"/>
       </w:rPr>
     </w:lvl>
     <w:lvl w:ilvl="2" w:tplc="04160005" w:tentative="1">
@@ -2259,7 +2868,7 @@
         <w:ind w:left="2235" w:hanging="360"/>
       </w:pPr>
       <w:rPr>
-        <w:rFonts w:ascii="Wingdings" w:hAnsi="Wingdings" w:hint="default"/>
+        <w:rFonts w:hint="default" w:ascii="Wingdings" w:hAnsi="Wingdings"/>
       </w:rPr>
     </w:lvl>
     <w:lvl w:ilvl="3" w:tplc="04160001" w:tentative="1">
@@ -2271,7 +2880,7 @@
         <w:ind w:left="2955" w:hanging="360"/>
       </w:pPr>
       <w:rPr>
-        <w:rFonts w:ascii="Symbol" w:hAnsi="Symbol" w:hint="default"/>
+        <w:rFonts w:hint="default" w:ascii="Symbol" w:hAnsi="Symbol"/>
       </w:rPr>
     </w:lvl>
     <w:lvl w:ilvl="4" w:tplc="04160003" w:tentative="1">
@@ -2283,7 +2892,7 @@
         <w:ind w:left="3675" w:hanging="360"/>
       </w:pPr>
       <w:rPr>
-        <w:rFonts w:ascii="Courier New" w:hAnsi="Courier New" w:cs="Courier New" w:hint="default"/>
+        <w:rFonts w:hint="default" w:ascii="Courier New" w:hAnsi="Courier New" w:cs="Courier New"/>
       </w:rPr>
     </w:lvl>
     <w:lvl w:ilvl="5" w:tplc="04160005" w:tentative="1">
@@ -2295,7 +2904,7 @@
         <w:ind w:left="4395" w:hanging="360"/>
       </w:pPr>
       <w:rPr>
-        <w:rFonts w:ascii="Wingdings" w:hAnsi="Wingdings" w:hint="default"/>
+        <w:rFonts w:hint="default" w:ascii="Wingdings" w:hAnsi="Wingdings"/>
       </w:rPr>
     </w:lvl>
     <w:lvl w:ilvl="6" w:tplc="04160001" w:tentative="1">
@@ -2307,7 +2916,7 @@
         <w:ind w:left="5115" w:hanging="360"/>
       </w:pPr>
       <w:rPr>
-        <w:rFonts w:ascii="Symbol" w:hAnsi="Symbol" w:hint="default"/>
+        <w:rFonts w:hint="default" w:ascii="Symbol" w:hAnsi="Symbol"/>
       </w:rPr>
     </w:lvl>
     <w:lvl w:ilvl="7" w:tplc="04160003" w:tentative="1">
@@ -2319,7 +2928,7 @@
         <w:ind w:left="5835" w:hanging="360"/>
       </w:pPr>
       <w:rPr>
-        <w:rFonts w:ascii="Courier New" w:hAnsi="Courier New" w:cs="Courier New" w:hint="default"/>
+        <w:rFonts w:hint="default" w:ascii="Courier New" w:hAnsi="Courier New" w:cs="Courier New"/>
       </w:rPr>
     </w:lvl>
     <w:lvl w:ilvl="8" w:tplc="04160005" w:tentative="1">
@@ -2331,7 +2940,7 @@
         <w:ind w:left="6555" w:hanging="360"/>
       </w:pPr>
       <w:rPr>
-        <w:rFonts w:ascii="Wingdings" w:hAnsi="Wingdings" w:hint="default"/>
+        <w:rFonts w:hint="default" w:ascii="Wingdings" w:hAnsi="Wingdings"/>
       </w:rPr>
     </w:lvl>
   </w:abstractNum>
@@ -2348,7 +2957,7 @@
         <w:ind w:left="720" w:hanging="360"/>
       </w:pPr>
       <w:rPr>
-        <w:rFonts w:ascii="Symbol" w:hAnsi="Symbol" w:hint="default"/>
+        <w:rFonts w:hint="default" w:ascii="Symbol" w:hAnsi="Symbol"/>
         <w:color w:val="000000" w:themeColor="text1"/>
       </w:rPr>
     </w:lvl>
@@ -2361,7 +2970,7 @@
         <w:ind w:left="1440" w:hanging="360"/>
       </w:pPr>
       <w:rPr>
-        <w:rFonts w:ascii="Courier New" w:hAnsi="Courier New" w:cs="Courier New" w:hint="default"/>
+        <w:rFonts w:hint="default" w:ascii="Courier New" w:hAnsi="Courier New" w:cs="Courier New"/>
       </w:rPr>
     </w:lvl>
     <w:lvl w:ilvl="2" w:tplc="04160005" w:tentative="1">
@@ -2373,7 +2982,7 @@
         <w:ind w:left="2160" w:hanging="360"/>
       </w:pPr>
       <w:rPr>
-        <w:rFonts w:ascii="Wingdings" w:hAnsi="Wingdings" w:hint="default"/>
+        <w:rFonts w:hint="default" w:ascii="Wingdings" w:hAnsi="Wingdings"/>
       </w:rPr>
     </w:lvl>
     <w:lvl w:ilvl="3" w:tplc="04160001" w:tentative="1">
@@ -2385,7 +2994,7 @@
         <w:ind w:left="2880" w:hanging="360"/>
       </w:pPr>
       <w:rPr>
-        <w:rFonts w:ascii="Symbol" w:hAnsi="Symbol" w:hint="default"/>
+        <w:rFonts w:hint="default" w:ascii="Symbol" w:hAnsi="Symbol"/>
       </w:rPr>
     </w:lvl>
     <w:lvl w:ilvl="4" w:tplc="04160003" w:tentative="1">
@@ -2397,7 +3006,7 @@
         <w:ind w:left="3600" w:hanging="360"/>
       </w:pPr>
       <w:rPr>
-        <w:rFonts w:ascii="Courier New" w:hAnsi="Courier New" w:cs="Courier New" w:hint="default"/>
+        <w:rFonts w:hint="default" w:ascii="Courier New" w:hAnsi="Courier New" w:cs="Courier New"/>
       </w:rPr>
     </w:lvl>
     <w:lvl w:ilvl="5" w:tplc="04160005" w:tentative="1">
@@ -2409,7 +3018,7 @@
         <w:ind w:left="4320" w:hanging="360"/>
       </w:pPr>
       <w:rPr>
-        <w:rFonts w:ascii="Wingdings" w:hAnsi="Wingdings" w:hint="default"/>
+        <w:rFonts w:hint="default" w:ascii="Wingdings" w:hAnsi="Wingdings"/>
       </w:rPr>
     </w:lvl>
     <w:lvl w:ilvl="6" w:tplc="04160001" w:tentative="1">
@@ -2421,7 +3030,7 @@
         <w:ind w:left="5040" w:hanging="360"/>
       </w:pPr>
       <w:rPr>
-        <w:rFonts w:ascii="Symbol" w:hAnsi="Symbol" w:hint="default"/>
+        <w:rFonts w:hint="default" w:ascii="Symbol" w:hAnsi="Symbol"/>
       </w:rPr>
     </w:lvl>
     <w:lvl w:ilvl="7" w:tplc="04160003" w:tentative="1">
@@ -2433,7 +3042,7 @@
         <w:ind w:left="5760" w:hanging="360"/>
       </w:pPr>
       <w:rPr>
-        <w:rFonts w:ascii="Courier New" w:hAnsi="Courier New" w:cs="Courier New" w:hint="default"/>
+        <w:rFonts w:hint="default" w:ascii="Courier New" w:hAnsi="Courier New" w:cs="Courier New"/>
       </w:rPr>
     </w:lvl>
     <w:lvl w:ilvl="8" w:tplc="04160005" w:tentative="1">
@@ -2445,7 +3054,7 @@
         <w:ind w:left="6480" w:hanging="360"/>
       </w:pPr>
       <w:rPr>
-        <w:rFonts w:ascii="Wingdings" w:hAnsi="Wingdings" w:hint="default"/>
+        <w:rFonts w:hint="default" w:ascii="Wingdings" w:hAnsi="Wingdings"/>
       </w:rPr>
     </w:lvl>
   </w:abstractNum>
@@ -2462,7 +3071,7 @@
         <w:ind w:left="720" w:hanging="360"/>
       </w:pPr>
       <w:rPr>
-        <w:rFonts w:ascii="Symbol" w:hAnsi="Symbol" w:hint="default"/>
+        <w:rFonts w:hint="default" w:ascii="Symbol" w:hAnsi="Symbol"/>
       </w:rPr>
     </w:lvl>
     <w:lvl w:ilvl="1" w:tplc="04160003" w:tentative="1">
@@ -2474,7 +3083,7 @@
         <w:ind w:left="1440" w:hanging="360"/>
       </w:pPr>
       <w:rPr>
-        <w:rFonts w:ascii="Courier New" w:hAnsi="Courier New" w:cs="Courier New" w:hint="default"/>
+        <w:rFonts w:hint="default" w:ascii="Courier New" w:hAnsi="Courier New" w:cs="Courier New"/>
       </w:rPr>
     </w:lvl>
     <w:lvl w:ilvl="2" w:tplc="04160005" w:tentative="1">
@@ -2486,7 +3095,7 @@
         <w:ind w:left="2160" w:hanging="360"/>
       </w:pPr>
       <w:rPr>
-        <w:rFonts w:ascii="Wingdings" w:hAnsi="Wingdings" w:hint="default"/>
+        <w:rFonts w:hint="default" w:ascii="Wingdings" w:hAnsi="Wingdings"/>
       </w:rPr>
     </w:lvl>
     <w:lvl w:ilvl="3" w:tplc="04160001" w:tentative="1">
@@ -2498,7 +3107,7 @@
         <w:ind w:left="2880" w:hanging="360"/>
       </w:pPr>
       <w:rPr>
-        <w:rFonts w:ascii="Symbol" w:hAnsi="Symbol" w:hint="default"/>
+        <w:rFonts w:hint="default" w:ascii="Symbol" w:hAnsi="Symbol"/>
       </w:rPr>
     </w:lvl>
     <w:lvl w:ilvl="4" w:tplc="04160003" w:tentative="1">
@@ -2510,7 +3119,7 @@
         <w:ind w:left="3600" w:hanging="360"/>
       </w:pPr>
       <w:rPr>
-        <w:rFonts w:ascii="Courier New" w:hAnsi="Courier New" w:cs="Courier New" w:hint="default"/>
+        <w:rFonts w:hint="default" w:ascii="Courier New" w:hAnsi="Courier New" w:cs="Courier New"/>
       </w:rPr>
     </w:lvl>
     <w:lvl w:ilvl="5" w:tplc="04160005" w:tentative="1">
@@ -2522,7 +3131,7 @@
         <w:ind w:left="4320" w:hanging="360"/>
       </w:pPr>
       <w:rPr>
-        <w:rFonts w:ascii="Wingdings" w:hAnsi="Wingdings" w:hint="default"/>
+        <w:rFonts w:hint="default" w:ascii="Wingdings" w:hAnsi="Wingdings"/>
       </w:rPr>
     </w:lvl>
     <w:lvl w:ilvl="6" w:tplc="04160001" w:tentative="1">
@@ -2534,7 +3143,7 @@
         <w:ind w:left="5040" w:hanging="360"/>
       </w:pPr>
       <w:rPr>
-        <w:rFonts w:ascii="Symbol" w:hAnsi="Symbol" w:hint="default"/>
+        <w:rFonts w:hint="default" w:ascii="Symbol" w:hAnsi="Symbol"/>
       </w:rPr>
     </w:lvl>
     <w:lvl w:ilvl="7" w:tplc="04160003" w:tentative="1">
@@ -2546,7 +3155,7 @@
         <w:ind w:left="5760" w:hanging="360"/>
       </w:pPr>
       <w:rPr>
-        <w:rFonts w:ascii="Courier New" w:hAnsi="Courier New" w:cs="Courier New" w:hint="default"/>
+        <w:rFonts w:hint="default" w:ascii="Courier New" w:hAnsi="Courier New" w:cs="Courier New"/>
       </w:rPr>
     </w:lvl>
     <w:lvl w:ilvl="8" w:tplc="04160005" w:tentative="1">
@@ -2558,7 +3167,7 @@
         <w:ind w:left="6480" w:hanging="360"/>
       </w:pPr>
       <w:rPr>
-        <w:rFonts w:ascii="Wingdings" w:hAnsi="Wingdings" w:hint="default"/>
+        <w:rFonts w:hint="default" w:ascii="Wingdings" w:hAnsi="Wingdings"/>
       </w:rPr>
     </w:lvl>
   </w:abstractNum>
@@ -2575,7 +3184,7 @@
         <w:ind w:left="720" w:hanging="360"/>
       </w:pPr>
       <w:rPr>
-        <w:rFonts w:ascii="Symbol" w:hAnsi="Symbol" w:hint="default"/>
+        <w:rFonts w:hint="default" w:ascii="Symbol" w:hAnsi="Symbol"/>
       </w:rPr>
     </w:lvl>
     <w:lvl w:ilvl="1" w:tplc="04160003" w:tentative="1">
@@ -2587,7 +3196,7 @@
         <w:ind w:left="1440" w:hanging="360"/>
       </w:pPr>
       <w:rPr>
-        <w:rFonts w:ascii="Courier New" w:hAnsi="Courier New" w:cs="Courier New" w:hint="default"/>
+        <w:rFonts w:hint="default" w:ascii="Courier New" w:hAnsi="Courier New" w:cs="Courier New"/>
       </w:rPr>
     </w:lvl>
     <w:lvl w:ilvl="2" w:tplc="04160005" w:tentative="1">
@@ -2599,7 +3208,7 @@
         <w:ind w:left="2160" w:hanging="360"/>
       </w:pPr>
       <w:rPr>
-        <w:rFonts w:ascii="Wingdings" w:hAnsi="Wingdings" w:hint="default"/>
+        <w:rFonts w:hint="default" w:ascii="Wingdings" w:hAnsi="Wingdings"/>
       </w:rPr>
     </w:lvl>
     <w:lvl w:ilvl="3" w:tplc="04160001" w:tentative="1">
@@ -2611,7 +3220,7 @@
         <w:ind w:left="2880" w:hanging="360"/>
       </w:pPr>
       <w:rPr>
-        <w:rFonts w:ascii="Symbol" w:hAnsi="Symbol" w:hint="default"/>
+        <w:rFonts w:hint="default" w:ascii="Symbol" w:hAnsi="Symbol"/>
       </w:rPr>
     </w:lvl>
     <w:lvl w:ilvl="4" w:tplc="04160003" w:tentative="1">
@@ -2623,7 +3232,7 @@
         <w:ind w:left="3600" w:hanging="360"/>
       </w:pPr>
       <w:rPr>
-        <w:rFonts w:ascii="Courier New" w:hAnsi="Courier New" w:cs="Courier New" w:hint="default"/>
+        <w:rFonts w:hint="default" w:ascii="Courier New" w:hAnsi="Courier New" w:cs="Courier New"/>
       </w:rPr>
     </w:lvl>
     <w:lvl w:ilvl="5" w:tplc="04160005" w:tentative="1">
@@ -2635,7 +3244,7 @@
         <w:ind w:left="4320" w:hanging="360"/>
       </w:pPr>
       <w:rPr>
-        <w:rFonts w:ascii="Wingdings" w:hAnsi="Wingdings" w:hint="default"/>
+        <w:rFonts w:hint="default" w:ascii="Wingdings" w:hAnsi="Wingdings"/>
       </w:rPr>
     </w:lvl>
     <w:lvl w:ilvl="6" w:tplc="04160001" w:tentative="1">
@@ -2647,7 +3256,7 @@
         <w:ind w:left="5040" w:hanging="360"/>
       </w:pPr>
       <w:rPr>
-        <w:rFonts w:ascii="Symbol" w:hAnsi="Symbol" w:hint="default"/>
+        <w:rFonts w:hint="default" w:ascii="Symbol" w:hAnsi="Symbol"/>
       </w:rPr>
     </w:lvl>
     <w:lvl w:ilvl="7" w:tplc="04160003" w:tentative="1">
@@ -2659,7 +3268,7 @@
         <w:ind w:left="5760" w:hanging="360"/>
       </w:pPr>
       <w:rPr>
-        <w:rFonts w:ascii="Courier New" w:hAnsi="Courier New" w:cs="Courier New" w:hint="default"/>
+        <w:rFonts w:hint="default" w:ascii="Courier New" w:hAnsi="Courier New" w:cs="Courier New"/>
       </w:rPr>
     </w:lvl>
     <w:lvl w:ilvl="8" w:tplc="04160005" w:tentative="1">
@@ -2671,7 +3280,7 @@
         <w:ind w:left="6480" w:hanging="360"/>
       </w:pPr>
       <w:rPr>
-        <w:rFonts w:ascii="Wingdings" w:hAnsi="Wingdings" w:hint="default"/>
+        <w:rFonts w:hint="default" w:ascii="Wingdings" w:hAnsi="Wingdings"/>
       </w:rPr>
     </w:lvl>
   </w:abstractNum>
@@ -2688,7 +3297,7 @@
         <w:ind w:left="1440" w:hanging="360"/>
       </w:pPr>
       <w:rPr>
-        <w:rFonts w:ascii="Symbol" w:hAnsi="Symbol" w:hint="default"/>
+        <w:rFonts w:hint="default" w:ascii="Symbol" w:hAnsi="Symbol"/>
       </w:rPr>
     </w:lvl>
     <w:lvl w:ilvl="1" w:tplc="04160003" w:tentative="1">
@@ -2700,7 +3309,7 @@
         <w:ind w:left="2160" w:hanging="360"/>
       </w:pPr>
       <w:rPr>
-        <w:rFonts w:ascii="Courier New" w:hAnsi="Courier New" w:cs="Courier New" w:hint="default"/>
+        <w:rFonts w:hint="default" w:ascii="Courier New" w:hAnsi="Courier New" w:cs="Courier New"/>
       </w:rPr>
     </w:lvl>
     <w:lvl w:ilvl="2" w:tplc="04160005" w:tentative="1">
@@ -2712,7 +3321,7 @@
         <w:ind w:left="2880" w:hanging="360"/>
       </w:pPr>
       <w:rPr>
-        <w:rFonts w:ascii="Wingdings" w:hAnsi="Wingdings" w:hint="default"/>
+        <w:rFonts w:hint="default" w:ascii="Wingdings" w:hAnsi="Wingdings"/>
       </w:rPr>
     </w:lvl>
     <w:lvl w:ilvl="3" w:tplc="04160001" w:tentative="1">
@@ -2724,7 +3333,7 @@
         <w:ind w:left="3600" w:hanging="360"/>
       </w:pPr>
       <w:rPr>
-        <w:rFonts w:ascii="Symbol" w:hAnsi="Symbol" w:hint="default"/>
+        <w:rFonts w:hint="default" w:ascii="Symbol" w:hAnsi="Symbol"/>
       </w:rPr>
     </w:lvl>
     <w:lvl w:ilvl="4" w:tplc="04160003" w:tentative="1">
@@ -2736,7 +3345,7 @@
         <w:ind w:left="4320" w:hanging="360"/>
       </w:pPr>
       <w:rPr>
-        <w:rFonts w:ascii="Courier New" w:hAnsi="Courier New" w:cs="Courier New" w:hint="default"/>
+        <w:rFonts w:hint="default" w:ascii="Courier New" w:hAnsi="Courier New" w:cs="Courier New"/>
       </w:rPr>
     </w:lvl>
     <w:lvl w:ilvl="5" w:tplc="04160005" w:tentative="1">
@@ -2748,7 +3357,7 @@
         <w:ind w:left="5040" w:hanging="360"/>
       </w:pPr>
       <w:rPr>
-        <w:rFonts w:ascii="Wingdings" w:hAnsi="Wingdings" w:hint="default"/>
+        <w:rFonts w:hint="default" w:ascii="Wingdings" w:hAnsi="Wingdings"/>
       </w:rPr>
     </w:lvl>
     <w:lvl w:ilvl="6" w:tplc="04160001" w:tentative="1">
@@ -2760,7 +3369,7 @@
         <w:ind w:left="5760" w:hanging="360"/>
       </w:pPr>
       <w:rPr>
-        <w:rFonts w:ascii="Symbol" w:hAnsi="Symbol" w:hint="default"/>
+        <w:rFonts w:hint="default" w:ascii="Symbol" w:hAnsi="Symbol"/>
       </w:rPr>
     </w:lvl>
     <w:lvl w:ilvl="7" w:tplc="04160003" w:tentative="1">
@@ -2772,7 +3381,7 @@
         <w:ind w:left="6480" w:hanging="360"/>
       </w:pPr>
       <w:rPr>
-        <w:rFonts w:ascii="Courier New" w:hAnsi="Courier New" w:cs="Courier New" w:hint="default"/>
+        <w:rFonts w:hint="default" w:ascii="Courier New" w:hAnsi="Courier New" w:cs="Courier New"/>
       </w:rPr>
     </w:lvl>
     <w:lvl w:ilvl="8" w:tplc="04160005" w:tentative="1">
@@ -2784,7 +3393,7 @@
         <w:ind w:left="7200" w:hanging="360"/>
       </w:pPr>
       <w:rPr>
-        <w:rFonts w:ascii="Wingdings" w:hAnsi="Wingdings" w:hint="default"/>
+        <w:rFonts w:hint="default" w:ascii="Wingdings" w:hAnsi="Wingdings"/>
       </w:rPr>
     </w:lvl>
   </w:abstractNum>
@@ -2901,6 +3510,9 @@
       </w:rPr>
     </w:lvl>
   </w:abstractNum>
+  <w:num w:numId="9">
+    <w:abstractNumId w:val="8"/>
+  </w:num>
   <w:num w:numId="1">
     <w:abstractNumId w:val="0"/>
   </w:num>
@@ -2929,11 +3541,11 @@
 </file>
 
 <file path=word/styles.xml><?xml version="1.0" encoding="utf-8"?>
-<w:styles xmlns:mc="http://schemas.openxmlformats.org/markup-compatibility/2006" xmlns:r="http://schemas.openxmlformats.org/officeDocument/2006/relationships" xmlns:w="http://schemas.openxmlformats.org/wordprocessingml/2006/main" xmlns:w14="http://schemas.microsoft.com/office/word/2010/wordml" xmlns:w15="http://schemas.microsoft.com/office/word/2012/wordml" mc:Ignorable="w14 w15">
+<w:styles xmlns:wp14="http://schemas.microsoft.com/office/word/2010/wordprocessingDrawing" xmlns:mc="http://schemas.openxmlformats.org/markup-compatibility/2006" xmlns:r="http://schemas.openxmlformats.org/officeDocument/2006/relationships" xmlns:w="http://schemas.openxmlformats.org/wordprocessingml/2006/main" xmlns:w14="http://schemas.microsoft.com/office/word/2010/wordml" xmlns:w15="http://schemas.microsoft.com/office/word/2012/wordml" mc:Ignorable="w14 w15 wp14">
   <w:docDefaults>
     <w:rPrDefault>
       <w:rPr>
-        <w:rFonts w:asciiTheme="minorHAnsi" w:eastAsiaTheme="minorHAnsi" w:hAnsiTheme="minorHAnsi" w:cstheme="minorBidi"/>
+        <w:rFonts w:asciiTheme="minorHAnsi" w:hAnsiTheme="minorHAnsi" w:eastAsiaTheme="minorHAnsi" w:cstheme="minorBidi"/>
         <w:sz w:val="22"/>
         <w:szCs w:val="22"/>
         <w:lang w:val="pt-BR" w:eastAsia="en-US" w:bidi="ar-SA"/>
@@ -2948,14 +3560,14 @@
   <w:latentStyles w:defLockedState="0" w:defUIPriority="99" w:defSemiHidden="0" w:defUnhideWhenUsed="0" w:defQFormat="0" w:count="371">
     <w:lsdException w:name="Normal" w:uiPriority="0" w:qFormat="1"/>
     <w:lsdException w:name="heading 1" w:uiPriority="9" w:qFormat="1"/>
-    <w:lsdException w:name="heading 2" w:semiHidden="1" w:uiPriority="9" w:unhideWhenUsed="1" w:qFormat="1"/>
-    <w:lsdException w:name="heading 3" w:semiHidden="1" w:uiPriority="9" w:unhideWhenUsed="1" w:qFormat="1"/>
-    <w:lsdException w:name="heading 4" w:semiHidden="1" w:uiPriority="9" w:unhideWhenUsed="1" w:qFormat="1"/>
-    <w:lsdException w:name="heading 5" w:semiHidden="1" w:uiPriority="9" w:unhideWhenUsed="1" w:qFormat="1"/>
-    <w:lsdException w:name="heading 6" w:semiHidden="1" w:uiPriority="9" w:unhideWhenUsed="1" w:qFormat="1"/>
-    <w:lsdException w:name="heading 7" w:semiHidden="1" w:uiPriority="9" w:unhideWhenUsed="1" w:qFormat="1"/>
-    <w:lsdException w:name="heading 8" w:semiHidden="1" w:uiPriority="9" w:unhideWhenUsed="1" w:qFormat="1"/>
-    <w:lsdException w:name="heading 9" w:semiHidden="1" w:uiPriority="9" w:unhideWhenUsed="1" w:qFormat="1"/>
+    <w:lsdException w:name="heading 2" w:uiPriority="9" w:semiHidden="1" w:unhideWhenUsed="1" w:qFormat="1"/>
+    <w:lsdException w:name="heading 3" w:uiPriority="9" w:semiHidden="1" w:unhideWhenUsed="1" w:qFormat="1"/>
+    <w:lsdException w:name="heading 4" w:uiPriority="9" w:semiHidden="1" w:unhideWhenUsed="1" w:qFormat="1"/>
+    <w:lsdException w:name="heading 5" w:uiPriority="9" w:semiHidden="1" w:unhideWhenUsed="1" w:qFormat="1"/>
+    <w:lsdException w:name="heading 6" w:uiPriority="9" w:semiHidden="1" w:unhideWhenUsed="1" w:qFormat="1"/>
+    <w:lsdException w:name="heading 7" w:uiPriority="9" w:semiHidden="1" w:unhideWhenUsed="1" w:qFormat="1"/>
+    <w:lsdException w:name="heading 8" w:uiPriority="9" w:semiHidden="1" w:unhideWhenUsed="1" w:qFormat="1"/>
+    <w:lsdException w:name="heading 9" w:uiPriority="9" w:semiHidden="1" w:unhideWhenUsed="1" w:qFormat="1"/>
     <w:lsdException w:name="index 1" w:semiHidden="1" w:unhideWhenUsed="1"/>
     <w:lsdException w:name="index 2" w:semiHidden="1" w:unhideWhenUsed="1"/>
     <w:lsdException w:name="index 3" w:semiHidden="1" w:unhideWhenUsed="1"/>
@@ -2965,22 +3577,22 @@
     <w:lsdException w:name="index 7" w:semiHidden="1" w:unhideWhenUsed="1"/>
     <w:lsdException w:name="index 8" w:semiHidden="1" w:unhideWhenUsed="1"/>
     <w:lsdException w:name="index 9" w:semiHidden="1" w:unhideWhenUsed="1"/>
-    <w:lsdException w:name="toc 1" w:semiHidden="1" w:uiPriority="39" w:unhideWhenUsed="1"/>
-    <w:lsdException w:name="toc 2" w:semiHidden="1" w:uiPriority="39" w:unhideWhenUsed="1"/>
-    <w:lsdException w:name="toc 3" w:semiHidden="1" w:uiPriority="39" w:unhideWhenUsed="1"/>
-    <w:lsdException w:name="toc 4" w:semiHidden="1" w:uiPriority="39" w:unhideWhenUsed="1"/>
-    <w:lsdException w:name="toc 5" w:semiHidden="1" w:uiPriority="39" w:unhideWhenUsed="1"/>
-    <w:lsdException w:name="toc 6" w:semiHidden="1" w:uiPriority="39" w:unhideWhenUsed="1"/>
-    <w:lsdException w:name="toc 7" w:semiHidden="1" w:uiPriority="39" w:unhideWhenUsed="1"/>
-    <w:lsdException w:name="toc 8" w:semiHidden="1" w:uiPriority="39" w:unhideWhenUsed="1"/>
-    <w:lsdException w:name="toc 9" w:semiHidden="1" w:uiPriority="39" w:unhideWhenUsed="1"/>
+    <w:lsdException w:name="toc 1" w:uiPriority="39" w:semiHidden="1" w:unhideWhenUsed="1"/>
+    <w:lsdException w:name="toc 2" w:uiPriority="39" w:semiHidden="1" w:unhideWhenUsed="1"/>
+    <w:lsdException w:name="toc 3" w:uiPriority="39" w:semiHidden="1" w:unhideWhenUsed="1"/>
+    <w:lsdException w:name="toc 4" w:uiPriority="39" w:semiHidden="1" w:unhideWhenUsed="1"/>
+    <w:lsdException w:name="toc 5" w:uiPriority="39" w:semiHidden="1" w:unhideWhenUsed="1"/>
+    <w:lsdException w:name="toc 6" w:uiPriority="39" w:semiHidden="1" w:unhideWhenUsed="1"/>
+    <w:lsdException w:name="toc 7" w:uiPriority="39" w:semiHidden="1" w:unhideWhenUsed="1"/>
+    <w:lsdException w:name="toc 8" w:uiPriority="39" w:semiHidden="1" w:unhideWhenUsed="1"/>
+    <w:lsdException w:name="toc 9" w:uiPriority="39" w:semiHidden="1" w:unhideWhenUsed="1"/>
     <w:lsdException w:name="Normal Indent" w:semiHidden="1" w:unhideWhenUsed="1"/>
     <w:lsdException w:name="footnote text" w:semiHidden="1" w:unhideWhenUsed="1"/>
     <w:lsdException w:name="annotation text" w:semiHidden="1" w:unhideWhenUsed="1"/>
     <w:lsdException w:name="header" w:semiHidden="1" w:unhideWhenUsed="1"/>
     <w:lsdException w:name="footer" w:semiHidden="1" w:unhideWhenUsed="1"/>
     <w:lsdException w:name="index heading" w:semiHidden="1" w:unhideWhenUsed="1"/>
-    <w:lsdException w:name="caption" w:semiHidden="1" w:uiPriority="35" w:unhideWhenUsed="1" w:qFormat="1"/>
+    <w:lsdException w:name="caption" w:uiPriority="35" w:semiHidden="1" w:unhideWhenUsed="1" w:qFormat="1"/>
     <w:lsdException w:name="table of figures" w:semiHidden="1" w:unhideWhenUsed="1"/>
     <w:lsdException w:name="envelope address" w:semiHidden="1" w:unhideWhenUsed="1"/>
     <w:lsdException w:name="envelope return" w:semiHidden="1" w:unhideWhenUsed="1"/>
@@ -3011,7 +3623,7 @@
     <w:lsdException w:name="Title" w:uiPriority="10" w:qFormat="1"/>
     <w:lsdException w:name="Closing" w:semiHidden="1" w:unhideWhenUsed="1"/>
     <w:lsdException w:name="Signature" w:semiHidden="1" w:unhideWhenUsed="1"/>
-    <w:lsdException w:name="Default Paragraph Font" w:semiHidden="1" w:uiPriority="1" w:unhideWhenUsed="1"/>
+    <w:lsdException w:name="Default Paragraph Font" w:uiPriority="1" w:semiHidden="1" w:unhideWhenUsed="1"/>
     <w:lsdException w:name="Body Text" w:semiHidden="1" w:unhideWhenUsed="1"/>
     <w:lsdException w:name="Body Text Indent" w:semiHidden="1" w:unhideWhenUsed="1"/>
     <w:lsdException w:name="List Continue" w:semiHidden="1" w:unhideWhenUsed="1"/>
@@ -3211,8 +3823,8 @@
     <w:lsdException w:name="Subtle Reference" w:uiPriority="31" w:qFormat="1"/>
     <w:lsdException w:name="Intense Reference" w:uiPriority="32" w:qFormat="1"/>
     <w:lsdException w:name="Book Title" w:uiPriority="33" w:qFormat="1"/>
-    <w:lsdException w:name="Bibliography" w:semiHidden="1" w:uiPriority="37" w:unhideWhenUsed="1"/>
-    <w:lsdException w:name="TOC Heading" w:semiHidden="1" w:uiPriority="39" w:unhideWhenUsed="1" w:qFormat="1"/>
+    <w:lsdException w:name="Bibliography" w:uiPriority="37" w:semiHidden="1" w:unhideWhenUsed="1"/>
+    <w:lsdException w:name="TOC Heading" w:uiPriority="39" w:semiHidden="1" w:unhideWhenUsed="1" w:qFormat="1"/>
     <w:lsdException w:name="Plain Table 1" w:uiPriority="41"/>
     <w:lsdException w:name="Plain Table 2" w:uiPriority="42"/>
     <w:lsdException w:name="Plain Table 3" w:uiPriority="43"/>
@@ -3318,7 +3930,7 @@
     <w:lsdException w:name="List Table 6 Colorful Accent 6" w:uiPriority="51"/>
     <w:lsdException w:name="List Table 7 Colorful Accent 6" w:uiPriority="52"/>
   </w:latentStyles>
-  <w:style w:type="paragraph" w:default="1" w:styleId="Normal">
+  <w:style w:type="paragraph" w:styleId="Normal" w:default="1">
     <w:name w:val="Normal"/>
     <w:qFormat/>
   </w:style>
@@ -3337,7 +3949,7 @@
       <w:outlineLvl w:val="0"/>
     </w:pPr>
     <w:rPr>
-      <w:rFonts w:asciiTheme="majorHAnsi" w:eastAsiaTheme="majorEastAsia" w:hAnsiTheme="majorHAnsi" w:cstheme="majorBidi"/>
+      <w:rFonts w:asciiTheme="majorHAnsi" w:hAnsiTheme="majorHAnsi" w:eastAsiaTheme="majorEastAsia" w:cstheme="majorBidi"/>
       <w:color w:val="2E74B5" w:themeColor="accent1" w:themeShade="BF"/>
       <w:sz w:val="32"/>
       <w:szCs w:val="32"/>
@@ -3359,19 +3971,19 @@
       <w:outlineLvl w:val="1"/>
     </w:pPr>
     <w:rPr>
-      <w:rFonts w:asciiTheme="majorHAnsi" w:eastAsiaTheme="majorEastAsia" w:hAnsiTheme="majorHAnsi" w:cstheme="majorBidi"/>
+      <w:rFonts w:asciiTheme="majorHAnsi" w:hAnsiTheme="majorHAnsi" w:eastAsiaTheme="majorEastAsia" w:cstheme="majorBidi"/>
       <w:color w:val="2E74B5" w:themeColor="accent1" w:themeShade="BF"/>
       <w:sz w:val="26"/>
       <w:szCs w:val="26"/>
     </w:rPr>
   </w:style>
-  <w:style w:type="character" w:default="1" w:styleId="Fontepargpadro">
+  <w:style w:type="character" w:styleId="Fontepargpadro" w:default="1">
     <w:name w:val="Default Paragraph Font"/>
     <w:uiPriority w:val="1"/>
     <w:semiHidden/>
     <w:unhideWhenUsed/>
   </w:style>
-  <w:style w:type="table" w:default="1" w:styleId="Tabelanormal">
+  <w:style w:type="table" w:styleId="Tabelanormal" w:default="1">
     <w:name w:val="Normal Table"/>
     <w:uiPriority w:val="99"/>
     <w:semiHidden/>
@@ -3386,7 +3998,7 @@
       </w:tblCellMar>
     </w:tblPr>
   </w:style>
-  <w:style w:type="numbering" w:default="1" w:styleId="Semlista">
+  <w:style w:type="numbering" w:styleId="Semlista" w:default="1">
     <w:name w:val="No List"/>
     <w:uiPriority w:val="99"/>
     <w:semiHidden/>
@@ -3405,21 +4017,21 @@
       <w:contextualSpacing/>
     </w:pPr>
     <w:rPr>
-      <w:rFonts w:asciiTheme="majorHAnsi" w:eastAsiaTheme="majorEastAsia" w:hAnsiTheme="majorHAnsi" w:cstheme="majorBidi"/>
+      <w:rFonts w:asciiTheme="majorHAnsi" w:hAnsiTheme="majorHAnsi" w:eastAsiaTheme="majorEastAsia" w:cstheme="majorBidi"/>
       <w:spacing w:val="-10"/>
       <w:kern w:val="28"/>
       <w:sz w:val="56"/>
       <w:szCs w:val="56"/>
     </w:rPr>
   </w:style>
-  <w:style w:type="character" w:customStyle="1" w:styleId="TtuloChar">
+  <w:style w:type="character" w:styleId="TtuloChar" w:customStyle="1">
     <w:name w:val="Título Char"/>
     <w:basedOn w:val="Fontepargpadro"/>
     <w:link w:val="Ttulo"/>
     <w:uiPriority w:val="10"/>
     <w:rsid w:val="00FC1FC2"/>
     <w:rPr>
-      <w:rFonts w:asciiTheme="majorHAnsi" w:eastAsiaTheme="majorEastAsia" w:hAnsiTheme="majorHAnsi" w:cstheme="majorBidi"/>
+      <w:rFonts w:asciiTheme="majorHAnsi" w:hAnsiTheme="majorHAnsi" w:eastAsiaTheme="majorEastAsia" w:cstheme="majorBidi"/>
       <w:spacing w:val="-10"/>
       <w:kern w:val="28"/>
       <w:sz w:val="56"/>
@@ -3436,12 +4048,12 @@
     </w:pPr>
     <w:tblPr>
       <w:tblBorders>
-        <w:top w:val="single" w:sz="4" w:space="0" w:color="000000" w:themeColor="text1"/>
-        <w:left w:val="single" w:sz="4" w:space="0" w:color="000000" w:themeColor="text1"/>
-        <w:bottom w:val="single" w:sz="4" w:space="0" w:color="000000" w:themeColor="text1"/>
-        <w:right w:val="single" w:sz="4" w:space="0" w:color="000000" w:themeColor="text1"/>
-        <w:insideH w:val="single" w:sz="4" w:space="0" w:color="000000" w:themeColor="text1"/>
-        <w:insideV w:val="single" w:sz="4" w:space="0" w:color="000000" w:themeColor="text1"/>
+        <w:top w:val="single" w:color="000000" w:themeColor="text1" w:sz="4" w:space="0"/>
+        <w:left w:val="single" w:color="000000" w:themeColor="text1" w:sz="4" w:space="0"/>
+        <w:bottom w:val="single" w:color="000000" w:themeColor="text1" w:sz="4" w:space="0"/>
+        <w:right w:val="single" w:color="000000" w:themeColor="text1" w:sz="4" w:space="0"/>
+        <w:insideH w:val="single" w:color="000000" w:themeColor="text1" w:sz="4" w:space="0"/>
+        <w:insideV w:val="single" w:color="000000" w:themeColor="text1" w:sz="4" w:space="0"/>
       </w:tblBorders>
     </w:tblPr>
   </w:style>
@@ -3456,27 +4068,27 @@
       <w:contextualSpacing/>
     </w:pPr>
   </w:style>
-  <w:style w:type="character" w:customStyle="1" w:styleId="Ttulo1Char">
+  <w:style w:type="character" w:styleId="Ttulo1Char" w:customStyle="1">
     <w:name w:val="Título 1 Char"/>
     <w:basedOn w:val="Fontepargpadro"/>
     <w:link w:val="Ttulo1"/>
     <w:uiPriority w:val="9"/>
     <w:rsid w:val="00FC1FC2"/>
     <w:rPr>
-      <w:rFonts w:asciiTheme="majorHAnsi" w:eastAsiaTheme="majorEastAsia" w:hAnsiTheme="majorHAnsi" w:cstheme="majorBidi"/>
+      <w:rFonts w:asciiTheme="majorHAnsi" w:hAnsiTheme="majorHAnsi" w:eastAsiaTheme="majorEastAsia" w:cstheme="majorBidi"/>
       <w:color w:val="2E74B5" w:themeColor="accent1" w:themeShade="BF"/>
       <w:sz w:val="32"/>
       <w:szCs w:val="32"/>
     </w:rPr>
   </w:style>
-  <w:style w:type="character" w:customStyle="1" w:styleId="Ttulo2Char">
+  <w:style w:type="character" w:styleId="Ttulo2Char" w:customStyle="1">
     <w:name w:val="Título 2 Char"/>
     <w:basedOn w:val="Fontepargpadro"/>
     <w:link w:val="Ttulo2"/>
     <w:uiPriority w:val="9"/>
     <w:rsid w:val="00FC1FC2"/>
     <w:rPr>
-      <w:rFonts w:asciiTheme="majorHAnsi" w:eastAsiaTheme="majorEastAsia" w:hAnsiTheme="majorHAnsi" w:cstheme="majorBidi"/>
+      <w:rFonts w:asciiTheme="majorHAnsi" w:hAnsiTheme="majorHAnsi" w:eastAsiaTheme="majorEastAsia" w:cstheme="majorBidi"/>
       <w:color w:val="2E74B5" w:themeColor="accent1" w:themeShade="BF"/>
       <w:sz w:val="26"/>
       <w:szCs w:val="26"/>

--- a/Prova_AMDS.docx
+++ b/Prova_AMDS.docx
@@ -1946,10 +1946,10 @@
       </w:pPr>
       <w:r>
         <w:drawing>
-          <wp:inline wp14:editId="7F389788" wp14:anchorId="1503BCA2">
+          <wp:inline wp14:editId="02FF4E88" wp14:anchorId="1503BCA2">
             <wp:extent cx="6022998" cy="6457950"/>
             <wp:effectExtent l="0" t="0" r="0" b="0"/>
-            <wp:docPr id="1873014679" name="" title=""/>
+            <wp:docPr id="1911680535" name="" title=""/>
             <wp:cNvGraphicFramePr>
               <a:graphicFrameLocks noChangeAspect="1"/>
             </wp:cNvGraphicFramePr>
@@ -1961,7 +1961,7 @@
                     <pic:cNvPicPr/>
                   </pic:nvPicPr>
                   <pic:blipFill>
-                    <a:blip r:embed="R0bdaa565c3704e17">
+                    <a:blip r:embed="Rd5f4560ec23b4839">
                       <a:extLst>
                         <a:ext xmlns:a="http://schemas.openxmlformats.org/drawingml/2006/main" uri="{28A0092B-C50C-407E-A947-70E740481C1C}">
                           <a14:useLocalDpi val="0"/>
@@ -2329,7 +2329,37 @@
           <w:szCs w:val="22"/>
           <w:lang w:val="pt-BR"/>
         </w:rPr>
-        <w:t>exibe a mensagem [MGS0001] e verifica a resposta</w:t>
+        <w:t>exibe a mensagem [MGS0001</w:t>
+      </w:r>
+      <w:r>
+        <w:rPr>
+          <w:rFonts w:ascii="Calibri" w:hAnsi="Calibri" w:eastAsia="Calibri" w:cs="Calibri"/>
+          <w:noProof w:val="0"/>
+          <w:sz w:val="22"/>
+          <w:szCs w:val="22"/>
+          <w:lang w:val="pt-BR"/>
+        </w:rPr>
+        <w:t xml:space="preserve">] </w:t>
+      </w:r>
+      <w:r>
+        <w:rPr>
+          <w:rFonts w:ascii="Calibri" w:hAnsi="Calibri" w:eastAsia="Calibri" w:cs="Calibri"/>
+          <w:noProof w:val="0"/>
+          <w:sz w:val="22"/>
+          <w:szCs w:val="22"/>
+          <w:lang w:val="pt-BR"/>
+        </w:rPr>
+        <w:t>e</w:t>
+      </w:r>
+      <w:r>
+        <w:rPr>
+          <w:rFonts w:ascii="Calibri" w:hAnsi="Calibri" w:eastAsia="Calibri" w:cs="Calibri"/>
+          <w:noProof w:val="0"/>
+          <w:sz w:val="22"/>
+          <w:szCs w:val="22"/>
+          <w:lang w:val="pt-BR"/>
+        </w:rPr>
+        <w:t xml:space="preserve"> verifica a resposta</w:t>
       </w:r>
       <w:r>
         <w:rPr>
@@ -2401,7 +2431,27 @@
           <w:szCs w:val="22"/>
           <w:lang w:val="pt-BR"/>
         </w:rPr>
-        <w:t>MGS001].</w:t>
+        <w:t>MGS001</w:t>
+      </w:r>
+      <w:r>
+        <w:rPr>
+          <w:rFonts w:ascii="Calibri" w:hAnsi="Calibri" w:eastAsia="Calibri" w:cs="Calibri"/>
+          <w:noProof w:val="0"/>
+          <w:sz w:val="22"/>
+          <w:szCs w:val="22"/>
+          <w:lang w:val="pt-BR"/>
+        </w:rPr>
+        <w:t>]</w:t>
+      </w:r>
+      <w:r>
+        <w:rPr>
+          <w:rFonts w:ascii="Calibri" w:hAnsi="Calibri" w:eastAsia="Calibri" w:cs="Calibri"/>
+          <w:noProof w:val="0"/>
+          <w:sz w:val="22"/>
+          <w:szCs w:val="22"/>
+          <w:lang w:val="pt-BR"/>
+        </w:rPr>
+        <w:t>.</w:t>
       </w:r>
     </w:p>
     <w:p>
@@ -2455,7 +2505,57 @@
           <w:szCs w:val="22"/>
           <w:lang w:val="pt-BR"/>
         </w:rPr>
-        <w:t>verificação de mercadoria e exibe a mensagem [MGS002].</w:t>
+        <w:t>verificação de mercadoria e exibe a mensagem [MGS0</w:t>
+      </w:r>
+      <w:r>
+        <w:rPr>
+          <w:rFonts w:ascii="Calibri" w:hAnsi="Calibri" w:eastAsia="Calibri" w:cs="Calibri"/>
+          <w:noProof w:val="0"/>
+          <w:sz w:val="22"/>
+          <w:szCs w:val="22"/>
+          <w:lang w:val="pt-BR"/>
+        </w:rPr>
+        <w:t>0</w:t>
+      </w:r>
+      <w:r>
+        <w:rPr>
+          <w:rFonts w:ascii="Calibri" w:hAnsi="Calibri" w:eastAsia="Calibri" w:cs="Calibri"/>
+          <w:noProof w:val="0"/>
+          <w:sz w:val="22"/>
+          <w:szCs w:val="22"/>
+          <w:lang w:val="pt-BR"/>
+        </w:rPr>
+        <w:t>02]</w:t>
+      </w:r>
+      <w:r>
+        <w:rPr>
+          <w:rFonts w:ascii="Calibri" w:hAnsi="Calibri" w:eastAsia="Calibri" w:cs="Calibri"/>
+          <w:noProof w:val="0"/>
+          <w:sz w:val="22"/>
+          <w:szCs w:val="22"/>
+          <w:lang w:val="pt-BR"/>
+        </w:rPr>
+        <w:t xml:space="preserve"> </w:t>
+      </w:r>
+      <w:r>
+        <w:rPr>
+          <w:rFonts w:ascii="Calibri" w:hAnsi="Calibri" w:eastAsia="Calibri" w:cs="Calibri"/>
+          <w:noProof w:val="0"/>
+          <w:sz w:val="22"/>
+          <w:szCs w:val="22"/>
+          <w:lang w:val="pt-BR"/>
+        </w:rPr>
+        <w:t>o</w:t>
+      </w:r>
+      <w:r>
+        <w:rPr>
+          <w:rFonts w:ascii="Calibri" w:hAnsi="Calibri" w:eastAsia="Calibri" w:cs="Calibri"/>
+          <w:noProof w:val="0"/>
+          <w:sz w:val="22"/>
+          <w:szCs w:val="22"/>
+          <w:lang w:val="pt-BR"/>
+        </w:rPr>
+        <w:t xml:space="preserve"> caso de uso se encerra.</w:t>
       </w:r>
     </w:p>
     <w:p>
@@ -2473,8 +2573,1647 @@
     <w:p>
       <w:pPr>
         <w:pStyle w:val="Normal"/>
-        <w:rPr>
-          <w:rFonts w:ascii="Calibri" w:hAnsi="Calibri" w:eastAsia="Calibri" w:cs="Calibri"/>
+      </w:pPr>
+      <w:r>
+        <w:rPr>
+          <w:rFonts w:ascii="Calibri" w:hAnsi="Calibri" w:eastAsia="Calibri" w:cs="Calibri"/>
+          <w:b w:val="1"/>
+          <w:bCs w:val="1"/>
+          <w:noProof w:val="0"/>
+          <w:sz w:val="22"/>
+          <w:szCs w:val="22"/>
+          <w:lang w:val="pt-BR"/>
+        </w:rPr>
+        <w:t>Fluxo alternativo A1</w:t>
+      </w:r>
+      <w:r>
+        <w:rPr>
+          <w:rFonts w:ascii="Calibri" w:hAnsi="Calibri" w:eastAsia="Calibri" w:cs="Calibri"/>
+          <w:noProof w:val="0"/>
+          <w:sz w:val="22"/>
+          <w:szCs w:val="22"/>
+          <w:lang w:val="pt-BR"/>
+        </w:rPr>
+        <w:t xml:space="preserve">: O funcionário informa uma nota fiscal não </w:t>
+      </w:r>
+      <w:r>
+        <w:rPr>
+          <w:rFonts w:ascii="Calibri" w:hAnsi="Calibri" w:eastAsia="Calibri" w:cs="Calibri"/>
+          <w:noProof w:val="0"/>
+          <w:sz w:val="22"/>
+          <w:szCs w:val="22"/>
+          <w:lang w:val="pt-BR"/>
+        </w:rPr>
+        <w:t>válida.</w:t>
+      </w:r>
+    </w:p>
+    <w:p>
+      <w:pPr>
+        <w:pStyle w:val="Normal"/>
+        <w:rPr>
+          <w:rFonts w:ascii="Calibri" w:hAnsi="Calibri" w:eastAsia="Calibri" w:cs="Calibri"/>
+          <w:noProof w:val="0"/>
+          <w:sz w:val="22"/>
+          <w:szCs w:val="22"/>
+          <w:lang w:val="pt-BR"/>
+        </w:rPr>
+      </w:pPr>
+      <w:r>
+        <w:rPr>
+          <w:rFonts w:ascii="Calibri" w:hAnsi="Calibri" w:eastAsia="Calibri" w:cs="Calibri"/>
+          <w:noProof w:val="0"/>
+          <w:sz w:val="22"/>
+          <w:szCs w:val="22"/>
+          <w:lang w:val="pt-BR"/>
+        </w:rPr>
+        <w:t xml:space="preserve">1.Alternativamente ao passo 4 do fluxo básico, o </w:t>
+      </w:r>
+      <w:r>
+        <w:rPr>
+          <w:rFonts w:ascii="Calibri" w:hAnsi="Calibri" w:eastAsia="Calibri" w:cs="Calibri"/>
+          <w:noProof w:val="0"/>
+          <w:sz w:val="22"/>
+          <w:szCs w:val="22"/>
+          <w:lang w:val="pt-BR"/>
+        </w:rPr>
+        <w:t xml:space="preserve">sistema confirma uma nota não valida </w:t>
+      </w:r>
+      <w:r>
+        <w:rPr>
+          <w:rFonts w:ascii="Calibri" w:hAnsi="Calibri" w:eastAsia="Calibri" w:cs="Calibri"/>
+          <w:noProof w:val="0"/>
+          <w:sz w:val="22"/>
+          <w:szCs w:val="22"/>
+          <w:lang w:val="pt-BR"/>
+        </w:rPr>
+        <w:t>e exibe a mensagem [MSG00</w:t>
+      </w:r>
+      <w:r>
+        <w:rPr>
+          <w:rFonts w:ascii="Calibri" w:hAnsi="Calibri" w:eastAsia="Calibri" w:cs="Calibri"/>
+          <w:noProof w:val="0"/>
+          <w:sz w:val="22"/>
+          <w:szCs w:val="22"/>
+          <w:lang w:val="pt-BR"/>
+        </w:rPr>
+        <w:t>0</w:t>
+      </w:r>
+      <w:r>
+        <w:rPr>
+          <w:rFonts w:ascii="Calibri" w:hAnsi="Calibri" w:eastAsia="Calibri" w:cs="Calibri"/>
+          <w:noProof w:val="0"/>
+          <w:sz w:val="22"/>
+          <w:szCs w:val="22"/>
+          <w:lang w:val="pt-BR"/>
+        </w:rPr>
+        <w:t>3]</w:t>
+      </w:r>
+      <w:r>
+        <w:rPr>
+          <w:rFonts w:ascii="Calibri" w:hAnsi="Calibri" w:eastAsia="Calibri" w:cs="Calibri"/>
+          <w:noProof w:val="0"/>
+          <w:sz w:val="22"/>
+          <w:szCs w:val="22"/>
+          <w:lang w:val="pt-BR"/>
+        </w:rPr>
+        <w:t>.</w:t>
+      </w:r>
+    </w:p>
+    <w:p>
+      <w:pPr>
+        <w:pStyle w:val="Normal"/>
+        <w:rPr>
+          <w:rFonts w:ascii="Calibri" w:hAnsi="Calibri" w:eastAsia="Calibri" w:cs="Calibri"/>
+          <w:noProof w:val="0"/>
+          <w:sz w:val="22"/>
+          <w:szCs w:val="22"/>
+          <w:lang w:val="pt-BR"/>
+        </w:rPr>
+      </w:pPr>
+      <w:r>
+        <w:rPr>
+          <w:rFonts w:ascii="Calibri" w:hAnsi="Calibri" w:eastAsia="Calibri" w:cs="Calibri"/>
+          <w:noProof w:val="0"/>
+          <w:sz w:val="22"/>
+          <w:szCs w:val="22"/>
+          <w:lang w:val="pt-BR"/>
+        </w:rPr>
+        <w:t>2.O sistema exibe a mensagem [MSG0</w:t>
+      </w:r>
+      <w:r>
+        <w:rPr>
+          <w:rFonts w:ascii="Calibri" w:hAnsi="Calibri" w:eastAsia="Calibri" w:cs="Calibri"/>
+          <w:noProof w:val="0"/>
+          <w:sz w:val="22"/>
+          <w:szCs w:val="22"/>
+          <w:lang w:val="pt-BR"/>
+        </w:rPr>
+        <w:t>0</w:t>
+      </w:r>
+      <w:r>
+        <w:rPr>
+          <w:rFonts w:ascii="Calibri" w:hAnsi="Calibri" w:eastAsia="Calibri" w:cs="Calibri"/>
+          <w:noProof w:val="0"/>
+          <w:sz w:val="22"/>
+          <w:szCs w:val="22"/>
+          <w:lang w:val="pt-BR"/>
+        </w:rPr>
+        <w:t>04]</w:t>
+      </w:r>
+      <w:r>
+        <w:rPr>
+          <w:rFonts w:ascii="Calibri" w:hAnsi="Calibri" w:eastAsia="Calibri" w:cs="Calibri"/>
+          <w:noProof w:val="0"/>
+          <w:sz w:val="22"/>
+          <w:szCs w:val="22"/>
+          <w:lang w:val="pt-BR"/>
+        </w:rPr>
+        <w:t xml:space="preserve"> o caso de uso retorna ao passo 2 do fluxo básico</w:t>
+      </w:r>
+    </w:p>
+    <w:p>
+      <w:pPr>
+        <w:pStyle w:val="Normal"/>
+        <w:rPr>
+          <w:rFonts w:ascii="Calibri" w:hAnsi="Calibri" w:eastAsia="Calibri" w:cs="Calibri"/>
+          <w:noProof w:val="0"/>
+          <w:sz w:val="22"/>
+          <w:szCs w:val="22"/>
+          <w:lang w:val="pt-BR"/>
+        </w:rPr>
+      </w:pPr>
+      <w:r>
+        <w:rPr>
+          <w:rFonts w:ascii="Calibri" w:hAnsi="Calibri" w:eastAsia="Calibri" w:cs="Calibri"/>
+          <w:b w:val="1"/>
+          <w:bCs w:val="1"/>
+          <w:noProof w:val="0"/>
+          <w:sz w:val="22"/>
+          <w:szCs w:val="22"/>
+          <w:lang w:val="pt-BR"/>
+        </w:rPr>
+        <w:t>Fluxo alternativo A2</w:t>
+      </w:r>
+      <w:r>
+        <w:rPr>
+          <w:rFonts w:ascii="Calibri" w:hAnsi="Calibri" w:eastAsia="Calibri" w:cs="Calibri"/>
+          <w:noProof w:val="0"/>
+          <w:sz w:val="22"/>
+          <w:szCs w:val="22"/>
+          <w:lang w:val="pt-BR"/>
+        </w:rPr>
+        <w:t>: Mercadoria com avaria</w:t>
+      </w:r>
+      <w:r>
+        <w:rPr>
+          <w:rFonts w:ascii="Calibri" w:hAnsi="Calibri" w:eastAsia="Calibri" w:cs="Calibri"/>
+          <w:noProof w:val="0"/>
+          <w:sz w:val="22"/>
+          <w:szCs w:val="22"/>
+          <w:lang w:val="pt-BR"/>
+        </w:rPr>
+        <w:t>.</w:t>
+      </w:r>
+    </w:p>
+    <w:p>
+      <w:pPr>
+        <w:pStyle w:val="Normal"/>
+        <w:ind w:left="0"/>
+        <w:rPr>
+          <w:rFonts w:ascii="Calibri" w:hAnsi="Calibri" w:eastAsia="Calibri" w:cs="Calibri"/>
+          <w:noProof w:val="0"/>
+          <w:sz w:val="22"/>
+          <w:szCs w:val="22"/>
+          <w:lang w:val="pt-BR"/>
+        </w:rPr>
+      </w:pPr>
+      <w:r>
+        <w:rPr>
+          <w:rFonts w:ascii="Calibri" w:hAnsi="Calibri" w:eastAsia="Calibri" w:cs="Calibri"/>
+          <w:noProof w:val="0"/>
+          <w:sz w:val="22"/>
+          <w:szCs w:val="22"/>
+          <w:lang w:val="pt-BR"/>
+        </w:rPr>
+        <w:t>1. Alternativamente ao passo 6 do fluxo básico, o funcionário informa uma mercadoria com avaria</w:t>
+      </w:r>
+      <w:r>
+        <w:rPr>
+          <w:rFonts w:ascii="Calibri" w:hAnsi="Calibri" w:eastAsia="Calibri" w:cs="Calibri"/>
+          <w:noProof w:val="0"/>
+          <w:sz w:val="22"/>
+          <w:szCs w:val="22"/>
+          <w:lang w:val="pt-BR"/>
+        </w:rPr>
+        <w:t>.</w:t>
+      </w:r>
+    </w:p>
+    <w:p>
+      <w:pPr>
+        <w:pStyle w:val="Normal"/>
+        <w:ind w:left="0"/>
+        <w:rPr>
+          <w:rFonts w:ascii="Calibri" w:hAnsi="Calibri" w:eastAsia="Calibri" w:cs="Calibri"/>
+          <w:noProof w:val="0"/>
+          <w:sz w:val="22"/>
+          <w:szCs w:val="22"/>
+          <w:lang w:val="pt-BR"/>
+        </w:rPr>
+      </w:pPr>
+      <w:r>
+        <w:rPr>
+          <w:rFonts w:ascii="Calibri" w:hAnsi="Calibri" w:eastAsia="Calibri" w:cs="Calibri"/>
+          <w:noProof w:val="0"/>
+          <w:sz w:val="22"/>
+          <w:szCs w:val="22"/>
+          <w:lang w:val="pt-BR"/>
+        </w:rPr>
+        <w:t>2.O sistema exi</w:t>
+      </w:r>
+      <w:r>
+        <w:rPr>
+          <w:rFonts w:ascii="Calibri" w:hAnsi="Calibri" w:eastAsia="Calibri" w:cs="Calibri"/>
+          <w:noProof w:val="0"/>
+          <w:sz w:val="22"/>
+          <w:szCs w:val="22"/>
+          <w:lang w:val="pt-BR"/>
+        </w:rPr>
+        <w:t>be a mensagem [MSG</w:t>
+      </w:r>
+      <w:r>
+        <w:rPr>
+          <w:rFonts w:ascii="Calibri" w:hAnsi="Calibri" w:eastAsia="Calibri" w:cs="Calibri"/>
+          <w:noProof w:val="0"/>
+          <w:sz w:val="22"/>
+          <w:szCs w:val="22"/>
+          <w:lang w:val="pt-BR"/>
+        </w:rPr>
+        <w:t>0</w:t>
+      </w:r>
+      <w:r>
+        <w:rPr>
+          <w:rFonts w:ascii="Calibri" w:hAnsi="Calibri" w:eastAsia="Calibri" w:cs="Calibri"/>
+          <w:noProof w:val="0"/>
+          <w:sz w:val="22"/>
+          <w:szCs w:val="22"/>
+          <w:lang w:val="pt-BR"/>
+        </w:rPr>
+        <w:t>005]</w:t>
+      </w:r>
+      <w:r>
+        <w:rPr>
+          <w:rFonts w:ascii="Calibri" w:hAnsi="Calibri" w:eastAsia="Calibri" w:cs="Calibri"/>
+          <w:noProof w:val="0"/>
+          <w:sz w:val="22"/>
+          <w:szCs w:val="22"/>
+          <w:lang w:val="pt-BR"/>
+        </w:rPr>
+        <w:t>.</w:t>
+      </w:r>
+    </w:p>
+    <w:p>
+      <w:pPr>
+        <w:pStyle w:val="Normal"/>
+        <w:ind w:left="0"/>
+        <w:rPr>
+          <w:rFonts w:ascii="Calibri" w:hAnsi="Calibri" w:eastAsia="Calibri" w:cs="Calibri"/>
+          <w:noProof w:val="0"/>
+          <w:sz w:val="22"/>
+          <w:szCs w:val="22"/>
+          <w:lang w:val="pt-BR"/>
+        </w:rPr>
+      </w:pPr>
+      <w:r>
+        <w:rPr>
+          <w:rFonts w:ascii="Calibri" w:hAnsi="Calibri" w:eastAsia="Calibri" w:cs="Calibri"/>
+          <w:noProof w:val="0"/>
+          <w:sz w:val="22"/>
+          <w:szCs w:val="22"/>
+          <w:lang w:val="pt-BR"/>
+        </w:rPr>
+        <w:t>3.O</w:t>
+      </w:r>
+      <w:r>
+        <w:rPr>
+          <w:rFonts w:ascii="Calibri" w:hAnsi="Calibri" w:eastAsia="Calibri" w:cs="Calibri"/>
+          <w:noProof w:val="0"/>
+          <w:sz w:val="22"/>
+          <w:szCs w:val="22"/>
+          <w:lang w:val="pt-BR"/>
+        </w:rPr>
+        <w:t xml:space="preserve"> </w:t>
+      </w:r>
+      <w:r>
+        <w:rPr>
+          <w:rFonts w:ascii="Calibri" w:hAnsi="Calibri" w:eastAsia="Calibri" w:cs="Calibri"/>
+          <w:noProof w:val="0"/>
+          <w:sz w:val="22"/>
+          <w:szCs w:val="22"/>
+          <w:lang w:val="pt-BR"/>
+        </w:rPr>
+        <w:t>funcionário</w:t>
+      </w:r>
+      <w:r>
+        <w:rPr>
+          <w:rFonts w:ascii="Calibri" w:hAnsi="Calibri" w:eastAsia="Calibri" w:cs="Calibri"/>
+          <w:noProof w:val="0"/>
+          <w:sz w:val="22"/>
+          <w:szCs w:val="22"/>
+          <w:lang w:val="pt-BR"/>
+        </w:rPr>
+        <w:t xml:space="preserve"> s</w:t>
+      </w:r>
+      <w:r>
+        <w:rPr>
+          <w:rFonts w:ascii="Calibri" w:hAnsi="Calibri" w:eastAsia="Calibri" w:cs="Calibri"/>
+          <w:noProof w:val="0"/>
+          <w:sz w:val="22"/>
+          <w:szCs w:val="22"/>
+          <w:lang w:val="pt-BR"/>
+        </w:rPr>
+        <w:t>eleciona a opção</w:t>
+      </w:r>
+      <w:r>
+        <w:rPr>
+          <w:rFonts w:ascii="Calibri" w:hAnsi="Calibri" w:eastAsia="Calibri" w:cs="Calibri"/>
+          <w:noProof w:val="0"/>
+          <w:sz w:val="22"/>
+          <w:szCs w:val="22"/>
+          <w:lang w:val="pt-BR"/>
+        </w:rPr>
+        <w:t>.</w:t>
+      </w:r>
+    </w:p>
+    <w:p>
+      <w:pPr>
+        <w:pStyle w:val="Normal"/>
+        <w:ind w:left="0"/>
+        <w:rPr>
+          <w:rFonts w:ascii="Calibri" w:hAnsi="Calibri" w:eastAsia="Calibri" w:cs="Calibri"/>
+          <w:noProof w:val="0"/>
+          <w:sz w:val="22"/>
+          <w:szCs w:val="22"/>
+          <w:lang w:val="pt-BR"/>
+        </w:rPr>
+      </w:pPr>
+      <w:r>
+        <w:rPr>
+          <w:rFonts w:ascii="Calibri" w:hAnsi="Calibri" w:eastAsia="Calibri" w:cs="Calibri"/>
+          <w:noProof w:val="0"/>
+          <w:sz w:val="22"/>
+          <w:szCs w:val="22"/>
+          <w:lang w:val="pt-BR"/>
+        </w:rPr>
+        <w:t>4.</w:t>
+      </w:r>
+      <w:r>
+        <w:rPr>
+          <w:rFonts w:ascii="Calibri" w:hAnsi="Calibri" w:eastAsia="Calibri" w:cs="Calibri"/>
+          <w:noProof w:val="0"/>
+          <w:sz w:val="22"/>
+          <w:szCs w:val="22"/>
+          <w:lang w:val="pt-BR"/>
+        </w:rPr>
+        <w:t>O</w:t>
+      </w:r>
+      <w:r>
+        <w:rPr>
+          <w:rFonts w:ascii="Calibri" w:hAnsi="Calibri" w:eastAsia="Calibri" w:cs="Calibri"/>
+          <w:noProof w:val="0"/>
+          <w:sz w:val="22"/>
+          <w:szCs w:val="22"/>
+          <w:lang w:val="pt-BR"/>
+        </w:rPr>
+        <w:t xml:space="preserve"> sistema ca</w:t>
+      </w:r>
+      <w:r>
+        <w:rPr>
+          <w:rFonts w:ascii="Calibri" w:hAnsi="Calibri" w:eastAsia="Calibri" w:cs="Calibri"/>
+          <w:noProof w:val="0"/>
+          <w:sz w:val="22"/>
+          <w:szCs w:val="22"/>
+          <w:lang w:val="pt-BR"/>
+        </w:rPr>
+        <w:t>dastra mercadoria com avaria e exibe a mensagem [MSG00</w:t>
+      </w:r>
+      <w:r>
+        <w:rPr>
+          <w:rFonts w:ascii="Calibri" w:hAnsi="Calibri" w:eastAsia="Calibri" w:cs="Calibri"/>
+          <w:noProof w:val="0"/>
+          <w:sz w:val="22"/>
+          <w:szCs w:val="22"/>
+          <w:lang w:val="pt-BR"/>
+        </w:rPr>
+        <w:t>0</w:t>
+      </w:r>
+      <w:r>
+        <w:rPr>
+          <w:rFonts w:ascii="Calibri" w:hAnsi="Calibri" w:eastAsia="Calibri" w:cs="Calibri"/>
+          <w:noProof w:val="0"/>
+          <w:sz w:val="22"/>
+          <w:szCs w:val="22"/>
+          <w:lang w:val="pt-BR"/>
+        </w:rPr>
+        <w:t>6</w:t>
+      </w:r>
+      <w:r>
+        <w:rPr>
+          <w:rFonts w:ascii="Calibri" w:hAnsi="Calibri" w:eastAsia="Calibri" w:cs="Calibri"/>
+          <w:noProof w:val="0"/>
+          <w:sz w:val="22"/>
+          <w:szCs w:val="22"/>
+          <w:u w:val="single"/>
+          <w:lang w:val="pt-BR"/>
+        </w:rPr>
+        <w:t>]</w:t>
+      </w:r>
+      <w:r>
+        <w:rPr>
+          <w:rFonts w:ascii="Calibri" w:hAnsi="Calibri" w:eastAsia="Calibri" w:cs="Calibri"/>
+          <w:noProof w:val="0"/>
+          <w:sz w:val="22"/>
+          <w:szCs w:val="22"/>
+          <w:u w:val="single"/>
+          <w:lang w:val="pt-BR"/>
+        </w:rPr>
+        <w:t>.</w:t>
+      </w:r>
+      <w:r>
+        <w:rPr>
+          <w:rFonts w:ascii="Calibri" w:hAnsi="Calibri" w:eastAsia="Calibri" w:cs="Calibri"/>
+          <w:noProof w:val="0"/>
+          <w:sz w:val="22"/>
+          <w:szCs w:val="22"/>
+          <w:lang w:val="pt-BR"/>
+        </w:rPr>
+        <w:t xml:space="preserve"> E encerra o caso de uso</w:t>
+      </w:r>
+      <w:r>
+        <w:rPr>
+          <w:rFonts w:ascii="Calibri" w:hAnsi="Calibri" w:eastAsia="Calibri" w:cs="Calibri"/>
+          <w:noProof w:val="0"/>
+          <w:sz w:val="22"/>
+          <w:szCs w:val="22"/>
+          <w:lang w:val="pt-BR"/>
+        </w:rPr>
+        <w:t>.</w:t>
+      </w:r>
+    </w:p>
+    <w:p>
+      <w:pPr>
+        <w:pStyle w:val="Normal"/>
+        <w:ind w:left="0"/>
+        <w:rPr>
+          <w:rFonts w:ascii="Calibri" w:hAnsi="Calibri" w:eastAsia="Calibri" w:cs="Calibri"/>
+          <w:noProof w:val="0"/>
+          <w:sz w:val="22"/>
+          <w:szCs w:val="22"/>
+          <w:lang w:val="pt-BR"/>
+        </w:rPr>
+      </w:pPr>
+    </w:p>
+    <w:p>
+      <w:pPr>
+        <w:pStyle w:val="Normal"/>
+        <w:ind w:left="0"/>
+        <w:rPr>
+          <w:rFonts w:ascii="Calibri" w:hAnsi="Calibri" w:eastAsia="Calibri" w:cs="Calibri"/>
+          <w:noProof w:val="0"/>
+          <w:sz w:val="22"/>
+          <w:szCs w:val="22"/>
+          <w:lang w:val="pt-BR"/>
+        </w:rPr>
+      </w:pPr>
+    </w:p>
+    <w:p>
+      <w:pPr>
+        <w:pStyle w:val="Normal"/>
+        <w:ind w:left="0"/>
+        <w:rPr>
+          <w:rFonts w:ascii="Calibri" w:hAnsi="Calibri" w:eastAsia="Calibri" w:cs="Calibri"/>
+          <w:b w:val="1"/>
+          <w:bCs w:val="1"/>
+          <w:noProof w:val="0"/>
+          <w:sz w:val="22"/>
+          <w:szCs w:val="22"/>
+          <w:lang w:val="pt-BR"/>
+        </w:rPr>
+      </w:pPr>
+      <w:r>
+        <w:rPr>
+          <w:rFonts w:ascii="Calibri" w:hAnsi="Calibri" w:eastAsia="Calibri" w:cs="Calibri"/>
+          <w:b w:val="1"/>
+          <w:bCs w:val="1"/>
+          <w:noProof w:val="0"/>
+          <w:sz w:val="22"/>
+          <w:szCs w:val="22"/>
+          <w:lang w:val="pt-BR"/>
+        </w:rPr>
+        <w:t>Requisitos do Sistema</w:t>
+      </w:r>
+    </w:p>
+    <w:tbl>
+      <w:tblPr>
+        <w:tblStyle w:val="Tabelacomgrade"/>
+        <w:tblW w:w="0" w:type="auto"/>
+        <w:tblLayout w:type="fixed"/>
+        <w:tblLook w:val="06A0" w:firstRow="1" w:lastRow="0" w:firstColumn="1" w:lastColumn="0" w:noHBand="1" w:noVBand="1"/>
+      </w:tblPr>
+      <w:tblGrid>
+        <w:gridCol w:w="1500"/>
+        <w:gridCol w:w="7004"/>
+      </w:tblGrid>
+      <w:tr>
+        <w:tc>
+          <w:tcPr>
+            <w:tcW w:w="1500" w:type="dxa"/>
+            <w:tcMar/>
+          </w:tcPr>
+          <w:p>
+            <w:pPr>
+              <w:pStyle w:val="Normal"/>
+              <w:rPr>
+                <w:rFonts w:ascii="Calibri" w:hAnsi="Calibri" w:eastAsia="Calibri" w:cs="Calibri"/>
+                <w:b w:val="1"/>
+                <w:bCs w:val="1"/>
+                <w:noProof w:val="0"/>
+                <w:sz w:val="22"/>
+                <w:szCs w:val="22"/>
+                <w:lang w:val="pt-BR"/>
+              </w:rPr>
+            </w:pPr>
+            <w:r>
+              <w:rPr>
+                <w:rFonts w:ascii="Calibri" w:hAnsi="Calibri" w:eastAsia="Calibri" w:cs="Calibri"/>
+                <w:b w:val="1"/>
+                <w:bCs w:val="1"/>
+                <w:noProof w:val="0"/>
+                <w:sz w:val="22"/>
+                <w:szCs w:val="22"/>
+                <w:lang w:val="pt-BR"/>
+              </w:rPr>
+              <w:t xml:space="preserve">Número </w:t>
+            </w:r>
+          </w:p>
+        </w:tc>
+        <w:tc>
+          <w:tcPr>
+            <w:tcW w:w="7004" w:type="dxa"/>
+            <w:tcMar/>
+          </w:tcPr>
+          <w:p>
+            <w:pPr>
+              <w:pStyle w:val="Normal"/>
+              <w:rPr>
+                <w:rFonts w:ascii="Calibri" w:hAnsi="Calibri" w:eastAsia="Calibri" w:cs="Calibri"/>
+                <w:b w:val="1"/>
+                <w:bCs w:val="1"/>
+                <w:noProof w:val="0"/>
+                <w:sz w:val="22"/>
+                <w:szCs w:val="22"/>
+                <w:lang w:val="pt-BR"/>
+              </w:rPr>
+            </w:pPr>
+            <w:r>
+              <w:rPr>
+                <w:rFonts w:ascii="Calibri" w:hAnsi="Calibri" w:eastAsia="Calibri" w:cs="Calibri"/>
+                <w:b w:val="1"/>
+                <w:bCs w:val="1"/>
+                <w:noProof w:val="0"/>
+                <w:sz w:val="22"/>
+                <w:szCs w:val="22"/>
+                <w:lang w:val="pt-BR"/>
+              </w:rPr>
+              <w:t>Texto</w:t>
+            </w:r>
+          </w:p>
+        </w:tc>
+      </w:tr>
+      <w:tr>
+        <w:tc>
+          <w:tcPr>
+            <w:tcW w:w="1500" w:type="dxa"/>
+            <w:tcMar/>
+          </w:tcPr>
+          <w:p>
+            <w:pPr>
+              <w:pStyle w:val="Normal"/>
+              <w:rPr>
+                <w:sz w:val="22"/>
+                <w:szCs w:val="22"/>
+              </w:rPr>
+            </w:pPr>
+            <w:r>
+              <w:rPr>
+                <w:sz w:val="22"/>
+                <w:szCs w:val="22"/>
+              </w:rPr>
+              <w:t>SSS02</w:t>
+            </w:r>
+          </w:p>
+        </w:tc>
+        <w:tc>
+          <w:tcPr>
+            <w:tcW w:w="7004" w:type="dxa"/>
+            <w:tcMar/>
+          </w:tcPr>
+          <w:p>
+            <w:pPr>
+              <w:pStyle w:val="Normal"/>
+              <w:rPr>
+                <w:rFonts w:ascii="Lucida Sans" w:hAnsi="Lucida Sans" w:eastAsia="Lucida Sans" w:cs="Lucida Sans"/>
+                <w:noProof w:val="0"/>
+                <w:sz w:val="24"/>
+                <w:szCs w:val="24"/>
+                <w:lang w:val="pt-BR"/>
+              </w:rPr>
+            </w:pPr>
+            <w:r>
+              <w:rPr>
+                <w:rFonts w:ascii="Lucida Sans" w:hAnsi="Lucida Sans" w:eastAsia="Lucida Sans" w:cs="Lucida Sans"/>
+                <w:noProof w:val="0"/>
+                <w:sz w:val="24"/>
+                <w:szCs w:val="24"/>
+                <w:lang w:val="pt-BR"/>
+              </w:rPr>
+              <w:t>O Sistema deve gerar relatório de contagem de estoque.</w:t>
+            </w:r>
+          </w:p>
+        </w:tc>
+      </w:tr>
+      <w:tr>
+        <w:tc>
+          <w:tcPr>
+            <w:tcW w:w="1500" w:type="dxa"/>
+            <w:tcMar/>
+          </w:tcPr>
+          <w:p>
+            <w:pPr>
+              <w:pStyle w:val="Normal"/>
+              <w:rPr>
+                <w:sz w:val="22"/>
+                <w:szCs w:val="22"/>
+              </w:rPr>
+            </w:pPr>
+            <w:r>
+              <w:rPr>
+                <w:sz w:val="22"/>
+                <w:szCs w:val="22"/>
+              </w:rPr>
+              <w:t>SSS19</w:t>
+            </w:r>
+          </w:p>
+        </w:tc>
+        <w:tc>
+          <w:tcPr>
+            <w:tcW w:w="7004" w:type="dxa"/>
+            <w:tcMar/>
+          </w:tcPr>
+          <w:p>
+            <w:pPr>
+              <w:pStyle w:val="Normal"/>
+              <w:rPr>
+                <w:rFonts w:ascii="Lucida Sans" w:hAnsi="Lucida Sans" w:eastAsia="Lucida Sans" w:cs="Lucida Sans"/>
+                <w:noProof w:val="0"/>
+                <w:sz w:val="24"/>
+                <w:szCs w:val="24"/>
+                <w:lang w:val="pt-BR"/>
+              </w:rPr>
+            </w:pPr>
+            <w:r>
+              <w:rPr>
+                <w:rFonts w:ascii="Lucida Sans" w:hAnsi="Lucida Sans" w:eastAsia="Lucida Sans" w:cs="Lucida Sans"/>
+                <w:noProof w:val="0"/>
+                <w:sz w:val="24"/>
+                <w:szCs w:val="24"/>
+                <w:lang w:val="pt-BR"/>
+              </w:rPr>
+              <w:t>O Sistema deve gerar notas de devolução para fornecedores</w:t>
+            </w:r>
+          </w:p>
+        </w:tc>
+      </w:tr>
+      <w:tr>
+        <w:tc>
+          <w:tcPr>
+            <w:tcW w:w="1500" w:type="dxa"/>
+            <w:tcMar/>
+          </w:tcPr>
+          <w:p>
+            <w:pPr>
+              <w:pStyle w:val="Normal"/>
+              <w:rPr>
+                <w:sz w:val="22"/>
+                <w:szCs w:val="22"/>
+              </w:rPr>
+            </w:pPr>
+            <w:r>
+              <w:rPr>
+                <w:sz w:val="22"/>
+                <w:szCs w:val="22"/>
+              </w:rPr>
+              <w:t>SSS20</w:t>
+            </w:r>
+          </w:p>
+        </w:tc>
+        <w:tc>
+          <w:tcPr>
+            <w:tcW w:w="7004" w:type="dxa"/>
+            <w:tcMar/>
+          </w:tcPr>
+          <w:p>
+            <w:pPr>
+              <w:pStyle w:val="Normal"/>
+              <w:rPr>
+                <w:rFonts w:ascii="Lucida Sans" w:hAnsi="Lucida Sans" w:eastAsia="Lucida Sans" w:cs="Lucida Sans"/>
+                <w:noProof w:val="0"/>
+                <w:sz w:val="24"/>
+                <w:szCs w:val="24"/>
+                <w:lang w:val="pt-BR"/>
+              </w:rPr>
+            </w:pPr>
+            <w:r>
+              <w:rPr>
+                <w:rFonts w:ascii="Lucida Sans" w:hAnsi="Lucida Sans" w:eastAsia="Lucida Sans" w:cs="Lucida Sans"/>
+                <w:noProof w:val="0"/>
+                <w:sz w:val="24"/>
+                <w:szCs w:val="24"/>
+                <w:lang w:val="pt-BR"/>
+              </w:rPr>
+              <w:t>O Sistema deve gerar relatório de contagem</w:t>
+            </w:r>
+          </w:p>
+        </w:tc>
+      </w:tr>
+      <w:tr>
+        <w:tc>
+          <w:tcPr>
+            <w:tcW w:w="1500" w:type="dxa"/>
+            <w:tcMar/>
+          </w:tcPr>
+          <w:p>
+            <w:pPr>
+              <w:pStyle w:val="Normal"/>
+              <w:rPr>
+                <w:sz w:val="22"/>
+                <w:szCs w:val="22"/>
+              </w:rPr>
+            </w:pPr>
+            <w:r>
+              <w:rPr>
+                <w:sz w:val="22"/>
+                <w:szCs w:val="22"/>
+              </w:rPr>
+              <w:t>SSS25</w:t>
+            </w:r>
+          </w:p>
+        </w:tc>
+        <w:tc>
+          <w:tcPr>
+            <w:tcW w:w="7004" w:type="dxa"/>
+            <w:tcMar/>
+          </w:tcPr>
+          <w:p>
+            <w:pPr>
+              <w:pStyle w:val="Normal"/>
+              <w:rPr>
+                <w:rFonts w:ascii="Lucida Sans" w:hAnsi="Lucida Sans" w:eastAsia="Lucida Sans" w:cs="Lucida Sans"/>
+                <w:sz w:val="24"/>
+                <w:szCs w:val="24"/>
+              </w:rPr>
+            </w:pPr>
+            <w:r>
+              <w:rPr>
+                <w:rFonts w:ascii="Lucida Sans" w:hAnsi="Lucida Sans" w:eastAsia="Lucida Sans" w:cs="Lucida Sans"/>
+                <w:sz w:val="24"/>
+                <w:szCs w:val="24"/>
+              </w:rPr>
+              <w:t>O Sistema deve permitir consulta de produtos</w:t>
+            </w:r>
+          </w:p>
+        </w:tc>
+      </w:tr>
+    </w:tbl>
+    <w:p/>
+    <w:p/>
+    <w:p>
+      <w:r>
+        <w:drawing>
+          <wp:inline wp14:editId="57982ECE" wp14:anchorId="14273DAB">
+            <wp:extent cx="5410200" cy="4441226"/>
+            <wp:effectExtent l="0" t="0" r="0" b="0"/>
+            <wp:docPr id="310652823" name="" title=""/>
+            <wp:cNvGraphicFramePr>
+              <a:graphicFrameLocks noChangeAspect="1"/>
+            </wp:cNvGraphicFramePr>
+            <a:graphic>
+              <a:graphicData uri="http://schemas.openxmlformats.org/drawingml/2006/picture">
+                <pic:pic>
+                  <pic:nvPicPr>
+                    <pic:cNvPr id="0" name=""/>
+                    <pic:cNvPicPr/>
+                  </pic:nvPicPr>
+                  <pic:blipFill>
+                    <a:blip r:embed="R6ee1f3ecc17949ca">
+                      <a:extLst>
+                        <a:ext xmlns:a="http://schemas.openxmlformats.org/drawingml/2006/main" uri="{28A0092B-C50C-407E-A947-70E740481C1C}">
+                          <a14:useLocalDpi val="0"/>
+                        </a:ext>
+                      </a:extLst>
+                    </a:blip>
+                    <a:stretch>
+                      <a:fillRect/>
+                    </a:stretch>
+                  </pic:blipFill>
+                  <pic:spPr>
+                    <a:xfrm>
+                      <a:off x="0" y="0"/>
+                      <a:ext cx="5410200" cy="4441226"/>
+                    </a:xfrm>
+                    <a:prstGeom prst="rect">
+                      <a:avLst/>
+                    </a:prstGeom>
+                  </pic:spPr>
+                </pic:pic>
+              </a:graphicData>
+            </a:graphic>
+          </wp:inline>
+        </w:drawing>
+      </w:r>
+    </w:p>
+    <w:p/>
+    <w:p/>
+    <w:p/>
+    <w:p>
+      <w:r>
+        <w:drawing>
+          <wp:inline wp14:editId="6198CCFC" wp14:anchorId="2D642FCE">
+            <wp:extent cx="5553076" cy="4173798"/>
+            <wp:effectExtent l="0" t="0" r="0" b="0"/>
+            <wp:docPr id="126336452" name="" title=""/>
+            <wp:cNvGraphicFramePr>
+              <a:graphicFrameLocks noChangeAspect="1"/>
+            </wp:cNvGraphicFramePr>
+            <a:graphic>
+              <a:graphicData uri="http://schemas.openxmlformats.org/drawingml/2006/picture">
+                <pic:pic>
+                  <pic:nvPicPr>
+                    <pic:cNvPr id="0" name=""/>
+                    <pic:cNvPicPr/>
+                  </pic:nvPicPr>
+                  <pic:blipFill>
+                    <a:blip r:embed="R0bc8e9f46073498a">
+                      <a:extLst>
+                        <a:ext xmlns:a="http://schemas.openxmlformats.org/drawingml/2006/main" uri="{28A0092B-C50C-407E-A947-70E740481C1C}">
+                          <a14:useLocalDpi val="0"/>
+                        </a:ext>
+                      </a:extLst>
+                    </a:blip>
+                    <a:stretch>
+                      <a:fillRect/>
+                    </a:stretch>
+                  </pic:blipFill>
+                  <pic:spPr>
+                    <a:xfrm>
+                      <a:off x="0" y="0"/>
+                      <a:ext cx="5553076" cy="4173798"/>
+                    </a:xfrm>
+                    <a:prstGeom prst="rect">
+                      <a:avLst/>
+                    </a:prstGeom>
+                  </pic:spPr>
+                </pic:pic>
+              </a:graphicData>
+            </a:graphic>
+          </wp:inline>
+        </w:drawing>
+      </w:r>
+    </w:p>
+    <w:p>
+      <w:pPr>
+        <w:pStyle w:val="Normal"/>
+        <w:ind w:left="0"/>
+      </w:pPr>
+      <w:r>
+        <w:drawing>
+          <wp:inline wp14:editId="385B618B" wp14:anchorId="46B88B87">
+            <wp:extent cx="5562600" cy="3570183"/>
+            <wp:effectExtent l="0" t="0" r="0" b="0"/>
+            <wp:docPr id="1048118765" name="" title=""/>
+            <wp:cNvGraphicFramePr>
+              <a:graphicFrameLocks noChangeAspect="1"/>
+            </wp:cNvGraphicFramePr>
+            <a:graphic>
+              <a:graphicData uri="http://schemas.openxmlformats.org/drawingml/2006/picture">
+                <pic:pic>
+                  <pic:nvPicPr>
+                    <pic:cNvPr id="0" name=""/>
+                    <pic:cNvPicPr/>
+                  </pic:nvPicPr>
+                  <pic:blipFill>
+                    <a:blip r:embed="Rb4c3b70ebc3e48c8">
+                      <a:extLst>
+                        <a:ext xmlns:a="http://schemas.openxmlformats.org/drawingml/2006/main" uri="{28A0092B-C50C-407E-A947-70E740481C1C}">
+                          <a14:useLocalDpi val="0"/>
+                        </a:ext>
+                      </a:extLst>
+                    </a:blip>
+                    <a:stretch>
+                      <a:fillRect/>
+                    </a:stretch>
+                  </pic:blipFill>
+                  <pic:spPr>
+                    <a:xfrm>
+                      <a:off x="0" y="0"/>
+                      <a:ext cx="5562600" cy="3570183"/>
+                    </a:xfrm>
+                    <a:prstGeom prst="rect">
+                      <a:avLst/>
+                    </a:prstGeom>
+                  </pic:spPr>
+                </pic:pic>
+              </a:graphicData>
+            </a:graphic>
+          </wp:inline>
+        </w:drawing>
+      </w:r>
+    </w:p>
+    <w:p>
+      <w:pPr>
+        <w:pStyle w:val="Normal"/>
+        <w:ind w:left="0"/>
+        <w:rPr>
+          <w:rFonts w:ascii="Calibri" w:hAnsi="Calibri" w:eastAsia="Calibri" w:cs="Calibri"/>
+          <w:b w:val="1"/>
+          <w:bCs w:val="1"/>
+          <w:noProof w:val="0"/>
+          <w:sz w:val="22"/>
+          <w:szCs w:val="22"/>
+          <w:lang w:val="pt-BR"/>
+        </w:rPr>
+      </w:pPr>
+      <w:r>
+        <w:rPr>
+          <w:rFonts w:ascii="Calibri" w:hAnsi="Calibri" w:eastAsia="Calibri" w:cs="Calibri"/>
+          <w:b w:val="1"/>
+          <w:bCs w:val="1"/>
+          <w:noProof w:val="0"/>
+          <w:sz w:val="22"/>
+          <w:szCs w:val="22"/>
+          <w:lang w:val="pt-BR"/>
+        </w:rPr>
+        <w:t>Dicionário</w:t>
+      </w:r>
+      <w:r>
+        <w:rPr>
+          <w:rFonts w:ascii="Calibri" w:hAnsi="Calibri" w:eastAsia="Calibri" w:cs="Calibri"/>
+          <w:b w:val="1"/>
+          <w:bCs w:val="1"/>
+          <w:noProof w:val="0"/>
+          <w:sz w:val="22"/>
+          <w:szCs w:val="22"/>
+          <w:lang w:val="pt-BR"/>
+        </w:rPr>
+        <w:t xml:space="preserve"> de dados</w:t>
+      </w:r>
+    </w:p>
+    <w:tbl>
+      <w:tblPr>
+        <w:tblStyle w:val="Tabelacomgrade"/>
+        <w:tblW w:w="0" w:type="auto"/>
+        <w:tblLayout w:type="fixed"/>
+        <w:tblLook w:val="06A0" w:firstRow="1" w:lastRow="0" w:firstColumn="1" w:lastColumn="0" w:noHBand="1" w:noVBand="1"/>
+      </w:tblPr>
+      <w:tblGrid>
+        <w:gridCol w:w="1500"/>
+        <w:gridCol w:w="7004"/>
+      </w:tblGrid>
+      <w:tr>
+        <w:tc>
+          <w:tcPr>
+            <w:tcW w:w="1500" w:type="dxa"/>
+            <w:tcMar/>
+          </w:tcPr>
+          <w:p>
+            <w:pPr>
+              <w:pStyle w:val="Normal"/>
+              <w:rPr>
+                <w:rFonts w:ascii="Calibri" w:hAnsi="Calibri" w:eastAsia="Calibri" w:cs="Calibri"/>
+                <w:b w:val="1"/>
+                <w:bCs w:val="1"/>
+                <w:noProof w:val="0"/>
+                <w:sz w:val="22"/>
+                <w:szCs w:val="22"/>
+                <w:lang w:val="pt-BR"/>
+              </w:rPr>
+            </w:pPr>
+            <w:r>
+              <w:rPr>
+                <w:rFonts w:ascii="Calibri" w:hAnsi="Calibri" w:eastAsia="Calibri" w:cs="Calibri"/>
+                <w:b w:val="1"/>
+                <w:bCs w:val="1"/>
+                <w:noProof w:val="0"/>
+                <w:sz w:val="22"/>
+                <w:szCs w:val="22"/>
+                <w:lang w:val="pt-BR"/>
+              </w:rPr>
+              <w:t>Termo</w:t>
+            </w:r>
+          </w:p>
+        </w:tc>
+        <w:tc>
+          <w:tcPr>
+            <w:tcW w:w="7004" w:type="dxa"/>
+            <w:tcMar/>
+          </w:tcPr>
+          <w:p>
+            <w:pPr>
+              <w:pStyle w:val="Normal"/>
+              <w:rPr>
+                <w:rFonts w:ascii="Calibri" w:hAnsi="Calibri" w:eastAsia="Calibri" w:cs="Calibri"/>
+                <w:b w:val="1"/>
+                <w:bCs w:val="1"/>
+                <w:noProof w:val="0"/>
+                <w:sz w:val="22"/>
+                <w:szCs w:val="22"/>
+                <w:lang w:val="pt-BR"/>
+              </w:rPr>
+            </w:pPr>
+            <w:r>
+              <w:rPr>
+                <w:rFonts w:ascii="Calibri" w:hAnsi="Calibri" w:eastAsia="Calibri" w:cs="Calibri"/>
+                <w:b w:val="1"/>
+                <w:bCs w:val="1"/>
+                <w:noProof w:val="0"/>
+                <w:sz w:val="22"/>
+                <w:szCs w:val="22"/>
+                <w:lang w:val="pt-BR"/>
+              </w:rPr>
+              <w:t>Definição</w:t>
+            </w:r>
+          </w:p>
+        </w:tc>
+      </w:tr>
+      <w:tr>
+        <w:tc>
+          <w:tcPr>
+            <w:tcW w:w="1500" w:type="dxa"/>
+            <w:tcMar/>
+          </w:tcPr>
+          <w:p>
+            <w:pPr>
+              <w:pStyle w:val="Normal"/>
+              <w:rPr>
+                <w:rFonts w:ascii="Calibri" w:hAnsi="Calibri" w:eastAsia="Calibri" w:cs="Calibri"/>
+                <w:b w:val="1"/>
+                <w:bCs w:val="1"/>
+                <w:noProof w:val="0"/>
+                <w:sz w:val="22"/>
+                <w:szCs w:val="22"/>
+                <w:lang w:val="pt-BR"/>
+              </w:rPr>
+            </w:pPr>
+            <w:r>
+              <w:rPr>
+                <w:rFonts w:ascii="Calibri" w:hAnsi="Calibri" w:eastAsia="Calibri" w:cs="Calibri"/>
+                <w:b w:val="0"/>
+                <w:bCs w:val="0"/>
+                <w:noProof w:val="0"/>
+                <w:sz w:val="22"/>
+                <w:szCs w:val="22"/>
+                <w:lang w:val="pt-BR"/>
+              </w:rPr>
+              <w:t>Avaria</w:t>
+            </w:r>
+          </w:p>
+        </w:tc>
+        <w:tc>
+          <w:tcPr>
+            <w:tcW w:w="7004" w:type="dxa"/>
+            <w:tcMar/>
+          </w:tcPr>
+          <w:p>
+            <w:pPr>
+              <w:pStyle w:val="Normal"/>
+            </w:pPr>
+            <w:r>
+              <w:rPr>
+                <w:rFonts w:ascii="Arial" w:hAnsi="Arial" w:eastAsia="Arial" w:cs="Arial"/>
+                <w:noProof w:val="0"/>
+                <w:color w:val="222222"/>
+                <w:sz w:val="22"/>
+                <w:szCs w:val="22"/>
+                <w:lang w:val="pt-BR"/>
+              </w:rPr>
+              <w:t>qualquer dano, deterioração ou desgaste que ocorra a algo ou mercadoria com defeito.</w:t>
+            </w:r>
+          </w:p>
+        </w:tc>
+      </w:tr>
+    </w:tbl>
+    <w:p/>
+    <w:p>
+      <w:pPr>
+        <w:pStyle w:val="Normal"/>
+        <w:ind w:left="0"/>
+        <w:rPr>
+          <w:rFonts w:ascii="Calibri" w:hAnsi="Calibri" w:eastAsia="Calibri" w:cs="Calibri"/>
+          <w:b w:val="1"/>
+          <w:bCs w:val="1"/>
+          <w:noProof w:val="0"/>
+          <w:sz w:val="22"/>
+          <w:szCs w:val="22"/>
+          <w:lang w:val="pt-BR"/>
+        </w:rPr>
+      </w:pPr>
+      <w:r>
+        <w:rPr>
+          <w:rFonts w:ascii="Calibri" w:hAnsi="Calibri" w:eastAsia="Calibri" w:cs="Calibri"/>
+          <w:b w:val="1"/>
+          <w:bCs w:val="1"/>
+          <w:noProof w:val="0"/>
+          <w:sz w:val="22"/>
+          <w:szCs w:val="22"/>
+          <w:lang w:val="pt-BR"/>
+        </w:rPr>
+        <w:t>Mensagens</w:t>
+      </w:r>
+    </w:p>
+    <w:tbl>
+      <w:tblPr>
+        <w:tblStyle w:val="Tabelacomgrade"/>
+        <w:tblW w:w="0" w:type="auto"/>
+        <w:tblLayout w:type="fixed"/>
+        <w:tblLook w:val="06A0" w:firstRow="1" w:lastRow="0" w:firstColumn="1" w:lastColumn="0" w:noHBand="1" w:noVBand="1"/>
+      </w:tblPr>
+      <w:tblGrid>
+        <w:gridCol w:w="1530"/>
+        <w:gridCol w:w="6974"/>
+      </w:tblGrid>
+      <w:tr>
+        <w:tc>
+          <w:tcPr>
+            <w:tcW w:w="1530" w:type="dxa"/>
+            <w:tcMar/>
+          </w:tcPr>
+          <w:p>
+            <w:pPr>
+              <w:pStyle w:val="Normal"/>
+              <w:rPr>
+                <w:rFonts w:ascii="Calibri" w:hAnsi="Calibri" w:eastAsia="Calibri" w:cs="Calibri"/>
+                <w:b w:val="1"/>
+                <w:bCs w:val="1"/>
+                <w:noProof w:val="0"/>
+                <w:sz w:val="22"/>
+                <w:szCs w:val="22"/>
+                <w:lang w:val="pt-BR"/>
+              </w:rPr>
+            </w:pPr>
+            <w:r>
+              <w:rPr>
+                <w:rFonts w:ascii="Calibri" w:hAnsi="Calibri" w:eastAsia="Calibri" w:cs="Calibri"/>
+                <w:b w:val="1"/>
+                <w:bCs w:val="1"/>
+                <w:noProof w:val="0"/>
+                <w:sz w:val="22"/>
+                <w:szCs w:val="22"/>
+                <w:lang w:val="pt-BR"/>
+              </w:rPr>
+              <w:t>Número</w:t>
+            </w:r>
+          </w:p>
+        </w:tc>
+        <w:tc>
+          <w:tcPr>
+            <w:tcW w:w="6974" w:type="dxa"/>
+            <w:tcMar/>
+          </w:tcPr>
+          <w:p>
+            <w:pPr>
+              <w:pStyle w:val="Normal"/>
+              <w:rPr>
+                <w:rFonts w:ascii="Calibri" w:hAnsi="Calibri" w:eastAsia="Calibri" w:cs="Calibri"/>
+                <w:b w:val="1"/>
+                <w:bCs w:val="1"/>
+                <w:noProof w:val="0"/>
+                <w:sz w:val="22"/>
+                <w:szCs w:val="22"/>
+                <w:lang w:val="pt-BR"/>
+              </w:rPr>
+            </w:pPr>
+            <w:r>
+              <w:rPr>
+                <w:rFonts w:ascii="Calibri" w:hAnsi="Calibri" w:eastAsia="Calibri" w:cs="Calibri"/>
+                <w:b w:val="1"/>
+                <w:bCs w:val="1"/>
+                <w:noProof w:val="0"/>
+                <w:sz w:val="22"/>
+                <w:szCs w:val="22"/>
+                <w:lang w:val="pt-BR"/>
+              </w:rPr>
+              <w:t>Texto</w:t>
+            </w:r>
+          </w:p>
+        </w:tc>
+      </w:tr>
+      <w:tr>
+        <w:tc>
+          <w:tcPr>
+            <w:tcW w:w="1530" w:type="dxa"/>
+            <w:tcMar/>
+          </w:tcPr>
+          <w:p>
+            <w:pPr>
+              <w:pStyle w:val="Normal"/>
+              <w:rPr>
+                <w:rFonts w:ascii="Calibri" w:hAnsi="Calibri" w:eastAsia="Calibri" w:cs="Calibri"/>
+                <w:noProof w:val="0"/>
+                <w:sz w:val="22"/>
+                <w:szCs w:val="22"/>
+                <w:lang w:val="pt-BR"/>
+              </w:rPr>
+            </w:pPr>
+            <w:r>
+              <w:rPr>
+                <w:rFonts w:ascii="Calibri" w:hAnsi="Calibri" w:eastAsia="Calibri" w:cs="Calibri"/>
+                <w:noProof w:val="0"/>
+                <w:sz w:val="22"/>
+                <w:szCs w:val="22"/>
+                <w:lang w:val="pt-BR"/>
+              </w:rPr>
+              <w:t>MGS0001</w:t>
+            </w:r>
+          </w:p>
+        </w:tc>
+        <w:tc>
+          <w:tcPr>
+            <w:tcW w:w="6974" w:type="dxa"/>
+            <w:tcMar/>
+          </w:tcPr>
+          <w:p>
+            <w:pPr>
+              <w:pStyle w:val="Normal"/>
+              <w:rPr>
+                <w:rFonts w:ascii="Calibri" w:hAnsi="Calibri" w:eastAsia="Calibri" w:cs="Calibri"/>
+                <w:noProof w:val="0"/>
+                <w:sz w:val="22"/>
+                <w:szCs w:val="22"/>
+                <w:lang w:val="pt-BR"/>
+              </w:rPr>
+            </w:pPr>
+            <w:r>
+              <w:rPr>
+                <w:rFonts w:ascii="Calibri" w:hAnsi="Calibri" w:eastAsia="Calibri" w:cs="Calibri"/>
+                <w:noProof w:val="0"/>
+                <w:sz w:val="22"/>
+                <w:szCs w:val="22"/>
+                <w:lang w:val="pt-BR"/>
+              </w:rPr>
+              <w:t>E</w:t>
+            </w:r>
+            <w:r>
+              <w:rPr>
+                <w:rFonts w:ascii="Calibri" w:hAnsi="Calibri" w:eastAsia="Calibri" w:cs="Calibri"/>
+                <w:noProof w:val="0"/>
+                <w:sz w:val="22"/>
+                <w:szCs w:val="22"/>
+                <w:lang w:val="pt-BR"/>
+              </w:rPr>
+              <w:t>xiste avaria na mercadoria?</w:t>
+            </w:r>
+          </w:p>
+        </w:tc>
+      </w:tr>
+      <w:tr>
+        <w:tc>
+          <w:tcPr>
+            <w:tcW w:w="1530" w:type="dxa"/>
+            <w:tcMar/>
+          </w:tcPr>
+          <w:p>
+            <w:pPr>
+              <w:pStyle w:val="Normal"/>
+              <w:rPr>
+                <w:rFonts w:ascii="Calibri" w:hAnsi="Calibri" w:eastAsia="Calibri" w:cs="Calibri"/>
+                <w:noProof w:val="0"/>
+                <w:sz w:val="22"/>
+                <w:szCs w:val="22"/>
+                <w:lang w:val="pt-BR"/>
+              </w:rPr>
+            </w:pPr>
+            <w:r>
+              <w:rPr>
+                <w:rFonts w:ascii="Calibri" w:hAnsi="Calibri" w:eastAsia="Calibri" w:cs="Calibri"/>
+                <w:noProof w:val="0"/>
+                <w:sz w:val="22"/>
+                <w:szCs w:val="22"/>
+                <w:lang w:val="pt-BR"/>
+              </w:rPr>
+              <w:t>MGS0002</w:t>
+            </w:r>
+          </w:p>
+        </w:tc>
+        <w:tc>
+          <w:tcPr>
+            <w:tcW w:w="6974" w:type="dxa"/>
+            <w:tcMar/>
+          </w:tcPr>
+          <w:p>
+            <w:pPr>
+              <w:pStyle w:val="Normal"/>
+              <w:rPr>
+                <w:rFonts w:ascii="Calibri" w:hAnsi="Calibri" w:eastAsia="Calibri" w:cs="Calibri"/>
+                <w:noProof w:val="0"/>
+                <w:sz w:val="22"/>
+                <w:szCs w:val="22"/>
+                <w:lang w:val="pt-BR"/>
+              </w:rPr>
+            </w:pPr>
+            <w:r>
+              <w:rPr>
+                <w:rFonts w:ascii="Calibri" w:hAnsi="Calibri" w:eastAsia="Calibri" w:cs="Calibri"/>
+                <w:noProof w:val="0"/>
+                <w:sz w:val="22"/>
+                <w:szCs w:val="22"/>
+                <w:lang w:val="pt-BR"/>
+              </w:rPr>
+              <w:t>M</w:t>
+            </w:r>
+            <w:r>
+              <w:rPr>
+                <w:rFonts w:ascii="Calibri" w:hAnsi="Calibri" w:eastAsia="Calibri" w:cs="Calibri"/>
+                <w:noProof w:val="0"/>
+                <w:sz w:val="22"/>
+                <w:szCs w:val="22"/>
+                <w:lang w:val="pt-BR"/>
+              </w:rPr>
+              <w:t>ercadoria verificada com sucesso</w:t>
+            </w:r>
+          </w:p>
+        </w:tc>
+      </w:tr>
+      <w:tr>
+        <w:tc>
+          <w:tcPr>
+            <w:tcW w:w="1530" w:type="dxa"/>
+            <w:tcMar/>
+          </w:tcPr>
+          <w:p>
+            <w:pPr>
+              <w:pStyle w:val="Normal"/>
+              <w:rPr>
+                <w:rFonts w:ascii="Calibri" w:hAnsi="Calibri" w:eastAsia="Calibri" w:cs="Calibri"/>
+                <w:noProof w:val="0"/>
+                <w:sz w:val="22"/>
+                <w:szCs w:val="22"/>
+                <w:lang w:val="pt-BR"/>
+              </w:rPr>
+            </w:pPr>
+            <w:r>
+              <w:rPr>
+                <w:rFonts w:ascii="Calibri" w:hAnsi="Calibri" w:eastAsia="Calibri" w:cs="Calibri"/>
+                <w:noProof w:val="0"/>
+                <w:sz w:val="22"/>
+                <w:szCs w:val="22"/>
+                <w:lang w:val="pt-BR"/>
+              </w:rPr>
+              <w:t>MSG0003</w:t>
+            </w:r>
+          </w:p>
+        </w:tc>
+        <w:tc>
+          <w:tcPr>
+            <w:tcW w:w="6974" w:type="dxa"/>
+            <w:tcMar/>
+          </w:tcPr>
+          <w:p>
+            <w:pPr>
+              <w:pStyle w:val="Normal"/>
+              <w:rPr>
+                <w:rFonts w:ascii="Calibri" w:hAnsi="Calibri" w:eastAsia="Calibri" w:cs="Calibri"/>
+                <w:noProof w:val="0"/>
+                <w:sz w:val="22"/>
+                <w:szCs w:val="22"/>
+                <w:lang w:val="pt-BR"/>
+              </w:rPr>
+            </w:pPr>
+            <w:r>
+              <w:rPr>
+                <w:rFonts w:ascii="Calibri" w:hAnsi="Calibri" w:eastAsia="Calibri" w:cs="Calibri"/>
+                <w:noProof w:val="0"/>
+                <w:sz w:val="22"/>
+                <w:szCs w:val="22"/>
+                <w:lang w:val="pt-BR"/>
+              </w:rPr>
+              <w:t>Nota fiscal invalida.</w:t>
+            </w:r>
+          </w:p>
+        </w:tc>
+      </w:tr>
+      <w:tr>
+        <w:tc>
+          <w:tcPr>
+            <w:tcW w:w="1530" w:type="dxa"/>
+            <w:tcMar/>
+          </w:tcPr>
+          <w:p>
+            <w:pPr>
+              <w:pStyle w:val="Normal"/>
+              <w:rPr>
+                <w:rFonts w:ascii="Calibri" w:hAnsi="Calibri" w:eastAsia="Calibri" w:cs="Calibri"/>
+                <w:noProof w:val="0"/>
+                <w:sz w:val="22"/>
+                <w:szCs w:val="22"/>
+                <w:lang w:val="pt-BR"/>
+              </w:rPr>
+            </w:pPr>
+            <w:r>
+              <w:rPr>
+                <w:rFonts w:ascii="Calibri" w:hAnsi="Calibri" w:eastAsia="Calibri" w:cs="Calibri"/>
+                <w:noProof w:val="0"/>
+                <w:sz w:val="22"/>
+                <w:szCs w:val="22"/>
+                <w:lang w:val="pt-BR"/>
+              </w:rPr>
+              <w:t>MSG0004</w:t>
+            </w:r>
+          </w:p>
+        </w:tc>
+        <w:tc>
+          <w:tcPr>
+            <w:tcW w:w="6974" w:type="dxa"/>
+            <w:tcMar/>
+          </w:tcPr>
+          <w:p>
+            <w:pPr>
+              <w:pStyle w:val="Normal"/>
+              <w:rPr>
+                <w:rFonts w:ascii="Calibri" w:hAnsi="Calibri" w:eastAsia="Calibri" w:cs="Calibri"/>
+                <w:noProof w:val="0"/>
+                <w:sz w:val="22"/>
+                <w:szCs w:val="22"/>
+                <w:lang w:val="pt-BR"/>
+              </w:rPr>
+            </w:pPr>
+            <w:r>
+              <w:rPr>
+                <w:rFonts w:ascii="Calibri" w:hAnsi="Calibri" w:eastAsia="Calibri" w:cs="Calibri"/>
+                <w:noProof w:val="0"/>
+                <w:sz w:val="22"/>
+                <w:szCs w:val="22"/>
+                <w:lang w:val="pt-BR"/>
+              </w:rPr>
+              <w:t>Preencha os dados com uma nota fiscal válida</w:t>
+            </w:r>
+          </w:p>
+        </w:tc>
+      </w:tr>
+      <w:tr>
+        <w:tc>
+          <w:tcPr>
+            <w:tcW w:w="1530" w:type="dxa"/>
+            <w:tcMar/>
+          </w:tcPr>
+          <w:p>
+            <w:pPr>
+              <w:pStyle w:val="Normal"/>
+              <w:rPr>
+                <w:rFonts w:ascii="Calibri" w:hAnsi="Calibri" w:eastAsia="Calibri" w:cs="Calibri"/>
+                <w:noProof w:val="0"/>
+                <w:sz w:val="22"/>
+                <w:szCs w:val="22"/>
+                <w:lang w:val="pt-BR"/>
+              </w:rPr>
+            </w:pPr>
+            <w:r>
+              <w:rPr>
+                <w:rFonts w:ascii="Calibri" w:hAnsi="Calibri" w:eastAsia="Calibri" w:cs="Calibri"/>
+                <w:noProof w:val="0"/>
+                <w:sz w:val="22"/>
+                <w:szCs w:val="22"/>
+                <w:lang w:val="pt-BR"/>
+              </w:rPr>
+              <w:t>MSG0005</w:t>
+            </w:r>
+          </w:p>
+        </w:tc>
+        <w:tc>
+          <w:tcPr>
+            <w:tcW w:w="6974" w:type="dxa"/>
+            <w:tcMar/>
+          </w:tcPr>
+          <w:p>
+            <w:pPr>
+              <w:pStyle w:val="Normal"/>
+              <w:ind w:left="0"/>
+              <w:rPr>
+                <w:rFonts w:ascii="Calibri" w:hAnsi="Calibri" w:eastAsia="Calibri" w:cs="Calibri"/>
+                <w:noProof w:val="0"/>
+                <w:sz w:val="22"/>
+                <w:szCs w:val="22"/>
+                <w:lang w:val="pt-BR"/>
+              </w:rPr>
+            </w:pPr>
+            <w:r>
+              <w:rPr>
+                <w:rFonts w:ascii="Calibri" w:hAnsi="Calibri" w:eastAsia="Calibri" w:cs="Calibri"/>
+                <w:noProof w:val="0"/>
+                <w:sz w:val="22"/>
+                <w:szCs w:val="22"/>
+                <w:lang w:val="pt-BR"/>
+              </w:rPr>
+              <w:t>C</w:t>
+            </w:r>
+            <w:r>
+              <w:rPr>
+                <w:rFonts w:ascii="Calibri" w:hAnsi="Calibri" w:eastAsia="Calibri" w:cs="Calibri"/>
+                <w:noProof w:val="0"/>
+                <w:sz w:val="22"/>
+                <w:szCs w:val="22"/>
+                <w:lang w:val="pt-BR"/>
+              </w:rPr>
+              <w:t>onfirma mercadoria com avaria?</w:t>
+            </w:r>
+          </w:p>
+        </w:tc>
+      </w:tr>
+      <w:tr>
+        <w:tc>
+          <w:tcPr>
+            <w:tcW w:w="1530" w:type="dxa"/>
+            <w:tcMar/>
+          </w:tcPr>
+          <w:p>
+            <w:pPr>
+              <w:pStyle w:val="Normal"/>
+              <w:rPr>
+                <w:rFonts w:ascii="Calibri" w:hAnsi="Calibri" w:eastAsia="Calibri" w:cs="Calibri"/>
+                <w:noProof w:val="0"/>
+                <w:sz w:val="22"/>
+                <w:szCs w:val="22"/>
+                <w:lang w:val="pt-BR"/>
+              </w:rPr>
+            </w:pPr>
+            <w:r>
+              <w:rPr>
+                <w:rFonts w:ascii="Calibri" w:hAnsi="Calibri" w:eastAsia="Calibri" w:cs="Calibri"/>
+                <w:noProof w:val="0"/>
+                <w:sz w:val="22"/>
+                <w:szCs w:val="22"/>
+                <w:lang w:val="pt-BR"/>
+              </w:rPr>
+              <w:t>MSG0006</w:t>
+            </w:r>
+          </w:p>
+        </w:tc>
+        <w:tc>
+          <w:tcPr>
+            <w:tcW w:w="6974" w:type="dxa"/>
+            <w:tcMar/>
+          </w:tcPr>
+          <w:p>
+            <w:pPr>
+              <w:pStyle w:val="Normal"/>
+              <w:rPr>
+                <w:rFonts w:ascii="Calibri" w:hAnsi="Calibri" w:eastAsia="Calibri" w:cs="Calibri"/>
+                <w:noProof w:val="0"/>
+                <w:sz w:val="22"/>
+                <w:szCs w:val="22"/>
+                <w:lang w:val="pt-BR"/>
+              </w:rPr>
+            </w:pPr>
+            <w:r>
+              <w:rPr>
+                <w:rFonts w:ascii="Calibri" w:hAnsi="Calibri" w:eastAsia="Calibri" w:cs="Calibri"/>
+                <w:noProof w:val="0"/>
+                <w:sz w:val="22"/>
+                <w:szCs w:val="22"/>
+                <w:lang w:val="pt-BR"/>
+              </w:rPr>
+              <w:t>M</w:t>
+            </w:r>
+            <w:r>
+              <w:rPr>
+                <w:rFonts w:ascii="Calibri" w:hAnsi="Calibri" w:eastAsia="Calibri" w:cs="Calibri"/>
+                <w:noProof w:val="0"/>
+                <w:sz w:val="22"/>
+                <w:szCs w:val="22"/>
+                <w:lang w:val="pt-BR"/>
+              </w:rPr>
+              <w:t>ercadoria com avaria</w:t>
+            </w:r>
+          </w:p>
+        </w:tc>
+      </w:tr>
+    </w:tbl>
+    <w:p>
+      <w:pPr>
+        <w:pStyle w:val="Normal"/>
+        <w:ind w:left="0"/>
+        <w:rPr>
+          <w:rFonts w:ascii="Calibri" w:hAnsi="Calibri" w:eastAsia="Calibri" w:cs="Calibri"/>
+          <w:b w:val="1"/>
+          <w:bCs w:val="1"/>
           <w:noProof w:val="0"/>
           <w:sz w:val="22"/>
           <w:szCs w:val="22"/>
@@ -2494,6 +4233,90 @@
 
 <file path=word/numbering.xml><?xml version="1.0" encoding="utf-8"?>
 <w:numbering xmlns:wpc="http://schemas.microsoft.com/office/word/2010/wordprocessingCanvas" xmlns:mc="http://schemas.openxmlformats.org/markup-compatibility/2006" xmlns:o="urn:schemas-microsoft-com:office:office" xmlns:r="http://schemas.openxmlformats.org/officeDocument/2006/relationships" xmlns:m="http://schemas.openxmlformats.org/officeDocument/2006/math" xmlns:v="urn:schemas-microsoft-com:vml" xmlns:wp14="http://schemas.microsoft.com/office/word/2010/wordprocessingDrawing" xmlns:wp="http://schemas.openxmlformats.org/drawingml/2006/wordprocessingDrawing" xmlns:w10="urn:schemas-microsoft-com:office:word" xmlns:w="http://schemas.openxmlformats.org/wordprocessingml/2006/main" xmlns:w14="http://schemas.microsoft.com/office/word/2010/wordml" xmlns:w15="http://schemas.microsoft.com/office/word/2012/wordml" xmlns:wpg="http://schemas.microsoft.com/office/word/2010/wordprocessingGroup" xmlns:wpi="http://schemas.microsoft.com/office/word/2010/wordprocessingInk" xmlns:wne="http://schemas.microsoft.com/office/word/2006/wordml" xmlns:wps="http://schemas.microsoft.com/office/word/2010/wordprocessingShape" mc:Ignorable="w14 w15 wp14">
+  <w:abstractNum xmlns:w="http://schemas.openxmlformats.org/wordprocessingml/2006/main" w:abstractNumId="9">
+    <w:multiLevelType xmlns:w="http://schemas.openxmlformats.org/wordprocessingml/2006/main" w:val="hybridMultilevel"/>
+    <w:lvl xmlns:w="http://schemas.openxmlformats.org/wordprocessingml/2006/main" w:ilvl="0">
+      <w:start w:val="1"/>
+      <w:numFmt w:val="decimal"/>
+      <w:lvlText w:val="%1."/>
+      <w:lvlJc w:val="left"/>
+      <w:pPr>
+        <w:ind w:left="720" w:hanging="360"/>
+      </w:pPr>
+    </w:lvl>
+    <w:lvl xmlns:w="http://schemas.openxmlformats.org/wordprocessingml/2006/main" w:ilvl="1">
+      <w:start w:val="1"/>
+      <w:numFmt w:val="lowerLetter"/>
+      <w:lvlText w:val="%2."/>
+      <w:lvlJc w:val="left"/>
+      <w:pPr>
+        <w:ind w:left="1440" w:hanging="360"/>
+      </w:pPr>
+    </w:lvl>
+    <w:lvl xmlns:w="http://schemas.openxmlformats.org/wordprocessingml/2006/main" w:ilvl="2">
+      <w:start w:val="1"/>
+      <w:numFmt w:val="lowerRoman"/>
+      <w:lvlText w:val="%3."/>
+      <w:lvlJc w:val="right"/>
+      <w:pPr>
+        <w:ind w:left="2160" w:hanging="180"/>
+      </w:pPr>
+    </w:lvl>
+    <w:lvl xmlns:w="http://schemas.openxmlformats.org/wordprocessingml/2006/main" w:ilvl="3">
+      <w:start w:val="1"/>
+      <w:numFmt w:val="decimal"/>
+      <w:lvlText w:val="%4."/>
+      <w:lvlJc w:val="left"/>
+      <w:pPr>
+        <w:ind w:left="2880" w:hanging="360"/>
+      </w:pPr>
+    </w:lvl>
+    <w:lvl xmlns:w="http://schemas.openxmlformats.org/wordprocessingml/2006/main" w:ilvl="4">
+      <w:start w:val="1"/>
+      <w:numFmt w:val="lowerLetter"/>
+      <w:lvlText w:val="%5."/>
+      <w:lvlJc w:val="left"/>
+      <w:pPr>
+        <w:ind w:left="3600" w:hanging="360"/>
+      </w:pPr>
+    </w:lvl>
+    <w:lvl xmlns:w="http://schemas.openxmlformats.org/wordprocessingml/2006/main" w:ilvl="5">
+      <w:start w:val="1"/>
+      <w:numFmt w:val="lowerRoman"/>
+      <w:lvlText w:val="%6."/>
+      <w:lvlJc w:val="right"/>
+      <w:pPr>
+        <w:ind w:left="4320" w:hanging="180"/>
+      </w:pPr>
+    </w:lvl>
+    <w:lvl xmlns:w="http://schemas.openxmlformats.org/wordprocessingml/2006/main" w:ilvl="6">
+      <w:start w:val="1"/>
+      <w:numFmt w:val="decimal"/>
+      <w:lvlText w:val="%7."/>
+      <w:lvlJc w:val="left"/>
+      <w:pPr>
+        <w:ind w:left="5040" w:hanging="360"/>
+      </w:pPr>
+    </w:lvl>
+    <w:lvl xmlns:w="http://schemas.openxmlformats.org/wordprocessingml/2006/main" w:ilvl="7">
+      <w:start w:val="1"/>
+      <w:numFmt w:val="lowerLetter"/>
+      <w:lvlText w:val="%8."/>
+      <w:lvlJc w:val="left"/>
+      <w:pPr>
+        <w:ind w:left="5760" w:hanging="360"/>
+      </w:pPr>
+    </w:lvl>
+    <w:lvl xmlns:w="http://schemas.openxmlformats.org/wordprocessingml/2006/main" w:ilvl="8">
+      <w:start w:val="1"/>
+      <w:numFmt w:val="lowerRoman"/>
+      <w:lvlText w:val="%9."/>
+      <w:lvlJc w:val="right"/>
+      <w:pPr>
+        <w:ind w:left="6480" w:hanging="180"/>
+      </w:pPr>
+    </w:lvl>
+  </w:abstractNum>
   <w:abstractNum xmlns:w="http://schemas.openxmlformats.org/wordprocessingml/2006/main" w:abstractNumId="8">
     <w:multiLevelType xmlns:w="http://schemas.openxmlformats.org/wordprocessingml/2006/main" w:val="hybridMultilevel"/>
     <w:lvl xmlns:w="http://schemas.openxmlformats.org/wordprocessingml/2006/main" w:ilvl="0">
@@ -3510,6 +5333,9 @@
       </w:rPr>
     </w:lvl>
   </w:abstractNum>
+  <w:num w:numId="10">
+    <w:abstractNumId w:val="9"/>
+  </w:num>
   <w:num w:numId="9">
     <w:abstractNumId w:val="8"/>
   </w:num>

--- a/Prova_AMDS.docx
+++ b/Prova_AMDS.docx
@@ -1946,10 +1946,10 @@
       </w:pPr>
       <w:r>
         <w:drawing>
-          <wp:inline wp14:editId="02FF4E88" wp14:anchorId="1503BCA2">
+          <wp:inline wp14:editId="6A8AACB7" wp14:anchorId="1503BCA2">
             <wp:extent cx="6022998" cy="6457950"/>
             <wp:effectExtent l="0" t="0" r="0" b="0"/>
-            <wp:docPr id="1911680535" name="" title=""/>
+            <wp:docPr id="41085811" name="" title=""/>
             <wp:cNvGraphicFramePr>
               <a:graphicFrameLocks noChangeAspect="1"/>
             </wp:cNvGraphicFramePr>
@@ -1961,7 +1961,7 @@
                     <pic:cNvPicPr/>
                   </pic:nvPicPr>
                   <pic:blipFill>
-                    <a:blip r:embed="Rd5f4560ec23b4839">
+                    <a:blip r:embed="R409ce51ad1e445ee">
                       <a:extLst>
                         <a:ext xmlns:a="http://schemas.openxmlformats.org/drawingml/2006/main" uri="{28A0092B-C50C-407E-A947-70E740481C1C}">
                           <a14:useLocalDpi val="0"/>
@@ -3399,10 +3399,10 @@
     <w:p>
       <w:r>
         <w:drawing>
-          <wp:inline wp14:editId="57982ECE" wp14:anchorId="14273DAB">
-            <wp:extent cx="5410200" cy="4441226"/>
+          <wp:inline wp14:editId="1F14C7DE" wp14:anchorId="14273DAB">
+            <wp:extent cx="5524702" cy="4441226"/>
             <wp:effectExtent l="0" t="0" r="0" b="0"/>
-            <wp:docPr id="310652823" name="" title=""/>
+            <wp:docPr id="1631561285" name="" title=""/>
             <wp:cNvGraphicFramePr>
               <a:graphicFrameLocks noChangeAspect="1"/>
             </wp:cNvGraphicFramePr>
@@ -3414,7 +3414,7 @@
                     <pic:cNvPicPr/>
                   </pic:nvPicPr>
                   <pic:blipFill>
-                    <a:blip r:embed="R6ee1f3ecc17949ca">
+                    <a:blip r:embed="R3ea5556aa9f64790">
                       <a:extLst>
                         <a:ext xmlns:a="http://schemas.openxmlformats.org/drawingml/2006/main" uri="{28A0092B-C50C-407E-A947-70E740481C1C}">
                           <a14:useLocalDpi val="0"/>
@@ -3428,7 +3428,7 @@
                   <pic:spPr>
                     <a:xfrm>
                       <a:off x="0" y="0"/>
-                      <a:ext cx="5410200" cy="4441226"/>
+                      <a:ext cx="5524702" cy="4441226"/>
                     </a:xfrm>
                     <a:prstGeom prst="rect">
                       <a:avLst/>
@@ -3447,10 +3447,10 @@
     <w:p>
       <w:r>
         <w:drawing>
-          <wp:inline wp14:editId="6198CCFC" wp14:anchorId="2D642FCE">
+          <wp:inline wp14:editId="1A8D4972" wp14:anchorId="2D642FCE">
             <wp:extent cx="5553076" cy="4173798"/>
             <wp:effectExtent l="0" t="0" r="0" b="0"/>
-            <wp:docPr id="126336452" name="" title=""/>
+            <wp:docPr id="177965460" name="" title=""/>
             <wp:cNvGraphicFramePr>
               <a:graphicFrameLocks noChangeAspect="1"/>
             </wp:cNvGraphicFramePr>
@@ -3462,7 +3462,7 @@
                     <pic:cNvPicPr/>
                   </pic:nvPicPr>
                   <pic:blipFill>
-                    <a:blip r:embed="R0bc8e9f46073498a">
+                    <a:blip r:embed="R22537830ae4e4691">
                       <a:extLst>
                         <a:ext xmlns:a="http://schemas.openxmlformats.org/drawingml/2006/main" uri="{28A0092B-C50C-407E-A947-70E740481C1C}">
                           <a14:useLocalDpi val="0"/>
@@ -3496,10 +3496,10 @@
       </w:pPr>
       <w:r>
         <w:drawing>
-          <wp:inline wp14:editId="385B618B" wp14:anchorId="46B88B87">
+          <wp:inline wp14:editId="598AF381" wp14:anchorId="46B88B87">
             <wp:extent cx="5562600" cy="3570183"/>
             <wp:effectExtent l="0" t="0" r="0" b="0"/>
-            <wp:docPr id="1048118765" name="" title=""/>
+            <wp:docPr id="1839750039" name="" title=""/>
             <wp:cNvGraphicFramePr>
               <a:graphicFrameLocks noChangeAspect="1"/>
             </wp:cNvGraphicFramePr>
@@ -3511,7 +3511,7 @@
                     <pic:cNvPicPr/>
                   </pic:nvPicPr>
                   <pic:blipFill>
-                    <a:blip r:embed="Rb4c3b70ebc3e48c8">
+                    <a:blip r:embed="R491785d02f4d4d71">
                       <a:extLst>
                         <a:ext xmlns:a="http://schemas.openxmlformats.org/drawingml/2006/main" uri="{28A0092B-C50C-407E-A947-70E740481C1C}">
                           <a14:useLocalDpi val="0"/>
@@ -4206,6 +4206,469 @@
         </w:tc>
       </w:tr>
     </w:tbl>
+    <w:p>
+      <w:pPr>
+        <w:pStyle w:val="Normal"/>
+        <w:ind w:left="0"/>
+        <w:rPr>
+          <w:rFonts w:ascii="Calibri" w:hAnsi="Calibri" w:eastAsia="Calibri" w:cs="Calibri"/>
+          <w:b w:val="1"/>
+          <w:bCs w:val="1"/>
+          <w:noProof w:val="0"/>
+          <w:sz w:val="22"/>
+          <w:szCs w:val="22"/>
+          <w:lang w:val="pt-BR"/>
+        </w:rPr>
+      </w:pPr>
+    </w:p>
+    <w:p>
+      <w:pPr>
+        <w:pStyle w:val="Normal"/>
+        <w:ind w:left="0"/>
+        <w:rPr>
+          <w:rFonts w:ascii="Calibri" w:hAnsi="Calibri" w:eastAsia="Calibri" w:cs="Calibri"/>
+          <w:b w:val="1"/>
+          <w:bCs w:val="1"/>
+          <w:noProof w:val="0"/>
+          <w:sz w:val="22"/>
+          <w:szCs w:val="22"/>
+          <w:lang w:val="pt-BR"/>
+        </w:rPr>
+      </w:pPr>
+    </w:p>
+    <w:p>
+      <w:pPr>
+        <w:pStyle w:val="Normal"/>
+        <w:ind w:left="0"/>
+        <w:rPr>
+          <w:rFonts w:ascii="Calibri" w:hAnsi="Calibri" w:eastAsia="Calibri" w:cs="Calibri"/>
+          <w:b w:val="1"/>
+          <w:bCs w:val="1"/>
+          <w:noProof w:val="0"/>
+          <w:sz w:val="22"/>
+          <w:szCs w:val="22"/>
+          <w:lang w:val="pt-BR"/>
+        </w:rPr>
+      </w:pPr>
+    </w:p>
+    <w:p>
+      <w:pPr>
+        <w:pStyle w:val="Normal"/>
+        <w:ind w:left="0"/>
+        <w:rPr>
+          <w:rFonts w:ascii="Calibri" w:hAnsi="Calibri" w:eastAsia="Calibri" w:cs="Calibri"/>
+          <w:b w:val="1"/>
+          <w:bCs w:val="1"/>
+          <w:noProof w:val="0"/>
+          <w:sz w:val="22"/>
+          <w:szCs w:val="22"/>
+          <w:lang w:val="pt-BR"/>
+        </w:rPr>
+      </w:pPr>
+      <w:r>
+        <w:rPr>
+          <w:rFonts w:ascii="Calibri" w:hAnsi="Calibri" w:eastAsia="Calibri" w:cs="Calibri"/>
+          <w:b w:val="1"/>
+          <w:bCs w:val="1"/>
+          <w:noProof w:val="0"/>
+          <w:sz w:val="22"/>
+          <w:szCs w:val="22"/>
+          <w:lang w:val="pt-BR"/>
+        </w:rPr>
+        <w:t>Diagrama classe</w:t>
+      </w:r>
+    </w:p>
+    <w:p>
+      <w:pPr>
+        <w:pStyle w:val="Normal"/>
+        <w:ind w:left="0"/>
+        <w:rPr>
+          <w:rFonts w:ascii="Calibri" w:hAnsi="Calibri" w:eastAsia="Calibri" w:cs="Calibri"/>
+          <w:b w:val="1"/>
+          <w:bCs w:val="1"/>
+          <w:noProof w:val="0"/>
+          <w:sz w:val="22"/>
+          <w:szCs w:val="22"/>
+          <w:lang w:val="pt-BR"/>
+        </w:rPr>
+      </w:pPr>
+      <w:r>
+        <w:drawing>
+          <wp:inline wp14:editId="0CE02C67" wp14:anchorId="30C1F510">
+            <wp:extent cx="5705475" cy="3867150"/>
+            <wp:effectExtent l="0" t="0" r="0" b="0"/>
+            <wp:docPr id="310607460" name="" title=""/>
+            <wp:cNvGraphicFramePr>
+              <a:graphicFrameLocks noChangeAspect="1"/>
+            </wp:cNvGraphicFramePr>
+            <a:graphic>
+              <a:graphicData uri="http://schemas.openxmlformats.org/drawingml/2006/picture">
+                <pic:pic>
+                  <pic:nvPicPr>
+                    <pic:cNvPr id="0" name=""/>
+                    <pic:cNvPicPr/>
+                  </pic:nvPicPr>
+                  <pic:blipFill>
+                    <a:blip r:embed="Rb136a27e86434f61">
+                      <a:extLst>
+                        <a:ext xmlns:a="http://schemas.openxmlformats.org/drawingml/2006/main" uri="{28A0092B-C50C-407E-A947-70E740481C1C}">
+                          <a14:useLocalDpi val="0"/>
+                        </a:ext>
+                      </a:extLst>
+                    </a:blip>
+                    <a:stretch>
+                      <a:fillRect/>
+                    </a:stretch>
+                  </pic:blipFill>
+                  <pic:spPr>
+                    <a:xfrm>
+                      <a:off x="0" y="0"/>
+                      <a:ext cx="5705475" cy="3867150"/>
+                    </a:xfrm>
+                    <a:prstGeom prst="rect">
+                      <a:avLst/>
+                    </a:prstGeom>
+                  </pic:spPr>
+                </pic:pic>
+              </a:graphicData>
+            </a:graphic>
+          </wp:inline>
+        </w:drawing>
+      </w:r>
+    </w:p>
+    <w:p>
+      <w:pPr>
+        <w:pStyle w:val="Normal"/>
+        <w:ind w:left="0"/>
+        <w:rPr>
+          <w:rFonts w:ascii="Calibri" w:hAnsi="Calibri" w:eastAsia="Calibri" w:cs="Calibri"/>
+          <w:b w:val="1"/>
+          <w:bCs w:val="1"/>
+          <w:noProof w:val="0"/>
+          <w:sz w:val="22"/>
+          <w:szCs w:val="22"/>
+          <w:lang w:val="pt-BR"/>
+        </w:rPr>
+      </w:pPr>
+    </w:p>
+    <w:p>
+      <w:pPr>
+        <w:pStyle w:val="Normal"/>
+        <w:ind w:left="0"/>
+        <w:rPr>
+          <w:rFonts w:ascii="Calibri" w:hAnsi="Calibri" w:eastAsia="Calibri" w:cs="Calibri"/>
+          <w:b w:val="1"/>
+          <w:bCs w:val="1"/>
+          <w:noProof w:val="0"/>
+          <w:sz w:val="22"/>
+          <w:szCs w:val="22"/>
+          <w:lang w:val="pt-BR"/>
+        </w:rPr>
+      </w:pPr>
+    </w:p>
+    <w:p>
+      <w:pPr>
+        <w:pStyle w:val="Normal"/>
+        <w:ind w:left="0"/>
+        <w:rPr>
+          <w:rFonts w:ascii="Calibri" w:hAnsi="Calibri" w:eastAsia="Calibri" w:cs="Calibri"/>
+          <w:b w:val="1"/>
+          <w:bCs w:val="1"/>
+          <w:noProof w:val="0"/>
+          <w:sz w:val="22"/>
+          <w:szCs w:val="22"/>
+          <w:lang w:val="pt-BR"/>
+        </w:rPr>
+      </w:pPr>
+      <w:r>
+        <w:rPr>
+          <w:rFonts w:ascii="Calibri" w:hAnsi="Calibri" w:eastAsia="Calibri" w:cs="Calibri"/>
+          <w:b w:val="1"/>
+          <w:bCs w:val="1"/>
+          <w:noProof w:val="0"/>
+          <w:sz w:val="22"/>
+          <w:szCs w:val="22"/>
+          <w:lang w:val="pt-BR"/>
+        </w:rPr>
+        <w:t xml:space="preserve">Diagrama de sequencia </w:t>
+      </w:r>
+    </w:p>
+    <w:p>
+      <w:pPr>
+        <w:pStyle w:val="Normal"/>
+        <w:ind w:left="0"/>
+      </w:pPr>
+      <w:r>
+        <w:drawing>
+          <wp:inline wp14:editId="00E8A1F2" wp14:anchorId="35B06BB6">
+            <wp:extent cx="5829300" cy="4486275"/>
+            <wp:effectExtent l="0" t="0" r="0" b="0"/>
+            <wp:docPr id="2116700386" name="" title=""/>
+            <wp:cNvGraphicFramePr>
+              <a:graphicFrameLocks noChangeAspect="1"/>
+            </wp:cNvGraphicFramePr>
+            <a:graphic>
+              <a:graphicData uri="http://schemas.openxmlformats.org/drawingml/2006/picture">
+                <pic:pic>
+                  <pic:nvPicPr>
+                    <pic:cNvPr id="0" name=""/>
+                    <pic:cNvPicPr/>
+                  </pic:nvPicPr>
+                  <pic:blipFill>
+                    <a:blip r:embed="R349275b31dcb4ce0">
+                      <a:extLst>
+                        <a:ext xmlns:a="http://schemas.openxmlformats.org/drawingml/2006/main" uri="{28A0092B-C50C-407E-A947-70E740481C1C}">
+                          <a14:useLocalDpi val="0"/>
+                        </a:ext>
+                      </a:extLst>
+                    </a:blip>
+                    <a:stretch>
+                      <a:fillRect/>
+                    </a:stretch>
+                  </pic:blipFill>
+                  <pic:spPr>
+                    <a:xfrm>
+                      <a:off x="0" y="0"/>
+                      <a:ext cx="5829300" cy="4486275"/>
+                    </a:xfrm>
+                    <a:prstGeom prst="rect">
+                      <a:avLst/>
+                    </a:prstGeom>
+                  </pic:spPr>
+                </pic:pic>
+              </a:graphicData>
+            </a:graphic>
+          </wp:inline>
+        </w:drawing>
+      </w:r>
+    </w:p>
+    <w:p>
+      <w:pPr>
+        <w:pStyle w:val="Normal"/>
+        <w:ind w:left="0"/>
+        <w:rPr>
+          <w:rFonts w:ascii="Calibri" w:hAnsi="Calibri" w:eastAsia="Calibri" w:cs="Calibri"/>
+          <w:b w:val="1"/>
+          <w:bCs w:val="1"/>
+          <w:noProof w:val="0"/>
+          <w:sz w:val="22"/>
+          <w:szCs w:val="22"/>
+          <w:lang w:val="pt-BR"/>
+        </w:rPr>
+      </w:pPr>
+      <w:r>
+        <w:rPr>
+          <w:rFonts w:ascii="Calibri" w:hAnsi="Calibri" w:eastAsia="Calibri" w:cs="Calibri"/>
+          <w:b w:val="1"/>
+          <w:bCs w:val="1"/>
+          <w:noProof w:val="0"/>
+          <w:sz w:val="22"/>
+          <w:szCs w:val="22"/>
+          <w:lang w:val="pt-BR"/>
+        </w:rPr>
+        <w:t>Diagrama de atividades</w:t>
+      </w:r>
+    </w:p>
+    <w:p>
+      <w:pPr>
+        <w:pStyle w:val="Normal"/>
+        <w:ind w:left="0"/>
+      </w:pPr>
+      <w:r>
+        <w:drawing>
+          <wp:inline wp14:editId="6EBDB1E1" wp14:anchorId="21B58966">
+            <wp:extent cx="5268170" cy="6057900"/>
+            <wp:effectExtent l="0" t="0" r="0" b="0"/>
+            <wp:docPr id="1483213186" name="" title=""/>
+            <wp:cNvGraphicFramePr>
+              <a:graphicFrameLocks noChangeAspect="1"/>
+            </wp:cNvGraphicFramePr>
+            <a:graphic>
+              <a:graphicData uri="http://schemas.openxmlformats.org/drawingml/2006/picture">
+                <pic:pic>
+                  <pic:nvPicPr>
+                    <pic:cNvPr id="0" name=""/>
+                    <pic:cNvPicPr/>
+                  </pic:nvPicPr>
+                  <pic:blipFill>
+                    <a:blip r:embed="R5e0cdfcb5cf0455b">
+                      <a:extLst>
+                        <a:ext xmlns:a="http://schemas.openxmlformats.org/drawingml/2006/main" uri="{28A0092B-C50C-407E-A947-70E740481C1C}">
+                          <a14:useLocalDpi val="0"/>
+                        </a:ext>
+                      </a:extLst>
+                    </a:blip>
+                    <a:stretch>
+                      <a:fillRect/>
+                    </a:stretch>
+                  </pic:blipFill>
+                  <pic:spPr>
+                    <a:xfrm>
+                      <a:off x="0" y="0"/>
+                      <a:ext cx="5268170" cy="6057900"/>
+                    </a:xfrm>
+                    <a:prstGeom prst="rect">
+                      <a:avLst/>
+                    </a:prstGeom>
+                  </pic:spPr>
+                </pic:pic>
+              </a:graphicData>
+            </a:graphic>
+          </wp:inline>
+        </w:drawing>
+      </w:r>
+    </w:p>
+    <w:p>
+      <w:pPr>
+        <w:pStyle w:val="Normal"/>
+        <w:ind w:left="0"/>
+        <w:rPr>
+          <w:rFonts w:ascii="Calibri" w:hAnsi="Calibri" w:eastAsia="Calibri" w:cs="Calibri"/>
+          <w:b w:val="1"/>
+          <w:bCs w:val="1"/>
+          <w:noProof w:val="0"/>
+          <w:sz w:val="22"/>
+          <w:szCs w:val="22"/>
+          <w:lang w:val="pt-BR"/>
+        </w:rPr>
+      </w:pPr>
+    </w:p>
+    <w:p>
+      <w:pPr>
+        <w:pStyle w:val="Normal"/>
+        <w:ind w:left="0"/>
+        <w:rPr>
+          <w:rFonts w:ascii="Calibri" w:hAnsi="Calibri" w:eastAsia="Calibri" w:cs="Calibri"/>
+          <w:b w:val="1"/>
+          <w:bCs w:val="1"/>
+          <w:noProof w:val="0"/>
+          <w:sz w:val="22"/>
+          <w:szCs w:val="22"/>
+          <w:lang w:val="pt-BR"/>
+        </w:rPr>
+      </w:pPr>
+    </w:p>
+    <w:p>
+      <w:pPr>
+        <w:pStyle w:val="Normal"/>
+        <w:ind w:left="0"/>
+        <w:rPr>
+          <w:rFonts w:ascii="Calibri" w:hAnsi="Calibri" w:eastAsia="Calibri" w:cs="Calibri"/>
+          <w:b w:val="1"/>
+          <w:bCs w:val="1"/>
+          <w:noProof w:val="0"/>
+          <w:sz w:val="22"/>
+          <w:szCs w:val="22"/>
+          <w:lang w:val="pt-BR"/>
+        </w:rPr>
+      </w:pPr>
+    </w:p>
+    <w:p>
+      <w:pPr>
+        <w:pStyle w:val="Normal"/>
+        <w:ind w:left="0"/>
+        <w:rPr>
+          <w:rFonts w:ascii="Calibri" w:hAnsi="Calibri" w:eastAsia="Calibri" w:cs="Calibri"/>
+          <w:b w:val="1"/>
+          <w:bCs w:val="1"/>
+          <w:noProof w:val="0"/>
+          <w:sz w:val="22"/>
+          <w:szCs w:val="22"/>
+          <w:lang w:val="pt-BR"/>
+        </w:rPr>
+      </w:pPr>
+      <w:r>
+        <w:rPr>
+          <w:rFonts w:ascii="Calibri" w:hAnsi="Calibri" w:eastAsia="Calibri" w:cs="Calibri"/>
+          <w:b w:val="1"/>
+          <w:bCs w:val="1"/>
+          <w:noProof w:val="0"/>
+          <w:sz w:val="22"/>
+          <w:szCs w:val="22"/>
+          <w:lang w:val="pt-BR"/>
+        </w:rPr>
+        <w:t xml:space="preserve">Diagrama de máquina de estados </w:t>
+      </w:r>
+    </w:p>
+    <w:p>
+      <w:pPr>
+        <w:pStyle w:val="Normal"/>
+        <w:ind w:left="0"/>
+      </w:pPr>
+      <w:r>
+        <w:drawing>
+          <wp:inline wp14:editId="71246E16" wp14:anchorId="3B311CD8">
+            <wp:extent cx="5486400" cy="3558688"/>
+            <wp:effectExtent l="0" t="0" r="0" b="0"/>
+            <wp:docPr id="705164035" name="" title=""/>
+            <wp:cNvGraphicFramePr>
+              <a:graphicFrameLocks noChangeAspect="1"/>
+            </wp:cNvGraphicFramePr>
+            <a:graphic>
+              <a:graphicData uri="http://schemas.openxmlformats.org/drawingml/2006/picture">
+                <pic:pic>
+                  <pic:nvPicPr>
+                    <pic:cNvPr id="0" name=""/>
+                    <pic:cNvPicPr/>
+                  </pic:nvPicPr>
+                  <pic:blipFill>
+                    <a:blip r:embed="Ra131e830a4f04562">
+                      <a:extLst>
+                        <a:ext xmlns:a="http://schemas.openxmlformats.org/drawingml/2006/main" uri="{28A0092B-C50C-407E-A947-70E740481C1C}">
+                          <a14:useLocalDpi val="0"/>
+                        </a:ext>
+                      </a:extLst>
+                    </a:blip>
+                    <a:stretch>
+                      <a:fillRect/>
+                    </a:stretch>
+                  </pic:blipFill>
+                  <pic:spPr>
+                    <a:xfrm>
+                      <a:off x="0" y="0"/>
+                      <a:ext cx="5486400" cy="3558688"/>
+                    </a:xfrm>
+                    <a:prstGeom prst="rect">
+                      <a:avLst/>
+                    </a:prstGeom>
+                  </pic:spPr>
+                </pic:pic>
+              </a:graphicData>
+            </a:graphic>
+          </wp:inline>
+        </w:drawing>
+      </w:r>
+    </w:p>
+    <w:p>
+      <w:pPr>
+        <w:pStyle w:val="Normal"/>
+        <w:ind w:left="0"/>
+        <w:rPr>
+          <w:rFonts w:ascii="Calibri" w:hAnsi="Calibri" w:eastAsia="Calibri" w:cs="Calibri"/>
+          <w:b w:val="1"/>
+          <w:bCs w:val="1"/>
+          <w:noProof w:val="0"/>
+          <w:sz w:val="22"/>
+          <w:szCs w:val="22"/>
+          <w:lang w:val="pt-BR"/>
+        </w:rPr>
+      </w:pPr>
+    </w:p>
+    <w:p>
+      <w:pPr>
+        <w:pStyle w:val="Normal"/>
+        <w:ind w:left="0"/>
+        <w:rPr>
+          <w:rFonts w:ascii="Calibri" w:hAnsi="Calibri" w:eastAsia="Calibri" w:cs="Calibri"/>
+          <w:b w:val="1"/>
+          <w:bCs w:val="1"/>
+          <w:noProof w:val="0"/>
+          <w:sz w:val="22"/>
+          <w:szCs w:val="22"/>
+          <w:lang w:val="pt-BR"/>
+        </w:rPr>
+      </w:pPr>
+    </w:p>
     <w:p>
       <w:pPr>
         <w:pStyle w:val="Normal"/>

--- a/Prova_AMDS.docx
+++ b/Prova_AMDS.docx
@@ -1946,10 +1946,10 @@
       </w:pPr>
       <w:r>
         <w:drawing>
-          <wp:inline wp14:editId="6A8AACB7" wp14:anchorId="1503BCA2">
+          <wp:inline wp14:editId="4F6EA060" wp14:anchorId="1503BCA2">
             <wp:extent cx="6022998" cy="6457950"/>
             <wp:effectExtent l="0" t="0" r="0" b="0"/>
-            <wp:docPr id="41085811" name="" title=""/>
+            <wp:docPr id="2076051775" name="" title=""/>
             <wp:cNvGraphicFramePr>
               <a:graphicFrameLocks noChangeAspect="1"/>
             </wp:cNvGraphicFramePr>
@@ -1961,10 +1961,10 @@
                     <pic:cNvPicPr/>
                   </pic:nvPicPr>
                   <pic:blipFill>
-                    <a:blip r:embed="R409ce51ad1e445ee">
-                      <a:extLst>
+                    <a:blip r:embed="R75139d82908943da">
+                      <a:extLst xmlns:a="http://schemas.openxmlformats.org/drawingml/2006/main">
                         <a:ext xmlns:a="http://schemas.openxmlformats.org/drawingml/2006/main" uri="{28A0092B-C50C-407E-A947-70E740481C1C}">
-                          <a14:useLocalDpi val="0"/>
+                          <a14:useLocalDpi xmlns:a14="http://schemas.microsoft.com/office/drawing/2010/main" val="0"/>
                         </a:ext>
                       </a:extLst>
                     </a:blip>
@@ -1973,7 +1973,7 @@
                     </a:stretch>
                   </pic:blipFill>
                   <pic:spPr>
-                    <a:xfrm>
+                    <a:xfrm rot="0" flipH="0" flipV="0">
                       <a:off x="0" y="0"/>
                       <a:ext cx="6022998" cy="6457950"/>
                     </a:xfrm>
@@ -3399,10 +3399,10 @@
     <w:p>
       <w:r>
         <w:drawing>
-          <wp:inline wp14:editId="1F14C7DE" wp14:anchorId="14273DAB">
-            <wp:extent cx="5524702" cy="4441226"/>
+          <wp:inline wp14:editId="0D1F6915" wp14:anchorId="14273DAB">
+            <wp:extent cx="5524704" cy="4441226"/>
             <wp:effectExtent l="0" t="0" r="0" b="0"/>
-            <wp:docPr id="1631561285" name="" title=""/>
+            <wp:docPr id="1154333824" name="" title=""/>
             <wp:cNvGraphicFramePr>
               <a:graphicFrameLocks noChangeAspect="1"/>
             </wp:cNvGraphicFramePr>
@@ -3414,10 +3414,10 @@
                     <pic:cNvPicPr/>
                   </pic:nvPicPr>
                   <pic:blipFill>
-                    <a:blip r:embed="R3ea5556aa9f64790">
-                      <a:extLst>
+                    <a:blip r:embed="R7fc8b260690f4523">
+                      <a:extLst xmlns:a="http://schemas.openxmlformats.org/drawingml/2006/main">
                         <a:ext xmlns:a="http://schemas.openxmlformats.org/drawingml/2006/main" uri="{28A0092B-C50C-407E-A947-70E740481C1C}">
-                          <a14:useLocalDpi val="0"/>
+                          <a14:useLocalDpi xmlns:a14="http://schemas.microsoft.com/office/drawing/2010/main" val="0"/>
                         </a:ext>
                       </a:extLst>
                     </a:blip>
@@ -3426,9 +3426,9 @@
                     </a:stretch>
                   </pic:blipFill>
                   <pic:spPr>
-                    <a:xfrm>
+                    <a:xfrm rot="0" flipH="0" flipV="0">
                       <a:off x="0" y="0"/>
-                      <a:ext cx="5524702" cy="4441226"/>
+                      <a:ext cx="5524704" cy="4441226"/>
                     </a:xfrm>
                     <a:prstGeom prst="rect">
                       <a:avLst/>
@@ -3447,10 +3447,10 @@
     <w:p>
       <w:r>
         <w:drawing>
-          <wp:inline wp14:editId="1A8D4972" wp14:anchorId="2D642FCE">
-            <wp:extent cx="5553076" cy="4173798"/>
+          <wp:inline wp14:editId="152CAD0C" wp14:anchorId="2D642FCE">
+            <wp:extent cx="5553078" cy="4173798"/>
             <wp:effectExtent l="0" t="0" r="0" b="0"/>
-            <wp:docPr id="177965460" name="" title=""/>
+            <wp:docPr id="965810695" name="" title=""/>
             <wp:cNvGraphicFramePr>
               <a:graphicFrameLocks noChangeAspect="1"/>
             </wp:cNvGraphicFramePr>
@@ -3462,10 +3462,10 @@
                     <pic:cNvPicPr/>
                   </pic:nvPicPr>
                   <pic:blipFill>
-                    <a:blip r:embed="R22537830ae4e4691">
-                      <a:extLst>
+                    <a:blip r:embed="R8cba3f2e39724590">
+                      <a:extLst xmlns:a="http://schemas.openxmlformats.org/drawingml/2006/main">
                         <a:ext xmlns:a="http://schemas.openxmlformats.org/drawingml/2006/main" uri="{28A0092B-C50C-407E-A947-70E740481C1C}">
-                          <a14:useLocalDpi val="0"/>
+                          <a14:useLocalDpi xmlns:a14="http://schemas.microsoft.com/office/drawing/2010/main" val="0"/>
                         </a:ext>
                       </a:extLst>
                     </a:blip>
@@ -3474,9 +3474,9 @@
                     </a:stretch>
                   </pic:blipFill>
                   <pic:spPr>
-                    <a:xfrm>
+                    <a:xfrm rot="0" flipH="0" flipV="0">
                       <a:off x="0" y="0"/>
-                      <a:ext cx="5553076" cy="4173798"/>
+                      <a:ext cx="5553078" cy="4173798"/>
                     </a:xfrm>
                     <a:prstGeom prst="rect">
                       <a:avLst/>
@@ -3496,10 +3496,10 @@
       </w:pPr>
       <w:r>
         <w:drawing>
-          <wp:inline wp14:editId="598AF381" wp14:anchorId="46B88B87">
-            <wp:extent cx="5562600" cy="3570183"/>
+          <wp:inline wp14:editId="21602C74" wp14:anchorId="46B88B87">
+            <wp:extent cx="5562602" cy="3570183"/>
             <wp:effectExtent l="0" t="0" r="0" b="0"/>
-            <wp:docPr id="1839750039" name="" title=""/>
+            <wp:docPr id="1388054861" name="" title=""/>
             <wp:cNvGraphicFramePr>
               <a:graphicFrameLocks noChangeAspect="1"/>
             </wp:cNvGraphicFramePr>
@@ -3511,10 +3511,10 @@
                     <pic:cNvPicPr/>
                   </pic:nvPicPr>
                   <pic:blipFill>
-                    <a:blip r:embed="R491785d02f4d4d71">
-                      <a:extLst>
+                    <a:blip r:embed="Re46f3a71f72c47dc">
+                      <a:extLst xmlns:a="http://schemas.openxmlformats.org/drawingml/2006/main">
                         <a:ext xmlns:a="http://schemas.openxmlformats.org/drawingml/2006/main" uri="{28A0092B-C50C-407E-A947-70E740481C1C}">
-                          <a14:useLocalDpi val="0"/>
+                          <a14:useLocalDpi xmlns:a14="http://schemas.microsoft.com/office/drawing/2010/main" val="0"/>
                         </a:ext>
                       </a:extLst>
                     </a:blip>
@@ -3523,9 +3523,9 @@
                     </a:stretch>
                   </pic:blipFill>
                   <pic:spPr>
-                    <a:xfrm>
+                    <a:xfrm rot="0" flipH="0" flipV="0">
                       <a:off x="0" y="0"/>
-                      <a:ext cx="5562600" cy="3570183"/>
+                      <a:ext cx="5562602" cy="3570183"/>
                     </a:xfrm>
                     <a:prstGeom prst="rect">
                       <a:avLst/>
@@ -4294,10 +4294,10 @@
       </w:pPr>
       <w:r>
         <w:drawing>
-          <wp:inline wp14:editId="0CE02C67" wp14:anchorId="30C1F510">
-            <wp:extent cx="5705475" cy="3867150"/>
+          <wp:inline wp14:editId="46620CC9" wp14:anchorId="30C1F510">
+            <wp:extent cx="5705476" cy="3867150"/>
             <wp:effectExtent l="0" t="0" r="0" b="0"/>
-            <wp:docPr id="310607460" name="" title=""/>
+            <wp:docPr id="997512145" name="" title=""/>
             <wp:cNvGraphicFramePr>
               <a:graphicFrameLocks noChangeAspect="1"/>
             </wp:cNvGraphicFramePr>
@@ -4309,10 +4309,10 @@
                     <pic:cNvPicPr/>
                   </pic:nvPicPr>
                   <pic:blipFill>
-                    <a:blip r:embed="Rb136a27e86434f61">
-                      <a:extLst>
+                    <a:blip r:embed="R25f75fd049464241">
+                      <a:extLst xmlns:a="http://schemas.openxmlformats.org/drawingml/2006/main">
                         <a:ext xmlns:a="http://schemas.openxmlformats.org/drawingml/2006/main" uri="{28A0092B-C50C-407E-A947-70E740481C1C}">
-                          <a14:useLocalDpi val="0"/>
+                          <a14:useLocalDpi xmlns:a14="http://schemas.microsoft.com/office/drawing/2010/main" val="0"/>
                         </a:ext>
                       </a:extLst>
                     </a:blip>
@@ -4321,9 +4321,9 @@
                     </a:stretch>
                   </pic:blipFill>
                   <pic:spPr>
-                    <a:xfrm>
+                    <a:xfrm rot="0" flipH="0" flipV="0">
                       <a:off x="0" y="0"/>
-                      <a:ext cx="5705475" cy="3867150"/>
+                      <a:ext cx="5705476" cy="3867150"/>
                     </a:xfrm>
                     <a:prstGeom prst="rect">
                       <a:avLst/>
@@ -4400,10 +4400,10 @@
       </w:pPr>
       <w:r>
         <w:drawing>
-          <wp:inline wp14:editId="00E8A1F2" wp14:anchorId="35B06BB6">
+          <wp:inline wp14:editId="7CCC8521" wp14:anchorId="35B06BB6">
             <wp:extent cx="5829300" cy="4486275"/>
             <wp:effectExtent l="0" t="0" r="0" b="0"/>
-            <wp:docPr id="2116700386" name="" title=""/>
+            <wp:docPr id="1491356382" name="" title=""/>
             <wp:cNvGraphicFramePr>
               <a:graphicFrameLocks noChangeAspect="1"/>
             </wp:cNvGraphicFramePr>
@@ -4415,10 +4415,10 @@
                     <pic:cNvPicPr/>
                   </pic:nvPicPr>
                   <pic:blipFill>
-                    <a:blip r:embed="R349275b31dcb4ce0">
-                      <a:extLst>
+                    <a:blip r:embed="Rd525f129f83945a5">
+                      <a:extLst xmlns:a="http://schemas.openxmlformats.org/drawingml/2006/main">
                         <a:ext xmlns:a="http://schemas.openxmlformats.org/drawingml/2006/main" uri="{28A0092B-C50C-407E-A947-70E740481C1C}">
-                          <a14:useLocalDpi val="0"/>
+                          <a14:useLocalDpi xmlns:a14="http://schemas.microsoft.com/office/drawing/2010/main" val="0"/>
                         </a:ext>
                       </a:extLst>
                     </a:blip>
@@ -4427,7 +4427,7 @@
                     </a:stretch>
                   </pic:blipFill>
                   <pic:spPr>
-                    <a:xfrm>
+                    <a:xfrm rot="0" flipH="0" flipV="0">
                       <a:off x="0" y="0"/>
                       <a:ext cx="5829300" cy="4486275"/>
                     </a:xfrm>
@@ -4476,10 +4476,10 @@
       </w:pPr>
       <w:r>
         <w:drawing>
-          <wp:inline wp14:editId="6EBDB1E1" wp14:anchorId="21B58966">
+          <wp:inline wp14:editId="5C447431" wp14:anchorId="21B58966">
             <wp:extent cx="5268170" cy="6057900"/>
             <wp:effectExtent l="0" t="0" r="0" b="0"/>
-            <wp:docPr id="1483213186" name="" title=""/>
+            <wp:docPr id="2038067583" name="" title=""/>
             <wp:cNvGraphicFramePr>
               <a:graphicFrameLocks noChangeAspect="1"/>
             </wp:cNvGraphicFramePr>
@@ -4491,10 +4491,10 @@
                     <pic:cNvPicPr/>
                   </pic:nvPicPr>
                   <pic:blipFill>
-                    <a:blip r:embed="R5e0cdfcb5cf0455b">
-                      <a:extLst>
+                    <a:blip r:embed="R91030da7236b496a">
+                      <a:extLst xmlns:a="http://schemas.openxmlformats.org/drawingml/2006/main">
                         <a:ext xmlns:a="http://schemas.openxmlformats.org/drawingml/2006/main" uri="{28A0092B-C50C-407E-A947-70E740481C1C}">
-                          <a14:useLocalDpi val="0"/>
+                          <a14:useLocalDpi xmlns:a14="http://schemas.microsoft.com/office/drawing/2010/main" val="0"/>
                         </a:ext>
                       </a:extLst>
                     </a:blip>
@@ -4503,7 +4503,7 @@
                     </a:stretch>
                   </pic:blipFill>
                   <pic:spPr>
-                    <a:xfrm>
+                    <a:xfrm rot="0" flipH="0" flipV="0">
                       <a:off x="0" y="0"/>
                       <a:ext cx="5268170" cy="6057900"/>
                     </a:xfrm>
@@ -4597,10 +4597,10 @@
       </w:pPr>
       <w:r>
         <w:drawing>
-          <wp:inline wp14:editId="71246E16" wp14:anchorId="3B311CD8">
+          <wp:inline wp14:editId="59AA7015" wp14:anchorId="3B311CD8">
             <wp:extent cx="5486400" cy="3558688"/>
             <wp:effectExtent l="0" t="0" r="0" b="0"/>
-            <wp:docPr id="705164035" name="" title=""/>
+            <wp:docPr id="938742014" name="" title=""/>
             <wp:cNvGraphicFramePr>
               <a:graphicFrameLocks noChangeAspect="1"/>
             </wp:cNvGraphicFramePr>
@@ -4612,10 +4612,10 @@
                     <pic:cNvPicPr/>
                   </pic:nvPicPr>
                   <pic:blipFill>
-                    <a:blip r:embed="Ra131e830a4f04562">
-                      <a:extLst>
+                    <a:blip r:embed="Rfc735f2c1dac4dbe">
+                      <a:extLst xmlns:a="http://schemas.openxmlformats.org/drawingml/2006/main">
                         <a:ext xmlns:a="http://schemas.openxmlformats.org/drawingml/2006/main" uri="{28A0092B-C50C-407E-A947-70E740481C1C}">
-                          <a14:useLocalDpi val="0"/>
+                          <a14:useLocalDpi xmlns:a14="http://schemas.microsoft.com/office/drawing/2010/main" val="0"/>
                         </a:ext>
                       </a:extLst>
                     </a:blip>
@@ -4624,7 +4624,7 @@
                     </a:stretch>
                   </pic:blipFill>
                   <pic:spPr>
-                    <a:xfrm>
+                    <a:xfrm rot="0" flipH="0" flipV="0">
                       <a:off x="0" y="0"/>
                       <a:ext cx="5486400" cy="3558688"/>
                     </a:xfrm>
@@ -4637,6 +4637,178 @@
             </a:graphic>
           </wp:inline>
         </w:drawing>
+      </w:r>
+    </w:p>
+    <w:p>
+      <w:pPr>
+        <w:pStyle w:val="Normal"/>
+        <w:ind w:left="0"/>
+        <w:rPr>
+          <w:rFonts w:ascii="Calibri" w:hAnsi="Calibri" w:eastAsia="Calibri" w:cs="Calibri"/>
+          <w:b w:val="1"/>
+          <w:bCs w:val="1"/>
+          <w:noProof w:val="0"/>
+          <w:sz w:val="22"/>
+          <w:szCs w:val="22"/>
+          <w:lang w:val="pt-BR"/>
+        </w:rPr>
+      </w:pPr>
+    </w:p>
+    <w:p>
+      <w:pPr>
+        <w:pStyle w:val="Normal"/>
+        <w:ind w:left="0"/>
+        <w:rPr>
+          <w:rFonts w:ascii="Calibri" w:hAnsi="Calibri" w:eastAsia="Calibri" w:cs="Calibri"/>
+          <w:b w:val="1"/>
+          <w:bCs w:val="1"/>
+          <w:noProof w:val="0"/>
+          <w:sz w:val="22"/>
+          <w:szCs w:val="22"/>
+          <w:lang w:val="pt-BR"/>
+        </w:rPr>
+      </w:pPr>
+    </w:p>
+    <w:p>
+      <w:pPr>
+        <w:pStyle w:val="PargrafodaLista"/>
+        <w:numPr>
+          <w:ilvl w:val="0"/>
+          <w:numId w:val="12"/>
+        </w:numPr>
+        <w:rPr>
+          <w:rFonts w:ascii="Calibri" w:hAnsi="Calibri" w:eastAsia="Calibri" w:cs="Calibri" w:asciiTheme="minorAscii" w:hAnsiTheme="minorAscii" w:eastAsiaTheme="minorAscii" w:cstheme="minorAscii"/>
+          <w:sz w:val="22"/>
+          <w:szCs w:val="22"/>
+        </w:rPr>
+      </w:pPr>
+      <w:proofErr w:type="spellStart"/>
+      <w:r>
+        <w:rPr>
+          <w:rFonts w:ascii="Calibri" w:hAnsi="Calibri" w:eastAsia="Calibri" w:cs="Calibri"/>
+          <w:noProof w:val="0"/>
+          <w:sz w:val="22"/>
+          <w:szCs w:val="22"/>
+          <w:lang w:val="pt-BR"/>
+        </w:rPr>
+        <w:t>Maikon</w:t>
+      </w:r>
+      <w:proofErr w:type="spellEnd"/>
+      <w:r>
+        <w:rPr>
+          <w:rFonts w:ascii="Calibri" w:hAnsi="Calibri" w:eastAsia="Calibri" w:cs="Calibri"/>
+          <w:noProof w:val="0"/>
+          <w:sz w:val="22"/>
+          <w:szCs w:val="22"/>
+          <w:lang w:val="pt-BR"/>
+        </w:rPr>
+        <w:t xml:space="preserve"> Silva Muniz 1901175</w:t>
+      </w:r>
+    </w:p>
+    <w:p>
+      <w:pPr>
+        <w:pStyle w:val="PargrafodaLista"/>
+        <w:numPr>
+          <w:ilvl w:val="0"/>
+          <w:numId w:val="12"/>
+        </w:numPr>
+        <w:rPr>
+          <w:rFonts w:ascii="Calibri" w:hAnsi="Calibri" w:eastAsia="Calibri" w:cs="Calibri" w:asciiTheme="minorAscii" w:hAnsiTheme="minorAscii" w:eastAsiaTheme="minorAscii" w:cstheme="minorAscii"/>
+          <w:sz w:val="22"/>
+          <w:szCs w:val="22"/>
+        </w:rPr>
+      </w:pPr>
+      <w:r>
+        <w:rPr>
+          <w:rFonts w:ascii="Calibri" w:hAnsi="Calibri" w:eastAsia="Calibri" w:cs="Calibri"/>
+          <w:noProof w:val="0"/>
+          <w:sz w:val="22"/>
+          <w:szCs w:val="22"/>
+          <w:lang w:val="pt-BR"/>
+        </w:rPr>
+        <w:t xml:space="preserve"> João Vitor Alves Marangoni 1900946</w:t>
+      </w:r>
+    </w:p>
+    <w:p>
+      <w:pPr>
+        <w:pStyle w:val="PargrafodaLista"/>
+        <w:numPr>
+          <w:ilvl w:val="0"/>
+          <w:numId w:val="12"/>
+        </w:numPr>
+        <w:rPr>
+          <w:rFonts w:ascii="Calibri" w:hAnsi="Calibri" w:eastAsia="Calibri" w:cs="Calibri" w:asciiTheme="minorAscii" w:hAnsiTheme="minorAscii" w:eastAsiaTheme="minorAscii" w:cstheme="minorAscii"/>
+          <w:sz w:val="22"/>
+          <w:szCs w:val="22"/>
+        </w:rPr>
+      </w:pPr>
+      <w:r>
+        <w:rPr>
+          <w:rFonts w:ascii="Calibri" w:hAnsi="Calibri" w:eastAsia="Calibri" w:cs="Calibri"/>
+          <w:noProof w:val="0"/>
+          <w:sz w:val="22"/>
+          <w:szCs w:val="22"/>
+          <w:lang w:val="pt-BR"/>
+        </w:rPr>
+        <w:t>Lucas Alves de Jesus Silva 1901120</w:t>
+      </w:r>
+    </w:p>
+    <w:p>
+      <w:pPr>
+        <w:pStyle w:val="PargrafodaLista"/>
+        <w:numPr>
+          <w:ilvl w:val="0"/>
+          <w:numId w:val="12"/>
+        </w:numPr>
+        <w:rPr>
+          <w:rFonts w:ascii="Calibri" w:hAnsi="Calibri" w:eastAsia="Calibri" w:cs="Calibri" w:asciiTheme="minorAscii" w:hAnsiTheme="minorAscii" w:eastAsiaTheme="minorAscii" w:cstheme="minorAscii"/>
+          <w:sz w:val="22"/>
+          <w:szCs w:val="22"/>
+        </w:rPr>
+      </w:pPr>
+      <w:r>
+        <w:rPr>
+          <w:rFonts w:ascii="Calibri" w:hAnsi="Calibri" w:eastAsia="Calibri" w:cs="Calibri"/>
+          <w:noProof w:val="0"/>
+          <w:sz w:val="22"/>
+          <w:szCs w:val="22"/>
+          <w:lang w:val="pt-BR"/>
+        </w:rPr>
+        <w:t xml:space="preserve"> </w:t>
+      </w:r>
+      <w:r>
+        <w:rPr>
+          <w:rFonts w:ascii="Calibri" w:hAnsi="Calibri" w:eastAsia="Calibri" w:cs="Calibri"/>
+          <w:noProof w:val="0"/>
+          <w:sz w:val="22"/>
+          <w:szCs w:val="22"/>
+          <w:lang w:val="pt-BR"/>
+        </w:rPr>
+        <w:t>Luiz Henrique Souza de França 1802364</w:t>
+      </w:r>
+    </w:p>
+    <w:p>
+      <w:pPr>
+        <w:pStyle w:val="PargrafodaLista"/>
+        <w:numPr>
+          <w:ilvl w:val="0"/>
+          <w:numId w:val="12"/>
+        </w:numPr>
+        <w:rPr>
+          <w:rFonts w:ascii="Calibri" w:hAnsi="Calibri" w:eastAsia="Calibri" w:cs="Calibri" w:asciiTheme="minorAscii" w:hAnsiTheme="minorAscii" w:eastAsiaTheme="minorAscii" w:cstheme="minorAscii"/>
+          <w:sz w:val="22"/>
+          <w:szCs w:val="22"/>
+        </w:rPr>
+      </w:pPr>
+      <w:r>
+        <w:rPr>
+          <w:rFonts w:ascii="Calibri" w:hAnsi="Calibri" w:eastAsia="Calibri" w:cs="Calibri"/>
+          <w:noProof w:val="0"/>
+          <w:sz w:val="22"/>
+          <w:szCs w:val="22"/>
+          <w:lang w:val="pt-BR"/>
+        </w:rPr>
+        <w:t xml:space="preserve"> Thiago Bruno da Silva Alexandre 1902669</w:t>
       </w:r>
     </w:p>
     <w:p>
@@ -4696,6 +4868,228 @@
 
 <file path=word/numbering.xml><?xml version="1.0" encoding="utf-8"?>
 <w:numbering xmlns:wpc="http://schemas.microsoft.com/office/word/2010/wordprocessingCanvas" xmlns:mc="http://schemas.openxmlformats.org/markup-compatibility/2006" xmlns:o="urn:schemas-microsoft-com:office:office" xmlns:r="http://schemas.openxmlformats.org/officeDocument/2006/relationships" xmlns:m="http://schemas.openxmlformats.org/officeDocument/2006/math" xmlns:v="urn:schemas-microsoft-com:vml" xmlns:wp14="http://schemas.microsoft.com/office/word/2010/wordprocessingDrawing" xmlns:wp="http://schemas.openxmlformats.org/drawingml/2006/wordprocessingDrawing" xmlns:w10="urn:schemas-microsoft-com:office:word" xmlns:w="http://schemas.openxmlformats.org/wordprocessingml/2006/main" xmlns:w14="http://schemas.microsoft.com/office/word/2010/wordml" xmlns:w15="http://schemas.microsoft.com/office/word/2012/wordml" xmlns:wpg="http://schemas.microsoft.com/office/word/2010/wordprocessingGroup" xmlns:wpi="http://schemas.microsoft.com/office/word/2010/wordprocessingInk" xmlns:wne="http://schemas.microsoft.com/office/word/2006/wordml" xmlns:wps="http://schemas.microsoft.com/office/word/2010/wordprocessingShape" mc:Ignorable="w14 w15 wp14">
+  <w:abstractNum xmlns:w="http://schemas.openxmlformats.org/wordprocessingml/2006/main" w:abstractNumId="11">
+    <w:multiLevelType xmlns:w="http://schemas.openxmlformats.org/wordprocessingml/2006/main" w:val="hybridMultilevel"/>
+    <w:lvl xmlns:w="http://schemas.openxmlformats.org/wordprocessingml/2006/main" w:ilvl="0">
+      <w:start w:val="1"/>
+      <w:numFmt w:val="bullet"/>
+      <w:lvlText w:val=""/>
+      <w:lvlJc w:val="left"/>
+      <w:pPr>
+        <w:ind w:left="720" w:hanging="360"/>
+      </w:pPr>
+      <w:rPr>
+        <w:rFonts w:hint="default" w:ascii="Symbol" w:hAnsi="Symbol"/>
+      </w:rPr>
+    </w:lvl>
+    <w:lvl xmlns:w="http://schemas.openxmlformats.org/wordprocessingml/2006/main" w:ilvl="1">
+      <w:start w:val="1"/>
+      <w:numFmt w:val="bullet"/>
+      <w:lvlText w:val="o"/>
+      <w:lvlJc w:val="left"/>
+      <w:pPr>
+        <w:ind w:left="1440" w:hanging="360"/>
+      </w:pPr>
+      <w:rPr>
+        <w:rFonts w:hint="default" w:ascii="Courier New" w:hAnsi="Courier New"/>
+      </w:rPr>
+    </w:lvl>
+    <w:lvl xmlns:w="http://schemas.openxmlformats.org/wordprocessingml/2006/main" w:ilvl="2">
+      <w:start w:val="1"/>
+      <w:numFmt w:val="bullet"/>
+      <w:lvlText w:val=""/>
+      <w:lvlJc w:val="left"/>
+      <w:pPr>
+        <w:ind w:left="2160" w:hanging="360"/>
+      </w:pPr>
+      <w:rPr>
+        <w:rFonts w:hint="default" w:ascii="Wingdings" w:hAnsi="Wingdings"/>
+      </w:rPr>
+    </w:lvl>
+    <w:lvl xmlns:w="http://schemas.openxmlformats.org/wordprocessingml/2006/main" w:ilvl="3">
+      <w:start w:val="1"/>
+      <w:numFmt w:val="bullet"/>
+      <w:lvlText w:val=""/>
+      <w:lvlJc w:val="left"/>
+      <w:pPr>
+        <w:ind w:left="2880" w:hanging="360"/>
+      </w:pPr>
+      <w:rPr>
+        <w:rFonts w:hint="default" w:ascii="Symbol" w:hAnsi="Symbol"/>
+      </w:rPr>
+    </w:lvl>
+    <w:lvl xmlns:w="http://schemas.openxmlformats.org/wordprocessingml/2006/main" w:ilvl="4">
+      <w:start w:val="1"/>
+      <w:numFmt w:val="bullet"/>
+      <w:lvlText w:val="o"/>
+      <w:lvlJc w:val="left"/>
+      <w:pPr>
+        <w:ind w:left="3600" w:hanging="360"/>
+      </w:pPr>
+      <w:rPr>
+        <w:rFonts w:hint="default" w:ascii="Courier New" w:hAnsi="Courier New"/>
+      </w:rPr>
+    </w:lvl>
+    <w:lvl xmlns:w="http://schemas.openxmlformats.org/wordprocessingml/2006/main" w:ilvl="5">
+      <w:start w:val="1"/>
+      <w:numFmt w:val="bullet"/>
+      <w:lvlText w:val=""/>
+      <w:lvlJc w:val="left"/>
+      <w:pPr>
+        <w:ind w:left="4320" w:hanging="360"/>
+      </w:pPr>
+      <w:rPr>
+        <w:rFonts w:hint="default" w:ascii="Wingdings" w:hAnsi="Wingdings"/>
+      </w:rPr>
+    </w:lvl>
+    <w:lvl xmlns:w="http://schemas.openxmlformats.org/wordprocessingml/2006/main" w:ilvl="6">
+      <w:start w:val="1"/>
+      <w:numFmt w:val="bullet"/>
+      <w:lvlText w:val=""/>
+      <w:lvlJc w:val="left"/>
+      <w:pPr>
+        <w:ind w:left="5040" w:hanging="360"/>
+      </w:pPr>
+      <w:rPr>
+        <w:rFonts w:hint="default" w:ascii="Symbol" w:hAnsi="Symbol"/>
+      </w:rPr>
+    </w:lvl>
+    <w:lvl xmlns:w="http://schemas.openxmlformats.org/wordprocessingml/2006/main" w:ilvl="7">
+      <w:start w:val="1"/>
+      <w:numFmt w:val="bullet"/>
+      <w:lvlText w:val="o"/>
+      <w:lvlJc w:val="left"/>
+      <w:pPr>
+        <w:ind w:left="5760" w:hanging="360"/>
+      </w:pPr>
+      <w:rPr>
+        <w:rFonts w:hint="default" w:ascii="Courier New" w:hAnsi="Courier New"/>
+      </w:rPr>
+    </w:lvl>
+    <w:lvl xmlns:w="http://schemas.openxmlformats.org/wordprocessingml/2006/main" w:ilvl="8">
+      <w:start w:val="1"/>
+      <w:numFmt w:val="bullet"/>
+      <w:lvlText w:val=""/>
+      <w:lvlJc w:val="left"/>
+      <w:pPr>
+        <w:ind w:left="6480" w:hanging="360"/>
+      </w:pPr>
+      <w:rPr>
+        <w:rFonts w:hint="default" w:ascii="Wingdings" w:hAnsi="Wingdings"/>
+      </w:rPr>
+    </w:lvl>
+  </w:abstractNum>
+  <w:abstractNum xmlns:w="http://schemas.openxmlformats.org/wordprocessingml/2006/main" w:abstractNumId="10">
+    <w:multiLevelType xmlns:w="http://schemas.openxmlformats.org/wordprocessingml/2006/main" w:val="hybridMultilevel"/>
+    <w:lvl xmlns:w="http://schemas.openxmlformats.org/wordprocessingml/2006/main" w:ilvl="0">
+      <w:start w:val="1"/>
+      <w:numFmt w:val="bullet"/>
+      <w:lvlText w:val=""/>
+      <w:lvlJc w:val="left"/>
+      <w:pPr>
+        <w:ind w:left="720" w:hanging="360"/>
+      </w:pPr>
+      <w:rPr>
+        <w:rFonts w:hint="default" w:ascii="Symbol" w:hAnsi="Symbol"/>
+      </w:rPr>
+    </w:lvl>
+    <w:lvl xmlns:w="http://schemas.openxmlformats.org/wordprocessingml/2006/main" w:ilvl="1">
+      <w:start w:val="1"/>
+      <w:numFmt w:val="bullet"/>
+      <w:lvlText w:val="o"/>
+      <w:lvlJc w:val="left"/>
+      <w:pPr>
+        <w:ind w:left="1440" w:hanging="360"/>
+      </w:pPr>
+      <w:rPr>
+        <w:rFonts w:hint="default" w:ascii="Courier New" w:hAnsi="Courier New"/>
+      </w:rPr>
+    </w:lvl>
+    <w:lvl xmlns:w="http://schemas.openxmlformats.org/wordprocessingml/2006/main" w:ilvl="2">
+      <w:start w:val="1"/>
+      <w:numFmt w:val="bullet"/>
+      <w:lvlText w:val=""/>
+      <w:lvlJc w:val="left"/>
+      <w:pPr>
+        <w:ind w:left="2160" w:hanging="360"/>
+      </w:pPr>
+      <w:rPr>
+        <w:rFonts w:hint="default" w:ascii="Wingdings" w:hAnsi="Wingdings"/>
+      </w:rPr>
+    </w:lvl>
+    <w:lvl xmlns:w="http://schemas.openxmlformats.org/wordprocessingml/2006/main" w:ilvl="3">
+      <w:start w:val="1"/>
+      <w:numFmt w:val="bullet"/>
+      <w:lvlText w:val=""/>
+      <w:lvlJc w:val="left"/>
+      <w:pPr>
+        <w:ind w:left="2880" w:hanging="360"/>
+      </w:pPr>
+      <w:rPr>
+        <w:rFonts w:hint="default" w:ascii="Symbol" w:hAnsi="Symbol"/>
+      </w:rPr>
+    </w:lvl>
+    <w:lvl xmlns:w="http://schemas.openxmlformats.org/wordprocessingml/2006/main" w:ilvl="4">
+      <w:start w:val="1"/>
+      <w:numFmt w:val="bullet"/>
+      <w:lvlText w:val="o"/>
+      <w:lvlJc w:val="left"/>
+      <w:pPr>
+        <w:ind w:left="3600" w:hanging="360"/>
+      </w:pPr>
+      <w:rPr>
+        <w:rFonts w:hint="default" w:ascii="Courier New" w:hAnsi="Courier New"/>
+      </w:rPr>
+    </w:lvl>
+    <w:lvl xmlns:w="http://schemas.openxmlformats.org/wordprocessingml/2006/main" w:ilvl="5">
+      <w:start w:val="1"/>
+      <w:numFmt w:val="bullet"/>
+      <w:lvlText w:val=""/>
+      <w:lvlJc w:val="left"/>
+      <w:pPr>
+        <w:ind w:left="4320" w:hanging="360"/>
+      </w:pPr>
+      <w:rPr>
+        <w:rFonts w:hint="default" w:ascii="Wingdings" w:hAnsi="Wingdings"/>
+      </w:rPr>
+    </w:lvl>
+    <w:lvl xmlns:w="http://schemas.openxmlformats.org/wordprocessingml/2006/main" w:ilvl="6">
+      <w:start w:val="1"/>
+      <w:numFmt w:val="bullet"/>
+      <w:lvlText w:val=""/>
+      <w:lvlJc w:val="left"/>
+      <w:pPr>
+        <w:ind w:left="5040" w:hanging="360"/>
+      </w:pPr>
+      <w:rPr>
+        <w:rFonts w:hint="default" w:ascii="Symbol" w:hAnsi="Symbol"/>
+      </w:rPr>
+    </w:lvl>
+    <w:lvl xmlns:w="http://schemas.openxmlformats.org/wordprocessingml/2006/main" w:ilvl="7">
+      <w:start w:val="1"/>
+      <w:numFmt w:val="bullet"/>
+      <w:lvlText w:val="o"/>
+      <w:lvlJc w:val="left"/>
+      <w:pPr>
+        <w:ind w:left="5760" w:hanging="360"/>
+      </w:pPr>
+      <w:rPr>
+        <w:rFonts w:hint="default" w:ascii="Courier New" w:hAnsi="Courier New"/>
+      </w:rPr>
+    </w:lvl>
+    <w:lvl xmlns:w="http://schemas.openxmlformats.org/wordprocessingml/2006/main" w:ilvl="8">
+      <w:start w:val="1"/>
+      <w:numFmt w:val="bullet"/>
+      <w:lvlText w:val=""/>
+      <w:lvlJc w:val="left"/>
+      <w:pPr>
+        <w:ind w:left="6480" w:hanging="360"/>
+      </w:pPr>
+      <w:rPr>
+        <w:rFonts w:hint="default" w:ascii="Wingdings" w:hAnsi="Wingdings"/>
+      </w:rPr>
+    </w:lvl>
+  </w:abstractNum>
   <w:abstractNum xmlns:w="http://schemas.openxmlformats.org/wordprocessingml/2006/main" w:abstractNumId="9">
     <w:multiLevelType xmlns:w="http://schemas.openxmlformats.org/wordprocessingml/2006/main" w:val="hybridMultilevel"/>
     <w:lvl xmlns:w="http://schemas.openxmlformats.org/wordprocessingml/2006/main" w:ilvl="0">
@@ -5796,6 +6190,12 @@
       </w:rPr>
     </w:lvl>
   </w:abstractNum>
+  <w:num w:numId="12">
+    <w:abstractNumId w:val="11"/>
+  </w:num>
+  <w:num w:numId="11">
+    <w:abstractNumId w:val="10"/>
+  </w:num>
   <w:num w:numId="10">
     <w:abstractNumId w:val="9"/>
   </w:num>
